--- a/frontend/public/2001.docx
+++ b/frontend/public/2001.docx
@@ -5,11 +5,7 @@
     <w:p>
       <w:pPr>
         <w:pStyle w:val="2"/>
-        <w:numPr>
-          <w:numId w:val="0"/>
-        </w:numPr>
         <w:spacing w:before="166" w:after="166"/>
-        <w:ind w:leftChars="0"/>
       </w:pPr>
       <w:r>
         <w:rPr>
@@ -21,11 +17,7 @@
     <w:p>
       <w:pPr>
         <w:pStyle w:val="3"/>
-        <w:numPr>
-          <w:numId w:val="0"/>
-        </w:numPr>
         <w:spacing w:before="166" w:after="166"/>
-        <w:ind w:leftChars="0"/>
       </w:pPr>
       <w:bookmarkStart w:id="0" w:name="_Toc57982431"/>
       <w:r>
@@ -50,11 +42,7 @@
     <w:p>
       <w:pPr>
         <w:pStyle w:val="3"/>
-        <w:numPr>
-          <w:numId w:val="0"/>
-        </w:numPr>
         <w:spacing w:before="166" w:after="166"/>
-        <w:ind w:leftChars="0"/>
       </w:pPr>
       <w:bookmarkStart w:id="1" w:name="_Toc57982432"/>
       <w:r>
@@ -258,22 +246,16 @@
           <w:rFonts w:hint="eastAsia"/>
           <w:lang w:val="en-US" w:eastAsia="zh-CN"/>
         </w:rPr>
-        <w:t>{key4</w:t>
-      </w:r>
+        <w:t>{key4}</w:t>
+      </w:r>
+      <w:r>
+        <w:t>min</w:t>
+      </w:r>
+    </w:p>
+    <w:p>
       <w:bookmarkStart w:id="2" w:name="_GoBack"/>
       <w:bookmarkEnd w:id="2"/>
-      <w:r>
-        <w:rPr>
-          <w:rFonts w:hint="eastAsia"/>
-          <w:lang w:val="en-US" w:eastAsia="zh-CN"/>
-        </w:rPr>
-        <w:t>}</w:t>
-      </w:r>
-      <w:r>
-        <w:t>min</w:t>
-      </w:r>
-    </w:p>
-    <w:p/>
+    </w:p>
     <w:sectPr>
       <w:pgSz w:w="11906" w:h="16838"/>
       <w:pgMar w:top="1440" w:right="1800" w:bottom="1440" w:left="1800" w:header="851" w:footer="992" w:gutter="0"/>
@@ -715,6 +697,7 @@
   <w:style w:type="paragraph" w:styleId="2">
     <w:name w:val="heading 2"/>
     <w:next w:val="1"/>
+    <w:autoRedefine/>
     <w:unhideWhenUsed/>
     <w:qFormat/>
     <w:uiPriority w:val="0"/>

--- a/frontend/public/2001.docx
+++ b/frontend/public/2001.docx
@@ -44,18 +44,22 @@
         <w:pStyle w:val="3"/>
         <w:spacing w:before="166" w:after="166"/>
       </w:pPr>
-      <w:bookmarkStart w:id="1" w:name="_Toc57982432"/>
-      <w:r>
-        <w:rPr>
-          <w:rFonts w:hint="eastAsia"/>
-        </w:rPr>
-        <w:t>设计参数</w:t>
+      <w:bookmarkStart w:id="1" w:name="_Toc22660"/>
+      <w:r>
+        <w:rPr>
+          <w:rFonts w:hint="eastAsia"/>
+        </w:rPr>
+        <w:t>设计参数（水平轴）</w:t>
       </w:r>
       <w:bookmarkEnd w:id="1"/>
     </w:p>
     <w:p>
       <w:pPr>
         <w:ind w:firstLine="240" w:firstLineChars="100"/>
+        <w:rPr>
+          <w:rFonts w:hint="eastAsia" w:eastAsia="宋体"/>
+          <w:lang w:val="en-US" w:eastAsia="zh-CN"/>
+        </w:rPr>
       </w:pPr>
       <w:r>
         <w:rPr>
@@ -78,101 +82,304 @@
           </w:rPr>
           <m:t>=</m:t>
         </m:r>
+      </m:oMath>
+      <w:r>
+        <m:rPr/>
+        <w:rPr>
+          <w:rFonts w:hint="eastAsia" w:hAnsi="Cambria Math"/>
+          <w:i w:val="0"/>
+          <w:lang w:val="en-US" w:eastAsia="zh-CN"/>
+        </w:rPr>
+        <w:t xml:space="preserve"> {key1} </w:t>
+      </w:r>
+      <m:oMath>
         <m:r>
           <m:rPr/>
           <w:rPr>
-            <w:rFonts w:hint="eastAsia" w:ascii="Cambria Math" w:hAnsi="Cambria Math"/>
-            <w:lang w:val="en-US" w:eastAsia="zh-CN"/>
+            <w:rFonts w:ascii="Cambria Math" w:hAnsi="Cambria Math"/>
           </w:rPr>
-          <m:t>{</m:t>
+          <m:t>m3/d</m:t>
         </m:r>
+      </m:oMath>
+      <w:r>
+        <m:rPr/>
+        <w:rPr>
+          <w:rFonts w:hint="eastAsia" w:hAnsi="Cambria Math"/>
+          <w:i w:val="0"/>
+          <w:lang w:val="en-US" w:eastAsia="zh-CN"/>
+        </w:rPr>
+        <w:t xml:space="preserve"> = {key2} </w:t>
+      </w:r>
+      <m:oMath>
         <m:r>
           <m:rPr/>
           <w:rPr>
-            <w:rFonts w:hint="default" w:ascii="Cambria Math" w:hAnsi="Cambria Math"/>
-            <w:lang w:val="en-US" w:eastAsia="zh-CN"/>
+            <w:rFonts w:ascii="Cambria Math" w:hAnsi="Cambria Math"/>
           </w:rPr>
-          <m:t>key1</m:t>
+          <m:t>m3/ℎ</m:t>
+        </m:r>
+      </m:oMath>
+      <w:r>
+        <m:rPr/>
+        <w:rPr>
+          <w:rFonts w:hint="eastAsia" w:hAnsi="Cambria Math"/>
+          <w:i w:val="0"/>
+          <w:lang w:val="en-US" w:eastAsia="zh-CN"/>
+        </w:rPr>
+        <w:t xml:space="preserve"> = {key3} </w:t>
+      </w:r>
+      <m:oMath>
+        <m:r>
+          <m:rPr/>
+          <w:rPr>
+            <w:rFonts w:ascii="Cambria Math" w:hAnsi="Cambria Math"/>
+          </w:rPr>
+          <m:t>m3/</m:t>
         </m:r>
         <m:r>
           <m:rPr/>
           <w:rPr>
             <w:rFonts w:hint="eastAsia" w:ascii="Cambria Math" w:hAnsi="Cambria Math"/>
-            <w:lang w:val="en-US" w:eastAsia="zh-CN"/>
           </w:rPr>
-          <m:t>}</m:t>
+          <m:t>s</m:t>
         </m:r>
-        <m:sSup>
-          <m:sSupPr>
-            <m:ctrlPr>
-              <w:rPr>
-                <w:rFonts w:ascii="Cambria Math" w:hAnsi="Cambria Math"/>
-                <w:i/>
-              </w:rPr>
-            </m:ctrlPr>
-          </m:sSupPr>
-          <m:e>
-            <m:r>
-              <m:rPr/>
-              <w:rPr>
-                <w:rFonts w:ascii="Cambria Math" w:hAnsi="Cambria Math"/>
-              </w:rPr>
-              <m:t>m</m:t>
-            </m:r>
-            <m:ctrlPr>
-              <w:rPr>
-                <w:rFonts w:ascii="Cambria Math" w:hAnsi="Cambria Math"/>
-                <w:i/>
-              </w:rPr>
-            </m:ctrlPr>
-          </m:e>
-          <m:sup>
-            <m:r>
-              <m:rPr/>
-              <w:rPr>
-                <w:rFonts w:ascii="Cambria Math" w:hAnsi="Cambria Math"/>
-              </w:rPr>
-              <m:t>3</m:t>
-            </m:r>
-            <m:ctrlPr>
-              <w:rPr>
-                <w:rFonts w:ascii="Cambria Math" w:hAnsi="Cambria Math"/>
-                <w:i/>
-              </w:rPr>
-            </m:ctrlPr>
-          </m:sup>
-        </m:sSup>
+      </m:oMath>
+    </w:p>
+    <w:p>
+      <w:pPr>
+        <w:ind w:firstLine="240" w:firstLineChars="100"/>
+      </w:pPr>
+      <w:r>
+        <w:rPr>
+          <w:rFonts w:hint="eastAsia"/>
+        </w:rPr>
+        <w:t>絮凝时间t</w:t>
+      </w:r>
+      <w:r>
+        <w:t>=</w:t>
+      </w:r>
+      <w:r>
+        <w:rPr>
+          <w:rFonts w:hint="eastAsia"/>
+        </w:rPr>
+        <w:t>{key</w:t>
+      </w:r>
+      <w:r>
+        <w:t>4</w:t>
+      </w:r>
+      <w:r>
+        <w:rPr>
+          <w:rFonts w:hint="eastAsia"/>
+        </w:rPr>
+        <w:t>}</w:t>
+      </w:r>
+    </w:p>
+    <w:p>
+      <w:pPr>
+        <w:ind w:firstLine="240" w:firstLineChars="100"/>
+      </w:pPr>
+      <w:r>
+        <w:rPr>
+          <w:rFonts w:hint="eastAsia"/>
+        </w:rPr>
+        <w:t>池数n={key</w:t>
+      </w:r>
+      <w:r>
+        <w:t>5</w:t>
+      </w:r>
+      <w:r>
+        <w:rPr>
+          <w:rFonts w:hint="eastAsia"/>
+        </w:rPr>
+        <w:t>}</w:t>
+      </w:r>
+    </w:p>
+    <w:p>
+      <w:pPr>
+        <w:ind w:firstLine="240" w:firstLineChars="100"/>
+      </w:pPr>
+      <w:r>
+        <w:rPr>
+          <w:rFonts w:hint="eastAsia"/>
+        </w:rPr>
+        <w:t>絮凝池深度</w:t>
+      </w:r>
+      <w:r>
+        <w:t>H=</w:t>
+      </w:r>
+      <w:r>
+        <w:rPr>
+          <w:rFonts w:hint="eastAsia"/>
+        </w:rPr>
+        <w:t>{key</w:t>
+      </w:r>
+      <w:r>
+        <w:t>6</w:t>
+      </w:r>
+      <w:r>
+        <w:rPr>
+          <w:rFonts w:hint="eastAsia"/>
+        </w:rPr>
+        <w:t>}m</w:t>
+      </w:r>
+    </w:p>
+    <w:p>
+      <w:pPr>
+        <w:ind w:firstLine="240" w:firstLineChars="100"/>
+      </w:pPr>
+      <w:r>
+        <w:rPr>
+          <w:rFonts w:hint="eastAsia"/>
+        </w:rPr>
+        <w:t>搅拌器排数Z={key</w:t>
+      </w:r>
+      <w:r>
+        <w:t>7</w:t>
+      </w:r>
+      <w:r>
+        <w:rPr>
+          <w:rFonts w:hint="eastAsia"/>
+        </w:rPr>
+        <w:t>}排</w:t>
+      </w:r>
+    </w:p>
+    <w:p>
+      <w:pPr>
+        <w:ind w:firstLine="240" w:firstLineChars="100"/>
+      </w:pPr>
+      <w:r>
+        <w:rPr>
+          <w:rFonts w:hint="eastAsia"/>
+        </w:rPr>
+        <w:t>长度系数α={key</w:t>
+      </w:r>
+      <w:r>
+        <w:t>8</w:t>
+      </w:r>
+      <w:r>
+        <w:rPr>
+          <w:rFonts w:hint="eastAsia"/>
+        </w:rPr>
+        <w:t>}</w:t>
+      </w:r>
+    </w:p>
+    <w:p>
+      <w:pPr>
+        <w:ind w:firstLine="240" w:firstLineChars="100"/>
+      </w:pPr>
+      <w:r>
+        <w:rPr>
+          <w:rFonts w:hint="eastAsia"/>
+        </w:rPr>
+        <w:t>搅拌器间的净距和其离壁的距离={key</w:t>
+      </w:r>
+      <w:r>
+        <w:t>9</w:t>
+      </w:r>
+      <w:r>
+        <w:rPr>
+          <w:rFonts w:hint="eastAsia"/>
+        </w:rPr>
+        <w:t>}m</w:t>
+      </w:r>
+    </w:p>
+    <w:p>
+      <w:pPr>
+        <w:ind w:firstLine="240" w:firstLineChars="100"/>
+      </w:pPr>
+      <w:r>
+        <w:rPr>
+          <w:rFonts w:hint="eastAsia"/>
+        </w:rPr>
+        <w:t>叶轮直径和絮凝池水深ΔH={key</w:t>
+      </w:r>
+      <w:r>
+        <w:t>10</w:t>
+      </w:r>
+      <w:r>
+        <w:rPr>
+          <w:rFonts w:hint="eastAsia"/>
+        </w:rPr>
+        <w:t>}m</w:t>
+      </w:r>
+    </w:p>
+    <w:p>
+      <w:pPr>
+        <w:pStyle w:val="3"/>
+        <w:spacing w:before="166" w:after="166"/>
+      </w:pPr>
+      <w:bookmarkStart w:id="2" w:name="_Toc15259"/>
+      <w:r>
+        <w:rPr>
+          <w:rFonts w:hint="eastAsia"/>
+        </w:rPr>
+        <w:t>设计计算（水平轴）</w:t>
+      </w:r>
+      <w:bookmarkEnd w:id="2"/>
+    </w:p>
+    <w:p>
+      <w:pPr>
+        <w:ind w:firstLine="480"/>
+      </w:pPr>
+      <w:r>
+        <w:rPr>
+          <w:rFonts w:hint="eastAsia"/>
+        </w:rPr>
+        <w:t>（1）池体尺寸</w:t>
+      </w:r>
+    </w:p>
+    <w:p>
+      <w:pPr>
+        <w:ind w:firstLine="480"/>
+      </w:pPr>
+      <w:r>
+        <w:rPr>
+          <w:rFonts w:hint="eastAsia"/>
+        </w:rPr>
+        <w:t>①每池容积</w:t>
+      </w:r>
+    </w:p>
+    <w:p>
+      <w:pPr>
+        <w:spacing w:line="240" w:lineRule="auto"/>
+        <w:ind w:firstLine="2568" w:firstLineChars="1070"/>
+        <w:rPr>
+          <w:rFonts w:hint="default" w:eastAsia="宋体"/>
+          <w:i/>
+          <w:lang w:val="en-US" w:eastAsia="zh-CN"/>
+        </w:rPr>
+      </w:pPr>
+      <m:oMath>
         <m:r>
           <m:rPr/>
           <w:rPr>
             <w:rFonts w:ascii="Cambria Math" w:hAnsi="Cambria Math"/>
           </w:rPr>
-          <m:t>/d=</m:t>
+          <m:t>W=</m:t>
         </m:r>
-        <m:r>
-          <m:rPr/>
-          <w:rPr>
-            <w:rFonts w:hint="default" w:ascii="Cambria Math" w:hAnsi="Cambria Math"/>
-            <w:lang w:val="en-US" w:eastAsia="zh-CN"/>
-          </w:rPr>
-          <m:t>{key2}</m:t>
-        </m:r>
-        <m:sSup>
-          <m:sSupPr>
+        <m:f>
+          <m:fPr>
             <m:ctrlPr>
               <w:rPr>
                 <w:rFonts w:ascii="Cambria Math" w:hAnsi="Cambria Math"/>
                 <w:i/>
               </w:rPr>
             </m:ctrlPr>
-          </m:sSupPr>
-          <m:e>
+          </m:fPr>
+          <m:num>
             <m:r>
               <m:rPr/>
               <w:rPr>
                 <w:rFonts w:ascii="Cambria Math" w:hAnsi="Cambria Math"/>
               </w:rPr>
-              <m:t>m</m:t>
+              <m:t>Q</m:t>
+            </m:r>
+            <m:r>
+              <m:rPr/>
+              <w:rPr>
+                <w:rFonts w:hint="eastAsia" w:ascii="Cambria Math" w:hAnsi="Cambria Math"/>
+              </w:rPr>
+              <m:t>t</m:t>
             </m:r>
             <m:ctrlPr>
               <w:rPr>
@@ -180,14 +387,21 @@
                 <w:i/>
               </w:rPr>
             </m:ctrlPr>
-          </m:e>
-          <m:sup>
+          </m:num>
+          <m:den>
             <m:r>
               <m:rPr/>
               <w:rPr>
                 <w:rFonts w:ascii="Cambria Math" w:hAnsi="Cambria Math"/>
               </w:rPr>
-              <m:t>3</m:t>
+              <m:t>60</m:t>
+            </m:r>
+            <m:r>
+              <m:rPr/>
+              <w:rPr>
+                <w:rFonts w:hint="eastAsia" w:ascii="Cambria Math" w:hAnsi="Cambria Math"/>
+              </w:rPr>
+              <m:t>n</m:t>
             </m:r>
             <m:ctrlPr>
               <w:rPr>
@@ -195,48 +409,497 @@
                 <w:i/>
               </w:rPr>
             </m:ctrlPr>
-          </m:sup>
-        </m:sSup>
+          </m:den>
+        </m:f>
         <m:r>
           <m:rPr/>
           <w:rPr>
             <w:rFonts w:ascii="Cambria Math" w:hAnsi="Cambria Math"/>
           </w:rPr>
-          <m:t>/ℎ</m:t>
+          <m:t>=</m:t>
         </m:r>
       </m:oMath>
-    </w:p>
-    <w:p>
-      <w:pPr>
-        <w:ind w:firstLine="240" w:firstLineChars="100"/>
+      <w:r>
+        <m:rPr/>
+        <w:rPr>
+          <w:rFonts w:hint="eastAsia" w:hAnsi="Cambria Math"/>
+          <w:i/>
+          <w:lang w:val="en-US" w:eastAsia="zh-CN"/>
+        </w:rPr>
+        <w:t xml:space="preserve">  </w:t>
+      </w:r>
+      <w:r>
+        <m:rPr/>
+        <w:rPr>
+          <w:rFonts w:hint="eastAsia" w:hAnsi="Cambria Math"/>
+          <w:i w:val="0"/>
+          <w:iCs/>
+          <w:lang w:val="en-US" w:eastAsia="zh-CN"/>
+        </w:rPr>
+        <w:t>{key11}</w:t>
+      </w:r>
+      <w:r>
+        <m:rPr/>
+        <w:rPr>
+          <w:rFonts w:hint="eastAsia" w:hAnsi="Cambria Math"/>
+          <w:i/>
+          <w:lang w:val="en-US" w:eastAsia="zh-CN"/>
+        </w:rPr>
+        <w:t xml:space="preserve"> </w:t>
+      </w:r>
+      <m:oMath>
+        <m:d>
+          <m:dPr>
+            <m:ctrlPr>
+              <w:rPr>
+                <w:rFonts w:ascii="Cambria Math" w:hAnsi="Cambria Math"/>
+                <w:i/>
+              </w:rPr>
+            </m:ctrlPr>
+          </m:dPr>
+          <m:e>
+            <m:sSup>
+              <m:sSupPr>
+                <m:ctrlPr>
+                  <w:rPr>
+                    <w:rFonts w:ascii="Cambria Math" w:hAnsi="Cambria Math"/>
+                    <w:i/>
+                  </w:rPr>
+                </m:ctrlPr>
+              </m:sSupPr>
+              <m:e>
+                <m:r>
+                  <m:rPr/>
+                  <w:rPr>
+                    <w:rFonts w:hint="eastAsia" w:ascii="Cambria Math" w:hAnsi="Cambria Math"/>
+                  </w:rPr>
+                  <m:t>m</m:t>
+                </m:r>
+                <m:ctrlPr>
+                  <w:rPr>
+                    <w:rFonts w:ascii="Cambria Math" w:hAnsi="Cambria Math"/>
+                    <w:i/>
+                  </w:rPr>
+                </m:ctrlPr>
+              </m:e>
+              <m:sup>
+                <m:r>
+                  <m:rPr/>
+                  <w:rPr>
+                    <w:rFonts w:ascii="Cambria Math" w:hAnsi="Cambria Math"/>
+                  </w:rPr>
+                  <m:t>3</m:t>
+                </m:r>
+                <m:ctrlPr>
+                  <w:rPr>
+                    <w:rFonts w:ascii="Cambria Math" w:hAnsi="Cambria Math"/>
+                    <w:i/>
+                  </w:rPr>
+                </m:ctrlPr>
+              </m:sup>
+            </m:sSup>
+            <m:ctrlPr>
+              <w:rPr>
+                <w:rFonts w:ascii="Cambria Math" w:hAnsi="Cambria Math"/>
+                <w:i/>
+              </w:rPr>
+            </m:ctrlPr>
+          </m:e>
+        </m:d>
+      </m:oMath>
+    </w:p>
+    <w:p>
+      <w:pPr>
+        <w:ind w:firstLine="480"/>
+      </w:pPr>
+      <w:r>
+        <w:rPr>
+          <w:rFonts w:hint="eastAsia"/>
+        </w:rPr>
+        <w:t>②池长</w:t>
+      </w:r>
+      <m:oMath>
+        <m:r>
+          <m:rPr/>
+          <w:rPr>
+            <w:rFonts w:ascii="Cambria Math" w:hAnsi="Cambria Math"/>
+          </w:rPr>
+          <m:t>L</m:t>
+        </m:r>
+      </m:oMath>
+      <w:r>
+        <w:t xml:space="preserve"> </w:t>
+      </w:r>
+    </w:p>
+    <w:p>
+      <w:pPr>
+        <w:ind w:firstLine="480"/>
         <w:rPr>
           <w:rFonts w:hint="default" w:eastAsia="宋体"/>
           <w:lang w:val="en-US" w:eastAsia="zh-CN"/>
         </w:rPr>
       </w:pPr>
-      <w:r>
-        <w:rPr>
-          <w:rFonts w:hint="eastAsia"/>
-        </w:rPr>
-        <w:t>分池数n=</w:t>
-      </w:r>
-      <w:r>
-        <w:rPr>
-          <w:rFonts w:hint="eastAsia"/>
+      <m:oMath>
+        <m:r>
+          <m:rPr/>
+          <w:rPr>
+            <w:rFonts w:ascii="Cambria Math" w:hAnsi="Cambria Math"/>
+          </w:rPr>
+          <m:t>L=αZH=</m:t>
+        </m:r>
+      </m:oMath>
+      <w:r>
+        <m:rPr/>
+        <w:rPr>
+          <w:rFonts w:hint="eastAsia" w:hAnsi="Cambria Math"/>
+          <w:i w:val="0"/>
           <w:lang w:val="en-US" w:eastAsia="zh-CN"/>
         </w:rPr>
-        <w:t>{key3}</w:t>
-      </w:r>
-    </w:p>
-    <w:p>
-      <w:pPr>
-        <w:ind w:firstLine="240" w:firstLineChars="100"/>
-      </w:pPr>
-      <w:r>
-        <w:rPr>
-          <w:rFonts w:hint="eastAsia"/>
-        </w:rPr>
-        <w:t>絮凝时间t</w:t>
+        <w:t xml:space="preserve"> {key12} (m)</w:t>
+      </w:r>
+      <w:r>
+        <w:rPr>
+          <w:rFonts w:hint="eastAsia"/>
+        </w:rPr>
+        <w:t>，取</w:t>
+      </w:r>
+      <w:r>
+        <w:rPr>
+          <w:rFonts w:hint="eastAsia"/>
+          <w:lang w:val="en-US" w:eastAsia="zh-CN"/>
+        </w:rPr>
+        <w:t xml:space="preserve"> {key13}m</w:t>
+      </w:r>
+    </w:p>
+    <w:p>
+      <w:pPr>
+        <w:ind w:firstLine="480"/>
+      </w:pPr>
+      <w:r>
+        <w:rPr>
+          <w:rFonts w:hint="eastAsia"/>
+        </w:rPr>
+        <w:t>③池宽</w:t>
+      </w:r>
+      <m:oMath>
+        <m:r>
+          <m:rPr/>
+          <w:rPr>
+            <w:rFonts w:ascii="Cambria Math" w:hAnsi="Cambria Math"/>
+          </w:rPr>
+          <m:t>B</m:t>
+        </m:r>
+      </m:oMath>
+    </w:p>
+    <w:p>
+      <w:pPr>
+        <w:spacing w:line="240" w:lineRule="auto"/>
+        <w:ind w:firstLine="480"/>
+        <w:rPr>
+          <w:rFonts w:hint="default" w:eastAsia="宋体"/>
+          <w:lang w:val="en-US" w:eastAsia="zh-CN"/>
+        </w:rPr>
+      </w:pPr>
+      <m:oMath>
+        <m:r>
+          <m:rPr/>
+          <w:rPr>
+            <w:rFonts w:ascii="Cambria Math" w:hAnsi="Cambria Math"/>
+          </w:rPr>
+          <m:t>B</m:t>
+        </m:r>
+        <m:r>
+          <m:rPr>
+            <m:sty m:val="p"/>
+          </m:rPr>
+          <w:rPr>
+            <w:rFonts w:ascii="Cambria Math" w:hAnsi="Cambria Math"/>
+          </w:rPr>
+          <m:t>=</m:t>
+        </m:r>
+        <m:f>
+          <m:fPr>
+            <m:ctrlPr>
+              <w:rPr>
+                <w:rFonts w:ascii="Cambria Math" w:hAnsi="Cambria Math"/>
+              </w:rPr>
+            </m:ctrlPr>
+          </m:fPr>
+          <m:num>
+            <m:r>
+              <m:rPr/>
+              <w:rPr>
+                <w:rFonts w:ascii="Cambria Math" w:hAnsi="Cambria Math"/>
+              </w:rPr>
+              <m:t>W</m:t>
+            </m:r>
+            <m:ctrlPr>
+              <w:rPr>
+                <w:rFonts w:ascii="Cambria Math" w:hAnsi="Cambria Math"/>
+              </w:rPr>
+            </m:ctrlPr>
+          </m:num>
+          <m:den>
+            <m:r>
+              <m:rPr/>
+              <w:rPr>
+                <w:rFonts w:ascii="Cambria Math" w:hAnsi="Cambria Math"/>
+              </w:rPr>
+              <m:t>LH</m:t>
+            </m:r>
+            <m:ctrlPr>
+              <w:rPr>
+                <w:rFonts w:ascii="Cambria Math" w:hAnsi="Cambria Math"/>
+              </w:rPr>
+            </m:ctrlPr>
+          </m:den>
+        </m:f>
+        <m:r>
+          <m:rPr>
+            <m:sty m:val="p"/>
+          </m:rPr>
+          <w:rPr>
+            <w:rFonts w:ascii="Cambria Math" w:hAnsi="Cambria Math"/>
+          </w:rPr>
+          <m:t>=</m:t>
+        </m:r>
+      </m:oMath>
+      <w:r>
+        <m:rPr/>
+        <w:rPr>
+          <w:rFonts w:hint="eastAsia" w:hAnsi="Cambria Math"/>
+          <w:b w:val="0"/>
+          <w:i w:val="0"/>
+          <w:lang w:val="en-US" w:eastAsia="zh-CN"/>
+        </w:rPr>
+        <w:t xml:space="preserve"> {key14}(m)</w:t>
+      </w:r>
+      <w:r>
+        <w:rPr>
+          <w:rFonts w:hint="eastAsia"/>
+        </w:rPr>
+        <w:t>，取</w:t>
+      </w:r>
+      <w:r>
+        <w:rPr>
+          <w:rFonts w:hint="eastAsia"/>
+          <w:lang w:val="en-US" w:eastAsia="zh-CN"/>
+        </w:rPr>
+        <w:t xml:space="preserve"> {key15} m</w:t>
+      </w:r>
+    </w:p>
+    <w:p>
+      <w:pPr>
+        <w:ind w:firstLine="480"/>
+      </w:pPr>
+      <w:r>
+        <w:rPr>
+          <w:rFonts w:hint="eastAsia"/>
+        </w:rPr>
+        <w:t>（2）搅拌设备</w:t>
+      </w:r>
+    </w:p>
+    <w:p>
+      <w:pPr>
+        <w:ind w:firstLine="480"/>
+      </w:pPr>
+      <w:r>
+        <w:rPr>
+          <w:rFonts w:hint="eastAsia"/>
+        </w:rPr>
+        <w:t>①叶轮直径</w:t>
+      </w:r>
+      <m:oMath>
+        <m:r>
+          <m:rPr/>
+          <w:rPr>
+            <w:rFonts w:ascii="Cambria Math" w:hAnsi="Cambria Math"/>
+          </w:rPr>
+          <m:t>D</m:t>
+        </m:r>
+      </m:oMath>
+      <w:r>
+        <w:rPr>
+          <w:rFonts w:hint="eastAsia"/>
+        </w:rPr>
+        <w:t>。叶轮旋转时，应不露出水面，也不触及池底。取叶轮边缘与水面及池底间净空</w:t>
+      </w:r>
+      <m:oMath>
+        <m:r>
+          <m:rPr/>
+          <w:rPr>
+            <w:rFonts w:ascii="Cambria Math" w:hAnsi="Cambria Math"/>
+          </w:rPr>
+          <m:t>∆H=</m:t>
+        </m:r>
+      </m:oMath>
+      <w:r>
+        <m:rPr/>
+        <w:rPr>
+          <w:rFonts w:hint="eastAsia" w:hAnsi="Cambria Math"/>
+          <w:i w:val="0"/>
+          <w:lang w:val="en-US" w:eastAsia="zh-CN"/>
+        </w:rPr>
+        <w:t xml:space="preserve"> {key10} m</w:t>
+      </w:r>
+      <w:r>
+        <w:rPr>
+          <w:rFonts w:hint="eastAsia"/>
+        </w:rPr>
+        <w:t>，则</w:t>
+      </w:r>
+    </w:p>
+    <w:p>
+      <w:pPr>
+        <w:ind w:firstLine="480"/>
+        <w:rPr>
+          <w:rFonts w:hint="default" w:eastAsia="宋体"/>
+          <w:lang w:val="en-US" w:eastAsia="zh-CN"/>
+        </w:rPr>
+      </w:pPr>
+      <m:oMath>
+        <m:r>
+          <m:rPr/>
+          <w:rPr>
+            <w:rFonts w:ascii="Cambria Math" w:hAnsi="Cambria Math"/>
+          </w:rPr>
+          <m:t>D=H−2∆H=</m:t>
+        </m:r>
+      </m:oMath>
+      <w:r>
+        <m:rPr/>
+        <w:rPr>
+          <w:rFonts w:hint="eastAsia" w:hAnsi="Cambria Math"/>
+          <w:i w:val="0"/>
+          <w:lang w:val="en-US" w:eastAsia="zh-CN"/>
+        </w:rPr>
+        <w:t xml:space="preserve"> {key16} m</w:t>
+      </w:r>
+    </w:p>
+    <w:p>
+      <w:pPr>
+        <w:ind w:firstLine="480"/>
+      </w:pPr>
+      <w:r>
+        <w:rPr>
+          <w:rFonts w:hint="eastAsia"/>
+        </w:rPr>
+        <w:t>②叶轮的桨板尺寸。桨板长度取</w:t>
+      </w:r>
+      <m:oMath>
+        <m:r>
+          <m:rPr/>
+          <w:rPr>
+            <w:rFonts w:hint="eastAsia" w:ascii="Cambria Math" w:hAnsi="Cambria Math"/>
+          </w:rPr>
+          <m:t>l</m:t>
+        </m:r>
+        <m:r>
+          <m:rPr/>
+          <w:rPr>
+            <w:rFonts w:ascii="Cambria Math" w:hAnsi="Cambria Math"/>
+          </w:rPr>
+          <m:t>=</m:t>
+        </m:r>
+      </m:oMath>
+      <w:r>
+        <m:rPr/>
+        <w:rPr>
+          <w:rFonts w:hint="eastAsia" w:hAnsi="Cambria Math"/>
+          <w:i w:val="0"/>
+          <w:lang w:val="en-US" w:eastAsia="zh-CN"/>
+        </w:rPr>
+        <w:t xml:space="preserve"> {key17} m</w:t>
+      </w:r>
+      <w:r>
+        <w:rPr>
+          <w:rFonts w:hint="eastAsia"/>
+        </w:rPr>
+        <w:t>，桨板宽度取</w:t>
+      </w:r>
+      <m:oMath>
+        <m:r>
+          <m:rPr/>
+          <w:rPr>
+            <w:rFonts w:hint="eastAsia" w:ascii="Cambria Math" w:hAnsi="Cambria Math"/>
+          </w:rPr>
+          <m:t>b</m:t>
+        </m:r>
+        <m:r>
+          <m:rPr/>
+          <w:rPr>
+            <w:rFonts w:ascii="Cambria Math" w:hAnsi="Cambria Math"/>
+          </w:rPr>
+          <m:t>=</m:t>
+        </m:r>
+      </m:oMath>
+      <w:r>
+        <m:rPr/>
+        <w:rPr>
+          <w:rFonts w:hint="eastAsia" w:hAnsi="Cambria Math"/>
+          <w:i w:val="0"/>
+          <w:lang w:val="en-US" w:eastAsia="zh-CN"/>
+        </w:rPr>
+        <w:t xml:space="preserve"> {key18} m</w:t>
+      </w:r>
+      <w:r>
+        <w:rPr>
+          <w:rFonts w:hint="eastAsia"/>
+        </w:rPr>
+        <w:t>。</w:t>
+      </w:r>
+    </w:p>
+    <w:p>
+      <w:pPr>
+        <w:ind w:firstLine="480"/>
+      </w:pPr>
+      <w:r>
+        <w:rPr>
+          <w:rFonts w:hint="eastAsia"/>
+        </w:rPr>
+        <w:t>③每个叶轮上设置桨板数</w:t>
+      </w:r>
+      <m:oMath>
+        <m:r>
+          <m:rPr/>
+          <w:rPr>
+            <w:rFonts w:hint="eastAsia" w:ascii="Cambria Math" w:hAnsi="Cambria Math"/>
+          </w:rPr>
+          <m:t>y</m:t>
+        </m:r>
+        <m:r>
+          <m:rPr/>
+          <w:rPr>
+            <w:rFonts w:ascii="Cambria Math" w:hAnsi="Cambria Math"/>
+          </w:rPr>
+          <m:t>=</m:t>
+        </m:r>
+      </m:oMath>
+      <w:r>
+        <m:rPr/>
+        <w:rPr>
+          <w:rFonts w:hint="eastAsia" w:hAnsi="Cambria Math"/>
+          <w:i w:val="0"/>
+          <w:lang w:val="en-US" w:eastAsia="zh-CN"/>
+        </w:rPr>
+        <w:t xml:space="preserve"> {key19} </w:t>
+      </w:r>
+      <w:r>
+        <w:rPr>
+          <w:rFonts w:hint="eastAsia"/>
+        </w:rPr>
+        <w:t>块。</w:t>
+      </w:r>
+    </w:p>
+    <w:p>
+      <w:pPr>
+        <w:ind w:firstLine="480"/>
+      </w:pPr>
+      <w:r>
+        <w:rPr>
+          <w:rFonts w:hint="eastAsia"/>
+        </w:rPr>
+        <w:t>④每个搅拌轴上装叶片a</w:t>
       </w:r>
       <w:r>
         <w:t>=</w:t>
@@ -246,16 +909,2375 @@
           <w:rFonts w:hint="eastAsia"/>
           <w:lang w:val="en-US" w:eastAsia="zh-CN"/>
         </w:rPr>
-        <w:t>{key4}</w:t>
-      </w:r>
-      <w:r>
-        <w:t>min</w:t>
-      </w:r>
-    </w:p>
-    <w:p>
-      <w:bookmarkStart w:id="2" w:name="_GoBack"/>
-      <w:bookmarkEnd w:id="2"/>
-    </w:p>
+        <w:t xml:space="preserve"> {key20} </w:t>
+      </w:r>
+      <w:r>
+        <w:rPr>
+          <w:rFonts w:hint="eastAsia"/>
+        </w:rPr>
+        <w:t>个。</w:t>
+      </w:r>
+    </w:p>
+    <w:p>
+      <w:pPr>
+        <w:ind w:firstLine="480"/>
+      </w:pPr>
+      <w:r>
+        <w:rPr>
+          <w:rFonts w:hint="eastAsia"/>
+        </w:rPr>
+        <w:t>⑤每排搅拌器上桨板总面积与絮凝池过水断面积之比</w:t>
+      </w:r>
+    </w:p>
+    <w:p>
+      <w:pPr>
+        <w:spacing w:line="360" w:lineRule="auto"/>
+        <w:ind w:left="2100" w:leftChars="0" w:firstLine="420" w:firstLineChars="0"/>
+        <w:rPr>
+          <w:rFonts w:hint="default" w:eastAsia="宋体"/>
+          <w:lang w:val="en-US" w:eastAsia="zh-CN"/>
+        </w:rPr>
+      </w:pPr>
+      <m:oMath>
+        <m:f>
+          <m:fPr>
+            <m:ctrlPr>
+              <w:rPr>
+                <w:rFonts w:ascii="Cambria Math" w:hAnsi="Cambria Math"/>
+                <w:i/>
+              </w:rPr>
+            </m:ctrlPr>
+          </m:fPr>
+          <m:num>
+            <m:r>
+              <m:rPr/>
+              <w:rPr>
+                <w:rFonts w:ascii="Cambria Math" w:hAnsi="Cambria Math"/>
+              </w:rPr>
+              <m:t>8</m:t>
+            </m:r>
+            <m:r>
+              <m:rPr/>
+              <w:rPr>
+                <w:rFonts w:hint="eastAsia" w:ascii="Cambria Math" w:hAnsi="Cambria Math"/>
+              </w:rPr>
+              <m:t>bl</m:t>
+            </m:r>
+            <m:ctrlPr>
+              <w:rPr>
+                <w:rFonts w:ascii="Cambria Math" w:hAnsi="Cambria Math"/>
+                <w:i/>
+              </w:rPr>
+            </m:ctrlPr>
+          </m:num>
+          <m:den>
+            <m:r>
+              <m:rPr/>
+              <w:rPr>
+                <w:rFonts w:ascii="Cambria Math" w:hAnsi="Cambria Math"/>
+              </w:rPr>
+              <m:t>BH</m:t>
+            </m:r>
+            <m:ctrlPr>
+              <w:rPr>
+                <w:rFonts w:ascii="Cambria Math" w:hAnsi="Cambria Math"/>
+                <w:i/>
+              </w:rPr>
+            </m:ctrlPr>
+          </m:den>
+        </m:f>
+        <m:r>
+          <m:rPr/>
+          <w:rPr>
+            <w:rFonts w:ascii="Cambria Math" w:hAnsi="Cambria Math"/>
+          </w:rPr>
+          <m:t>=</m:t>
+        </m:r>
+      </m:oMath>
+      <w:r>
+        <m:rPr/>
+        <w:rPr>
+          <w:rFonts w:hint="eastAsia" w:hAnsi="Cambria Math"/>
+          <w:i w:val="0"/>
+          <w:lang w:val="en-US" w:eastAsia="zh-CN"/>
+        </w:rPr>
+        <w:t xml:space="preserve"> {key21} </w:t>
+      </w:r>
+      <m:oMath>
+        <m:r>
+          <m:rPr/>
+          <w:rPr>
+            <w:rFonts w:ascii="Cambria Math" w:hAnsi="Cambria Math"/>
+          </w:rPr>
+          <m:t>&lt;25%</m:t>
+        </m:r>
+      </m:oMath>
+    </w:p>
+    <w:p>
+      <w:pPr>
+        <w:ind w:firstLine="480"/>
+        <w:rPr>
+          <w:rFonts w:hint="default" w:eastAsia="宋体"/>
+          <w:lang w:val="en-US" w:eastAsia="zh-CN"/>
+        </w:rPr>
+      </w:pPr>
+      <w:r>
+        <w:rPr>
+          <w:rFonts w:hint="eastAsia"/>
+        </w:rPr>
+        <w:t>⑥浆板宽长比b/l=</w:t>
+      </w:r>
+      <w:r>
+        <w:rPr>
+          <w:rFonts w:hint="eastAsia"/>
+          <w:lang w:val="en-US" w:eastAsia="zh-CN"/>
+        </w:rPr>
+        <w:t xml:space="preserve"> {key22}</w:t>
+      </w:r>
+    </w:p>
+    <w:p>
+      <w:pPr>
+        <w:ind w:firstLine="480"/>
+      </w:pPr>
+      <w:r>
+        <w:rPr>
+          <w:rFonts w:hint="eastAsia"/>
+        </w:rPr>
+        <w:t>（3）搅拌器旋转克服水阻力消耗功率</w:t>
+      </w:r>
+    </w:p>
+    <w:p>
+      <w:pPr>
+        <w:ind w:firstLine="480"/>
+        <w:rPr>
+          <w:rFonts w:hint="default" w:eastAsia="宋体"/>
+          <w:lang w:val="en-US" w:eastAsia="zh-CN"/>
+        </w:rPr>
+      </w:pPr>
+      <w:r>
+        <w:rPr>
+          <w:rFonts w:hint="eastAsia"/>
+        </w:rPr>
+        <w:t>叶轮浆板中心点旋转直径D</w:t>
+      </w:r>
+      <w:r>
+        <w:rPr>
+          <w:rFonts w:hint="eastAsia"/>
+          <w:vertAlign w:val="subscript"/>
+        </w:rPr>
+        <w:t>0</w:t>
+      </w:r>
+      <w:r>
+        <w:rPr>
+          <w:rFonts w:hint="eastAsia"/>
+        </w:rPr>
+        <w:t>=D-b</w:t>
+      </w:r>
+      <w:r>
+        <w:t>=</w:t>
+      </w:r>
+      <w:r>
+        <w:rPr>
+          <w:rFonts w:hint="eastAsia"/>
+          <w:lang w:val="en-US" w:eastAsia="zh-CN"/>
+        </w:rPr>
+        <w:t xml:space="preserve"> {key23} m</w:t>
+      </w:r>
+    </w:p>
+    <w:p>
+      <w:pPr>
+        <w:ind w:firstLine="480"/>
+        <w:rPr>
+          <w:rFonts w:hint="default" w:eastAsia="宋体"/>
+          <w:lang w:val="en-US" w:eastAsia="zh-CN"/>
+        </w:rPr>
+      </w:pPr>
+      <w:r>
+        <w:rPr>
+          <w:rFonts w:hint="eastAsia"/>
+        </w:rPr>
+        <w:t>浆板阻力系数Φ=</w:t>
+      </w:r>
+      <w:r>
+        <w:rPr>
+          <w:rFonts w:hint="eastAsia"/>
+          <w:lang w:val="en-US" w:eastAsia="zh-CN"/>
+        </w:rPr>
+        <w:t xml:space="preserve"> {key24}</w:t>
+      </w:r>
+    </w:p>
+    <w:p>
+      <w:pPr>
+        <w:ind w:firstLine="480"/>
+        <w:rPr>
+          <w:rFonts w:hint="default" w:eastAsia="宋体"/>
+          <w:lang w:val="en-US" w:eastAsia="zh-CN"/>
+        </w:rPr>
+      </w:pPr>
+      <w:r>
+        <w:rPr>
+          <w:rFonts w:hint="eastAsia"/>
+        </w:rPr>
+        <w:t>系数k=</w:t>
+      </w:r>
+      <w:r>
+        <w:rPr>
+          <w:rFonts w:hint="eastAsia"/>
+          <w:lang w:val="en-US" w:eastAsia="zh-CN"/>
+        </w:rPr>
+        <w:t xml:space="preserve"> {key25}</w:t>
+      </w:r>
+    </w:p>
+    <w:p>
+      <w:pPr>
+        <w:tabs>
+          <w:tab w:val="left" w:pos="2571"/>
+        </w:tabs>
+        <w:ind w:firstLine="480"/>
+        <w:rPr>
+          <w:rFonts w:hint="default" w:eastAsia="宋体"/>
+          <w:lang w:val="en-US" w:eastAsia="zh-CN"/>
+        </w:rPr>
+      </w:pPr>
+      <w:r>
+        <w:rPr>
+          <w:rFonts w:hint="eastAsia"/>
+        </w:rPr>
+        <w:t>叶轮半径r</w:t>
+      </w:r>
+      <w:r>
+        <w:rPr>
+          <w:rFonts w:hint="eastAsia"/>
+          <w:vertAlign w:val="subscript"/>
+        </w:rPr>
+        <w:t>2</w:t>
+      </w:r>
+      <w:r>
+        <w:rPr>
+          <w:rFonts w:hint="eastAsia"/>
+        </w:rPr>
+        <w:t>= D</w:t>
+      </w:r>
+      <w:r>
+        <w:rPr>
+          <w:rFonts w:hint="eastAsia"/>
+          <w:vertAlign w:val="subscript"/>
+        </w:rPr>
+        <w:t>0</w:t>
+      </w:r>
+      <w:r>
+        <w:rPr>
+          <w:rFonts w:hint="eastAsia"/>
+        </w:rPr>
+        <w:t>/2</w:t>
+      </w:r>
+      <w:r>
+        <w:t>=</w:t>
+      </w:r>
+      <w:r>
+        <w:rPr>
+          <w:rFonts w:hint="eastAsia"/>
+          <w:lang w:val="en-US" w:eastAsia="zh-CN"/>
+        </w:rPr>
+        <w:t xml:space="preserve"> {key26} m</w:t>
+      </w:r>
+    </w:p>
+    <w:p>
+      <w:pPr>
+        <w:ind w:firstLine="480"/>
+        <w:rPr>
+          <w:rFonts w:hint="default" w:eastAsia="宋体"/>
+          <w:lang w:val="en-US" w:eastAsia="zh-CN"/>
+        </w:rPr>
+      </w:pPr>
+      <w:r>
+        <w:rPr>
+          <w:rFonts w:hint="eastAsia"/>
+        </w:rPr>
+        <w:t>叶轮半径与浆板宽度之差r</w:t>
+      </w:r>
+      <w:r>
+        <w:rPr>
+          <w:rFonts w:hint="eastAsia"/>
+          <w:vertAlign w:val="subscript"/>
+        </w:rPr>
+        <w:t>1</w:t>
+      </w:r>
+      <w:r>
+        <w:rPr>
+          <w:rFonts w:hint="eastAsia"/>
+        </w:rPr>
+        <w:t>= r</w:t>
+      </w:r>
+      <w:r>
+        <w:rPr>
+          <w:rFonts w:hint="eastAsia"/>
+          <w:vertAlign w:val="subscript"/>
+        </w:rPr>
+        <w:t>2</w:t>
+      </w:r>
+      <w:r>
+        <w:rPr>
+          <w:rFonts w:hint="eastAsia"/>
+        </w:rPr>
+        <w:t>-b =</w:t>
+      </w:r>
+      <w:r>
+        <w:rPr>
+          <w:rFonts w:hint="eastAsia"/>
+          <w:lang w:val="en-US" w:eastAsia="zh-CN"/>
+        </w:rPr>
+        <w:t xml:space="preserve"> {key27} m</w:t>
+      </w:r>
+    </w:p>
+    <w:tbl>
+      <w:tblPr>
+        <w:tblStyle w:val="4"/>
+        <w:tblW w:w="9060" w:type="dxa"/>
+        <w:tblInd w:w="0" w:type="dxa"/>
+        <w:tblBorders>
+          <w:top w:val="dotted" w:color="auto" w:sz="4" w:space="0"/>
+          <w:left w:val="dotted" w:color="auto" w:sz="4" w:space="0"/>
+          <w:bottom w:val="dotted" w:color="auto" w:sz="4" w:space="0"/>
+          <w:right w:val="dotted" w:color="auto" w:sz="4" w:space="0"/>
+          <w:insideH w:val="dotted" w:color="auto" w:sz="4" w:space="0"/>
+          <w:insideV w:val="dotted" w:color="auto" w:sz="4" w:space="0"/>
+        </w:tblBorders>
+        <w:tblLayout w:type="fixed"/>
+        <w:tblCellMar>
+          <w:top w:w="0" w:type="dxa"/>
+          <w:left w:w="108" w:type="dxa"/>
+          <w:bottom w:w="0" w:type="dxa"/>
+          <w:right w:w="108" w:type="dxa"/>
+        </w:tblCellMar>
+      </w:tblPr>
+      <w:tblGrid>
+        <w:gridCol w:w="4248"/>
+        <w:gridCol w:w="1604"/>
+        <w:gridCol w:w="1604"/>
+        <w:gridCol w:w="1604"/>
+      </w:tblGrid>
+      <w:tr>
+        <w:tblPrEx>
+          <w:tblBorders>
+            <w:top w:val="dotted" w:color="auto" w:sz="4" w:space="0"/>
+            <w:left w:val="dotted" w:color="auto" w:sz="4" w:space="0"/>
+            <w:bottom w:val="dotted" w:color="auto" w:sz="4" w:space="0"/>
+            <w:right w:val="dotted" w:color="auto" w:sz="4" w:space="0"/>
+            <w:insideH w:val="dotted" w:color="auto" w:sz="4" w:space="0"/>
+            <w:insideV w:val="dotted" w:color="auto" w:sz="4" w:space="0"/>
+          </w:tblBorders>
+          <w:tblCellMar>
+            <w:top w:w="0" w:type="dxa"/>
+            <w:left w:w="108" w:type="dxa"/>
+            <w:bottom w:w="0" w:type="dxa"/>
+            <w:right w:w="108" w:type="dxa"/>
+          </w:tblCellMar>
+        </w:tblPrEx>
+        <w:tc>
+          <w:tcPr>
+            <w:tcW w:w="4248" w:type="dxa"/>
+          </w:tcPr>
+          <w:p>
+            <w:pPr>
+              <w:pStyle w:val="6"/>
+            </w:pPr>
+          </w:p>
+        </w:tc>
+        <w:tc>
+          <w:tcPr>
+            <w:tcW w:w="1604" w:type="dxa"/>
+          </w:tcPr>
+          <w:p>
+            <w:pPr>
+              <w:pStyle w:val="6"/>
+            </w:pPr>
+            <w:r>
+              <w:rPr>
+                <w:rFonts w:hint="eastAsia"/>
+              </w:rPr>
+              <w:t>第一排</w:t>
+            </w:r>
+          </w:p>
+        </w:tc>
+        <w:tc>
+          <w:tcPr>
+            <w:tcW w:w="1604" w:type="dxa"/>
+          </w:tcPr>
+          <w:p>
+            <w:pPr>
+              <w:pStyle w:val="6"/>
+            </w:pPr>
+            <w:r>
+              <w:rPr>
+                <w:rFonts w:hint="eastAsia"/>
+              </w:rPr>
+              <w:t>第二排</w:t>
+            </w:r>
+          </w:p>
+        </w:tc>
+        <w:tc>
+          <w:tcPr>
+            <w:tcW w:w="1604" w:type="dxa"/>
+          </w:tcPr>
+          <w:p>
+            <w:pPr>
+              <w:pStyle w:val="6"/>
+            </w:pPr>
+            <w:r>
+              <w:rPr>
+                <w:rFonts w:hint="eastAsia"/>
+              </w:rPr>
+              <w:t>第三排</w:t>
+            </w:r>
+          </w:p>
+        </w:tc>
+      </w:tr>
+      <w:tr>
+        <w:tblPrEx>
+          <w:tblBorders>
+            <w:top w:val="dotted" w:color="auto" w:sz="4" w:space="0"/>
+            <w:left w:val="dotted" w:color="auto" w:sz="4" w:space="0"/>
+            <w:bottom w:val="dotted" w:color="auto" w:sz="4" w:space="0"/>
+            <w:right w:val="dotted" w:color="auto" w:sz="4" w:space="0"/>
+            <w:insideH w:val="dotted" w:color="auto" w:sz="4" w:space="0"/>
+            <w:insideV w:val="dotted" w:color="auto" w:sz="4" w:space="0"/>
+          </w:tblBorders>
+          <w:tblCellMar>
+            <w:top w:w="0" w:type="dxa"/>
+            <w:left w:w="108" w:type="dxa"/>
+            <w:bottom w:w="0" w:type="dxa"/>
+            <w:right w:w="108" w:type="dxa"/>
+          </w:tblCellMar>
+        </w:tblPrEx>
+        <w:tc>
+          <w:tcPr>
+            <w:tcW w:w="4248" w:type="dxa"/>
+          </w:tcPr>
+          <w:p>
+            <w:pPr>
+              <w:pStyle w:val="6"/>
+            </w:pPr>
+            <w:r>
+              <w:rPr>
+                <w:rFonts w:hint="eastAsia"/>
+              </w:rPr>
+              <w:t>叶轮浆板中心处线速度v（m/s）</w:t>
+            </w:r>
+          </w:p>
+        </w:tc>
+        <w:tc>
+          <w:tcPr>
+            <w:tcW w:w="1604" w:type="dxa"/>
+          </w:tcPr>
+          <w:p>
+            <w:pPr>
+              <w:pStyle w:val="6"/>
+            </w:pPr>
+            <w:r>
+              <w:rPr>
+                <w:rFonts w:hint="eastAsia"/>
+              </w:rPr>
+              <w:t>{key</w:t>
+            </w:r>
+            <w:r>
+              <w:t>28</w:t>
+            </w:r>
+            <w:r>
+              <w:rPr>
+                <w:rFonts w:hint="eastAsia"/>
+              </w:rPr>
+              <w:t>}</w:t>
+            </w:r>
+          </w:p>
+        </w:tc>
+        <w:tc>
+          <w:tcPr>
+            <w:tcW w:w="1604" w:type="dxa"/>
+          </w:tcPr>
+          <w:p>
+            <w:pPr>
+              <w:pStyle w:val="6"/>
+            </w:pPr>
+            <w:r>
+              <w:rPr>
+                <w:rFonts w:hint="eastAsia"/>
+              </w:rPr>
+              <w:t>{key</w:t>
+            </w:r>
+            <w:r>
+              <w:t>29</w:t>
+            </w:r>
+            <w:r>
+              <w:rPr>
+                <w:rFonts w:hint="eastAsia"/>
+              </w:rPr>
+              <w:t>}</w:t>
+            </w:r>
+          </w:p>
+        </w:tc>
+        <w:tc>
+          <w:tcPr>
+            <w:tcW w:w="1604" w:type="dxa"/>
+          </w:tcPr>
+          <w:p>
+            <w:pPr>
+              <w:pStyle w:val="6"/>
+            </w:pPr>
+            <w:r>
+              <w:rPr>
+                <w:rFonts w:hint="eastAsia"/>
+              </w:rPr>
+              <w:t>{key</w:t>
+            </w:r>
+            <w:r>
+              <w:t>30</w:t>
+            </w:r>
+            <w:r>
+              <w:rPr>
+                <w:rFonts w:hint="eastAsia"/>
+              </w:rPr>
+              <w:t>}</w:t>
+            </w:r>
+          </w:p>
+        </w:tc>
+      </w:tr>
+      <w:tr>
+        <w:tblPrEx>
+          <w:tblBorders>
+            <w:top w:val="dotted" w:color="auto" w:sz="4" w:space="0"/>
+            <w:left w:val="dotted" w:color="auto" w:sz="4" w:space="0"/>
+            <w:bottom w:val="dotted" w:color="auto" w:sz="4" w:space="0"/>
+            <w:right w:val="dotted" w:color="auto" w:sz="4" w:space="0"/>
+            <w:insideH w:val="dotted" w:color="auto" w:sz="4" w:space="0"/>
+            <w:insideV w:val="dotted" w:color="auto" w:sz="4" w:space="0"/>
+          </w:tblBorders>
+          <w:tblCellMar>
+            <w:top w:w="0" w:type="dxa"/>
+            <w:left w:w="108" w:type="dxa"/>
+            <w:bottom w:w="0" w:type="dxa"/>
+            <w:right w:w="108" w:type="dxa"/>
+          </w:tblCellMar>
+        </w:tblPrEx>
+        <w:trPr>
+          <w:trHeight w:val="828" w:hRule="atLeast"/>
+        </w:trPr>
+        <w:tc>
+          <w:tcPr>
+            <w:tcW w:w="4248" w:type="dxa"/>
+          </w:tcPr>
+          <w:p>
+            <w:pPr>
+              <w:pStyle w:val="6"/>
+            </w:pPr>
+            <w:r>
+              <w:rPr>
+                <w:rFonts w:hint="eastAsia"/>
+              </w:rPr>
+              <w:t>叶轮转数n(r/min)</w:t>
+            </w:r>
+            <w:r>
+              <w:t>=</w:t>
+            </w:r>
+            <m:oMath>
+              <m:f>
+                <m:fPr>
+                  <m:ctrlPr>
+                    <w:rPr>
+                      <w:rFonts w:ascii="Cambria Math" w:hAnsi="Cambria Math"/>
+                      <w:i/>
+                    </w:rPr>
+                  </m:ctrlPr>
+                </m:fPr>
+                <m:num>
+                  <m:r>
+                    <m:rPr/>
+                    <w:rPr>
+                      <w:rFonts w:ascii="Cambria Math" w:hAnsi="Cambria Math"/>
+                    </w:rPr>
+                    <m:t>60</m:t>
+                  </m:r>
+                  <m:r>
+                    <m:rPr/>
+                    <w:rPr>
+                      <w:rFonts w:hint="eastAsia" w:ascii="Cambria Math" w:hAnsi="Cambria Math"/>
+                    </w:rPr>
+                    <m:t>v</m:t>
+                  </m:r>
+                  <m:ctrlPr>
+                    <w:rPr>
+                      <w:rFonts w:ascii="Cambria Math" w:hAnsi="Cambria Math"/>
+                      <w:i/>
+                    </w:rPr>
+                  </m:ctrlPr>
+                </m:num>
+                <m:den>
+                  <m:r>
+                    <m:rPr/>
+                    <w:rPr>
+                      <w:rFonts w:hint="eastAsia" w:ascii="Cambria Math" w:hAnsi="Cambria Math"/>
+                    </w:rPr>
+                    <m:t>π</m:t>
+                  </m:r>
+                  <m:sSub>
+                    <m:sSubPr>
+                      <m:ctrlPr>
+                        <w:rPr>
+                          <w:rFonts w:ascii="Cambria Math" w:hAnsi="Cambria Math"/>
+                          <w:i/>
+                        </w:rPr>
+                      </m:ctrlPr>
+                    </m:sSubPr>
+                    <m:e>
+                      <m:r>
+                        <m:rPr/>
+                        <w:rPr>
+                          <w:rFonts w:hint="eastAsia" w:ascii="Cambria Math" w:hAnsi="Cambria Math"/>
+                        </w:rPr>
+                        <m:t>D</m:t>
+                      </m:r>
+                      <m:ctrlPr>
+                        <w:rPr>
+                          <w:rFonts w:ascii="Cambria Math" w:hAnsi="Cambria Math"/>
+                          <w:i/>
+                        </w:rPr>
+                      </m:ctrlPr>
+                    </m:e>
+                    <m:sub>
+                      <m:r>
+                        <m:rPr/>
+                        <w:rPr>
+                          <w:rFonts w:ascii="Cambria Math" w:hAnsi="Cambria Math"/>
+                        </w:rPr>
+                        <m:t>0</m:t>
+                      </m:r>
+                      <m:ctrlPr>
+                        <w:rPr>
+                          <w:rFonts w:ascii="Cambria Math" w:hAnsi="Cambria Math"/>
+                          <w:i/>
+                        </w:rPr>
+                      </m:ctrlPr>
+                    </m:sub>
+                  </m:sSub>
+                  <m:ctrlPr>
+                    <w:rPr>
+                      <w:rFonts w:ascii="Cambria Math" w:hAnsi="Cambria Math"/>
+                      <w:i/>
+                    </w:rPr>
+                  </m:ctrlPr>
+                </m:den>
+              </m:f>
+            </m:oMath>
+          </w:p>
+        </w:tc>
+        <w:tc>
+          <w:tcPr>
+            <w:tcW w:w="1604" w:type="dxa"/>
+          </w:tcPr>
+          <w:p>
+            <w:pPr>
+              <w:pStyle w:val="6"/>
+            </w:pPr>
+            <w:r>
+              <w:rPr>
+                <w:rFonts w:hint="eastAsia"/>
+              </w:rPr>
+              <w:t>{key</w:t>
+            </w:r>
+            <w:r>
+              <w:t>31</w:t>
+            </w:r>
+            <w:r>
+              <w:rPr>
+                <w:rFonts w:hint="eastAsia"/>
+              </w:rPr>
+              <w:t>}</w:t>
+            </w:r>
+          </w:p>
+        </w:tc>
+        <w:tc>
+          <w:tcPr>
+            <w:tcW w:w="1604" w:type="dxa"/>
+          </w:tcPr>
+          <w:p>
+            <w:pPr>
+              <w:pStyle w:val="6"/>
+            </w:pPr>
+            <w:r>
+              <w:rPr>
+                <w:rFonts w:hint="eastAsia"/>
+              </w:rPr>
+              <w:t>{key</w:t>
+            </w:r>
+            <w:r>
+              <w:t>32</w:t>
+            </w:r>
+            <w:r>
+              <w:rPr>
+                <w:rFonts w:hint="eastAsia"/>
+              </w:rPr>
+              <w:t>}</w:t>
+            </w:r>
+          </w:p>
+        </w:tc>
+        <w:tc>
+          <w:tcPr>
+            <w:tcW w:w="1604" w:type="dxa"/>
+          </w:tcPr>
+          <w:p>
+            <w:pPr>
+              <w:pStyle w:val="6"/>
+            </w:pPr>
+            <w:r>
+              <w:rPr>
+                <w:rFonts w:hint="eastAsia"/>
+              </w:rPr>
+              <w:t>{key</w:t>
+            </w:r>
+            <w:r>
+              <w:t>33</w:t>
+            </w:r>
+            <w:r>
+              <w:rPr>
+                <w:rFonts w:hint="eastAsia"/>
+              </w:rPr>
+              <w:t>}</w:t>
+            </w:r>
+          </w:p>
+        </w:tc>
+      </w:tr>
+      <w:tr>
+        <w:tblPrEx>
+          <w:tblBorders>
+            <w:top w:val="dotted" w:color="auto" w:sz="4" w:space="0"/>
+            <w:left w:val="dotted" w:color="auto" w:sz="4" w:space="0"/>
+            <w:bottom w:val="dotted" w:color="auto" w:sz="4" w:space="0"/>
+            <w:right w:val="dotted" w:color="auto" w:sz="4" w:space="0"/>
+            <w:insideH w:val="dotted" w:color="auto" w:sz="4" w:space="0"/>
+            <w:insideV w:val="dotted" w:color="auto" w:sz="4" w:space="0"/>
+          </w:tblBorders>
+          <w:tblCellMar>
+            <w:top w:w="0" w:type="dxa"/>
+            <w:left w:w="108" w:type="dxa"/>
+            <w:bottom w:w="0" w:type="dxa"/>
+            <w:right w:w="108" w:type="dxa"/>
+          </w:tblCellMar>
+        </w:tblPrEx>
+        <w:tc>
+          <w:tcPr>
+            <w:tcW w:w="4248" w:type="dxa"/>
+          </w:tcPr>
+          <w:p>
+            <w:pPr>
+              <w:pStyle w:val="6"/>
+            </w:pPr>
+            <w:r>
+              <w:rPr>
+                <w:rFonts w:hint="eastAsia"/>
+              </w:rPr>
+              <w:t>角速度</w:t>
+            </w:r>
+            <w:r>
+              <w:rPr>
+                <w:rFonts w:ascii="Arial" w:hAnsi="Arial" w:cs="Arial"/>
+                <w:color w:val="333333"/>
+                <w:shd w:val="clear" w:color="auto" w:fill="FFFFFF"/>
+              </w:rPr>
+              <w:t>ω</w:t>
+            </w:r>
+            <w:r>
+              <w:rPr>
+                <w:rFonts w:hint="eastAsia"/>
+              </w:rPr>
+              <w:t>（rad/s)=</w:t>
+            </w:r>
+            <m:oMath>
+              <m:r>
+                <m:rPr/>
+                <w:rPr>
+                  <w:rFonts w:ascii="Cambria Math" w:hAnsi="Cambria Math"/>
+                </w:rPr>
+                <m:t xml:space="preserve"> </m:t>
+              </m:r>
+              <m:f>
+                <m:fPr>
+                  <m:ctrlPr>
+                    <w:rPr>
+                      <w:rFonts w:ascii="Cambria Math" w:hAnsi="Cambria Math"/>
+                      <w:i/>
+                    </w:rPr>
+                  </m:ctrlPr>
+                </m:fPr>
+                <m:num>
+                  <m:r>
+                    <m:rPr/>
+                    <w:rPr>
+                      <w:rFonts w:ascii="Cambria Math" w:hAnsi="Cambria Math"/>
+                    </w:rPr>
+                    <m:t>2</m:t>
+                  </m:r>
+                  <m:r>
+                    <m:rPr/>
+                    <w:rPr>
+                      <w:rFonts w:hint="eastAsia" w:ascii="Cambria Math" w:hAnsi="Cambria Math"/>
+                    </w:rPr>
+                    <m:t>v</m:t>
+                  </m:r>
+                  <m:ctrlPr>
+                    <w:rPr>
+                      <w:rFonts w:ascii="Cambria Math" w:hAnsi="Cambria Math"/>
+                      <w:i/>
+                    </w:rPr>
+                  </m:ctrlPr>
+                </m:num>
+                <m:den>
+                  <m:sSub>
+                    <m:sSubPr>
+                      <m:ctrlPr>
+                        <w:rPr>
+                          <w:rFonts w:ascii="Cambria Math" w:hAnsi="Cambria Math"/>
+                          <w:i/>
+                        </w:rPr>
+                      </m:ctrlPr>
+                    </m:sSubPr>
+                    <m:e>
+                      <m:r>
+                        <m:rPr/>
+                        <w:rPr>
+                          <w:rFonts w:hint="eastAsia" w:ascii="Cambria Math" w:hAnsi="Cambria Math"/>
+                        </w:rPr>
+                        <m:t>D</m:t>
+                      </m:r>
+                      <m:ctrlPr>
+                        <w:rPr>
+                          <w:rFonts w:ascii="Cambria Math" w:hAnsi="Cambria Math"/>
+                          <w:i/>
+                        </w:rPr>
+                      </m:ctrlPr>
+                    </m:e>
+                    <m:sub>
+                      <m:r>
+                        <m:rPr/>
+                        <w:rPr>
+                          <w:rFonts w:ascii="Cambria Math" w:hAnsi="Cambria Math"/>
+                        </w:rPr>
+                        <m:t>0</m:t>
+                      </m:r>
+                      <m:ctrlPr>
+                        <w:rPr>
+                          <w:rFonts w:ascii="Cambria Math" w:hAnsi="Cambria Math"/>
+                          <w:i/>
+                        </w:rPr>
+                      </m:ctrlPr>
+                    </m:sub>
+                  </m:sSub>
+                  <m:ctrlPr>
+                    <w:rPr>
+                      <w:rFonts w:ascii="Cambria Math" w:hAnsi="Cambria Math"/>
+                      <w:i/>
+                    </w:rPr>
+                  </m:ctrlPr>
+                </m:den>
+              </m:f>
+            </m:oMath>
+          </w:p>
+        </w:tc>
+        <w:tc>
+          <w:tcPr>
+            <w:tcW w:w="1604" w:type="dxa"/>
+          </w:tcPr>
+          <w:p>
+            <w:pPr>
+              <w:pStyle w:val="6"/>
+            </w:pPr>
+            <w:r>
+              <w:rPr>
+                <w:rFonts w:hint="eastAsia"/>
+              </w:rPr>
+              <w:t>{key</w:t>
+            </w:r>
+            <w:r>
+              <w:t>34</w:t>
+            </w:r>
+            <w:r>
+              <w:rPr>
+                <w:rFonts w:hint="eastAsia"/>
+              </w:rPr>
+              <w:t>}</w:t>
+            </w:r>
+          </w:p>
+        </w:tc>
+        <w:tc>
+          <w:tcPr>
+            <w:tcW w:w="1604" w:type="dxa"/>
+          </w:tcPr>
+          <w:p>
+            <w:pPr>
+              <w:pStyle w:val="6"/>
+            </w:pPr>
+            <w:r>
+              <w:rPr>
+                <w:rFonts w:hint="eastAsia"/>
+              </w:rPr>
+              <w:t>{key</w:t>
+            </w:r>
+            <w:r>
+              <w:t>35</w:t>
+            </w:r>
+            <w:r>
+              <w:rPr>
+                <w:rFonts w:hint="eastAsia"/>
+              </w:rPr>
+              <w:t>}</w:t>
+            </w:r>
+          </w:p>
+        </w:tc>
+        <w:tc>
+          <w:tcPr>
+            <w:tcW w:w="1604" w:type="dxa"/>
+          </w:tcPr>
+          <w:p>
+            <w:pPr>
+              <w:pStyle w:val="6"/>
+            </w:pPr>
+            <w:r>
+              <w:rPr>
+                <w:rFonts w:hint="eastAsia"/>
+              </w:rPr>
+              <w:t>{key</w:t>
+            </w:r>
+            <w:r>
+              <w:t>36</w:t>
+            </w:r>
+            <w:r>
+              <w:rPr>
+                <w:rFonts w:hint="eastAsia"/>
+              </w:rPr>
+              <w:t>}</w:t>
+            </w:r>
+          </w:p>
+        </w:tc>
+      </w:tr>
+      <w:tr>
+        <w:tblPrEx>
+          <w:tblBorders>
+            <w:top w:val="dotted" w:color="auto" w:sz="4" w:space="0"/>
+            <w:left w:val="dotted" w:color="auto" w:sz="4" w:space="0"/>
+            <w:bottom w:val="dotted" w:color="auto" w:sz="4" w:space="0"/>
+            <w:right w:val="dotted" w:color="auto" w:sz="4" w:space="0"/>
+            <w:insideH w:val="dotted" w:color="auto" w:sz="4" w:space="0"/>
+            <w:insideV w:val="dotted" w:color="auto" w:sz="4" w:space="0"/>
+          </w:tblBorders>
+          <w:tblCellMar>
+            <w:top w:w="0" w:type="dxa"/>
+            <w:left w:w="108" w:type="dxa"/>
+            <w:bottom w:w="0" w:type="dxa"/>
+            <w:right w:w="108" w:type="dxa"/>
+          </w:tblCellMar>
+        </w:tblPrEx>
+        <w:tc>
+          <w:tcPr>
+            <w:tcW w:w="4248" w:type="dxa"/>
+          </w:tcPr>
+          <w:p>
+            <w:pPr>
+              <w:pStyle w:val="6"/>
+            </w:pPr>
+            <w:r>
+              <w:rPr>
+                <w:rFonts w:hint="eastAsia"/>
+              </w:rPr>
+              <w:t>功率N</w:t>
+            </w:r>
+            <w:r>
+              <w:rPr>
+                <w:rFonts w:hint="eastAsia"/>
+                <w:vertAlign w:val="subscript"/>
+              </w:rPr>
+              <w:t>0</w:t>
+            </w:r>
+            <w:r>
+              <w:rPr>
+                <w:rFonts w:hint="eastAsia"/>
+              </w:rPr>
+              <w:t>=akl</w:t>
+            </w:r>
+            <w:r>
+              <w:rPr>
+                <w:rFonts w:ascii="Arial" w:hAnsi="Arial" w:cs="Arial"/>
+                <w:color w:val="333333"/>
+                <w:shd w:val="clear" w:color="auto" w:fill="FFFFFF"/>
+              </w:rPr>
+              <w:t>ω</w:t>
+            </w:r>
+            <w:r>
+              <w:rPr>
+                <w:rFonts w:ascii="Arial" w:hAnsi="Arial" w:cs="Arial"/>
+                <w:color w:val="333333"/>
+                <w:shd w:val="clear" w:color="auto" w:fill="FFFFFF"/>
+                <w:vertAlign w:val="superscript"/>
+              </w:rPr>
+              <w:t>3</w:t>
+            </w:r>
+            <w:r>
+              <w:rPr>
+                <w:rFonts w:hint="eastAsia" w:ascii="Arial" w:hAnsi="Arial" w:cs="Arial"/>
+                <w:color w:val="333333"/>
+                <w:shd w:val="clear" w:color="auto" w:fill="FFFFFF"/>
+              </w:rPr>
+              <w:t>（</w:t>
+            </w:r>
+            <m:oMath>
+              <m:sSubSup>
+                <m:sSubSupPr>
+                  <m:ctrlPr>
+                    <w:rPr>
+                      <w:rFonts w:ascii="Cambria Math" w:hAnsi="Cambria Math"/>
+                      <w:i/>
+                    </w:rPr>
+                  </m:ctrlPr>
+                </m:sSubSupPr>
+                <m:e>
+                  <m:r>
+                    <m:rPr/>
+                    <w:rPr>
+                      <w:rFonts w:ascii="Cambria Math" w:hAnsi="Cambria Math"/>
+                    </w:rPr>
+                    <m:t>r</m:t>
+                  </m:r>
+                  <m:ctrlPr>
+                    <w:rPr>
+                      <w:rFonts w:ascii="Cambria Math" w:hAnsi="Cambria Math"/>
+                      <w:i/>
+                    </w:rPr>
+                  </m:ctrlPr>
+                </m:e>
+                <m:sub>
+                  <m:r>
+                    <m:rPr/>
+                    <w:rPr>
+                      <w:rFonts w:ascii="Cambria Math" w:hAnsi="Cambria Math"/>
+                    </w:rPr>
+                    <m:t>2</m:t>
+                  </m:r>
+                  <m:ctrlPr>
+                    <w:rPr>
+                      <w:rFonts w:ascii="Cambria Math" w:hAnsi="Cambria Math"/>
+                      <w:i/>
+                    </w:rPr>
+                  </m:ctrlPr>
+                </m:sub>
+                <m:sup>
+                  <m:r>
+                    <m:rPr/>
+                    <w:rPr>
+                      <w:rFonts w:ascii="Cambria Math" w:hAnsi="Cambria Math"/>
+                    </w:rPr>
+                    <m:t>4</m:t>
+                  </m:r>
+                  <m:ctrlPr>
+                    <w:rPr>
+                      <w:rFonts w:ascii="Cambria Math" w:hAnsi="Cambria Math"/>
+                      <w:i/>
+                    </w:rPr>
+                  </m:ctrlPr>
+                </m:sup>
+              </m:sSubSup>
+              <m:r>
+                <m:rPr/>
+                <w:rPr>
+                  <w:rFonts w:ascii="Cambria Math" w:hAnsi="Cambria Math"/>
+                </w:rPr>
+                <m:t>−</m:t>
+              </m:r>
+              <m:sSubSup>
+                <m:sSubSupPr>
+                  <m:ctrlPr>
+                    <w:rPr>
+                      <w:rFonts w:ascii="Cambria Math" w:hAnsi="Cambria Math"/>
+                      <w:i/>
+                    </w:rPr>
+                  </m:ctrlPr>
+                </m:sSubSupPr>
+                <m:e>
+                  <m:r>
+                    <m:rPr/>
+                    <w:rPr>
+                      <w:rFonts w:ascii="Cambria Math" w:hAnsi="Cambria Math"/>
+                    </w:rPr>
+                    <m:t>r</m:t>
+                  </m:r>
+                  <m:ctrlPr>
+                    <w:rPr>
+                      <w:rFonts w:ascii="Cambria Math" w:hAnsi="Cambria Math"/>
+                      <w:i/>
+                    </w:rPr>
+                  </m:ctrlPr>
+                </m:e>
+                <m:sub>
+                  <m:r>
+                    <m:rPr/>
+                    <w:rPr>
+                      <w:rFonts w:ascii="Cambria Math" w:hAnsi="Cambria Math"/>
+                    </w:rPr>
+                    <m:t>1</m:t>
+                  </m:r>
+                  <m:ctrlPr>
+                    <w:rPr>
+                      <w:rFonts w:ascii="Cambria Math" w:hAnsi="Cambria Math"/>
+                      <w:i/>
+                    </w:rPr>
+                  </m:ctrlPr>
+                </m:sub>
+                <m:sup>
+                  <m:r>
+                    <m:rPr/>
+                    <w:rPr>
+                      <w:rFonts w:ascii="Cambria Math" w:hAnsi="Cambria Math"/>
+                    </w:rPr>
+                    <m:t>4</m:t>
+                  </m:r>
+                  <m:ctrlPr>
+                    <w:rPr>
+                      <w:rFonts w:ascii="Cambria Math" w:hAnsi="Cambria Math"/>
+                      <w:i/>
+                    </w:rPr>
+                  </m:ctrlPr>
+                </m:sup>
+              </m:sSubSup>
+            </m:oMath>
+            <w:r>
+              <w:rPr>
+                <w:rFonts w:hint="eastAsia" w:ascii="Arial" w:hAnsi="Arial" w:cs="Arial"/>
+                <w:color w:val="333333"/>
+                <w:shd w:val="clear" w:color="auto" w:fill="FFFFFF"/>
+              </w:rPr>
+              <w:t>）/</w:t>
+            </w:r>
+            <w:r>
+              <w:rPr>
+                <w:rFonts w:ascii="Arial" w:hAnsi="Arial" w:cs="Arial"/>
+                <w:color w:val="333333"/>
+                <w:shd w:val="clear" w:color="auto" w:fill="FFFFFF"/>
+              </w:rPr>
+              <w:t>408</w:t>
+            </w:r>
+          </w:p>
+        </w:tc>
+        <w:tc>
+          <w:tcPr>
+            <w:tcW w:w="1604" w:type="dxa"/>
+          </w:tcPr>
+          <w:p>
+            <w:pPr>
+              <w:pStyle w:val="6"/>
+            </w:pPr>
+            <w:r>
+              <w:rPr>
+                <w:rFonts w:hint="eastAsia"/>
+              </w:rPr>
+              <w:t>{key</w:t>
+            </w:r>
+            <w:r>
+              <w:t>37</w:t>
+            </w:r>
+            <w:r>
+              <w:rPr>
+                <w:rFonts w:hint="eastAsia"/>
+              </w:rPr>
+              <w:t>}</w:t>
+            </w:r>
+          </w:p>
+        </w:tc>
+        <w:tc>
+          <w:tcPr>
+            <w:tcW w:w="1604" w:type="dxa"/>
+          </w:tcPr>
+          <w:p>
+            <w:pPr>
+              <w:pStyle w:val="6"/>
+            </w:pPr>
+            <w:r>
+              <w:rPr>
+                <w:rFonts w:hint="eastAsia"/>
+              </w:rPr>
+              <w:t>{key</w:t>
+            </w:r>
+            <w:r>
+              <w:t>38</w:t>
+            </w:r>
+            <w:r>
+              <w:rPr>
+                <w:rFonts w:hint="eastAsia"/>
+              </w:rPr>
+              <w:t>}</w:t>
+            </w:r>
+          </w:p>
+        </w:tc>
+        <w:tc>
+          <w:tcPr>
+            <w:tcW w:w="1604" w:type="dxa"/>
+          </w:tcPr>
+          <w:p>
+            <w:pPr>
+              <w:pStyle w:val="6"/>
+            </w:pPr>
+            <w:r>
+              <w:rPr>
+                <w:rFonts w:hint="eastAsia"/>
+              </w:rPr>
+              <w:t>{key</w:t>
+            </w:r>
+            <w:r>
+              <w:t>39</w:t>
+            </w:r>
+            <w:r>
+              <w:rPr>
+                <w:rFonts w:hint="eastAsia"/>
+              </w:rPr>
+              <w:t>}</w:t>
+            </w:r>
+          </w:p>
+        </w:tc>
+      </w:tr>
+    </w:tbl>
+    <w:p>
+      <w:pPr>
+        <w:ind w:firstLine="480"/>
+      </w:pPr>
+      <w:r>
+        <w:rPr>
+          <w:rFonts w:hint="eastAsia"/>
+        </w:rPr>
+        <w:t>絮凝池所耗总功率∑N</w:t>
+      </w:r>
+      <w:r>
+        <w:rPr>
+          <w:rFonts w:hint="eastAsia"/>
+          <w:vertAlign w:val="subscript"/>
+        </w:rPr>
+        <w:t>0</w:t>
+      </w:r>
+      <w:r>
+        <w:rPr>
+          <w:rFonts w:hint="eastAsia"/>
+        </w:rPr>
+        <w:t>={key</w:t>
+      </w:r>
+      <w:r>
+        <w:t>40</w:t>
+      </w:r>
+      <w:r>
+        <w:rPr>
+          <w:rFonts w:hint="eastAsia"/>
+        </w:rPr>
+        <w:t>}</w:t>
+      </w:r>
+      <w:r>
+        <w:t>kw</w:t>
+      </w:r>
+    </w:p>
+    <w:p>
+      <w:pPr>
+        <w:ind w:firstLine="480"/>
+      </w:pPr>
+      <w:r>
+        <w:rPr>
+          <w:rFonts w:hint="eastAsia"/>
+        </w:rPr>
+        <w:t>搅拌器机械总效率η</w:t>
+      </w:r>
+      <w:r>
+        <w:rPr>
+          <w:rFonts w:hint="eastAsia"/>
+          <w:vertAlign w:val="subscript"/>
+        </w:rPr>
+        <w:t>1</w:t>
+      </w:r>
+      <w:r>
+        <w:rPr>
+          <w:rFonts w:hint="eastAsia"/>
+        </w:rPr>
+        <w:t>={key</w:t>
+      </w:r>
+      <w:r>
+        <w:t>41</w:t>
+      </w:r>
+      <w:r>
+        <w:rPr>
+          <w:rFonts w:hint="eastAsia"/>
+        </w:rPr>
+        <w:t>}</w:t>
+      </w:r>
+    </w:p>
+    <w:p>
+      <w:pPr>
+        <w:ind w:firstLine="480"/>
+      </w:pPr>
+      <w:r>
+        <w:rPr>
+          <w:rFonts w:hint="eastAsia"/>
+        </w:rPr>
+        <w:t>传动效率η</w:t>
+      </w:r>
+      <w:r>
+        <w:rPr>
+          <w:rFonts w:hint="eastAsia"/>
+          <w:vertAlign w:val="subscript"/>
+        </w:rPr>
+        <w:t>2</w:t>
+      </w:r>
+      <w:r>
+        <w:rPr>
+          <w:rFonts w:hint="eastAsia"/>
+        </w:rPr>
+        <w:t>={key</w:t>
+      </w:r>
+      <w:r>
+        <w:t>42</w:t>
+      </w:r>
+      <w:r>
+        <w:rPr>
+          <w:rFonts w:hint="eastAsia"/>
+        </w:rPr>
+        <w:t>}</w:t>
+      </w:r>
+    </w:p>
+    <w:p>
+      <w:pPr>
+        <w:ind w:firstLine="480"/>
+      </w:pPr>
+      <w:r>
+        <w:rPr>
+          <w:rFonts w:hint="eastAsia"/>
+        </w:rPr>
+        <w:t>电动机功率N={key</w:t>
+      </w:r>
+      <w:r>
+        <w:t>43</w:t>
+      </w:r>
+      <w:r>
+        <w:rPr>
+          <w:rFonts w:hint="eastAsia"/>
+        </w:rPr>
+        <w:t>}</w:t>
+      </w:r>
+      <w:r>
+        <w:t>kw</w:t>
+      </w:r>
+    </w:p>
+    <w:p>
+      <w:pPr>
+        <w:ind w:firstLine="480"/>
+      </w:pPr>
+      <w:r>
+        <w:rPr>
+          <w:rFonts w:hint="eastAsia"/>
+        </w:rPr>
+        <w:t>（4）隔墙过水孔面积</w:t>
+      </w:r>
+    </w:p>
+    <w:tbl>
+      <w:tblPr>
+        <w:tblStyle w:val="4"/>
+        <w:tblW w:w="9060" w:type="dxa"/>
+        <w:tblInd w:w="0" w:type="dxa"/>
+        <w:tblBorders>
+          <w:top w:val="dotted" w:color="auto" w:sz="4" w:space="0"/>
+          <w:left w:val="dotted" w:color="auto" w:sz="4" w:space="0"/>
+          <w:bottom w:val="dotted" w:color="auto" w:sz="4" w:space="0"/>
+          <w:right w:val="dotted" w:color="auto" w:sz="4" w:space="0"/>
+          <w:insideH w:val="dotted" w:color="auto" w:sz="4" w:space="0"/>
+          <w:insideV w:val="dotted" w:color="auto" w:sz="4" w:space="0"/>
+        </w:tblBorders>
+        <w:tblLayout w:type="fixed"/>
+        <w:tblCellMar>
+          <w:top w:w="0" w:type="dxa"/>
+          <w:left w:w="108" w:type="dxa"/>
+          <w:bottom w:w="0" w:type="dxa"/>
+          <w:right w:w="108" w:type="dxa"/>
+        </w:tblCellMar>
+      </w:tblPr>
+      <w:tblGrid>
+        <w:gridCol w:w="4248"/>
+        <w:gridCol w:w="1604"/>
+        <w:gridCol w:w="1604"/>
+        <w:gridCol w:w="1604"/>
+      </w:tblGrid>
+      <w:tr>
+        <w:tblPrEx>
+          <w:tblBorders>
+            <w:top w:val="dotted" w:color="auto" w:sz="4" w:space="0"/>
+            <w:left w:val="dotted" w:color="auto" w:sz="4" w:space="0"/>
+            <w:bottom w:val="dotted" w:color="auto" w:sz="4" w:space="0"/>
+            <w:right w:val="dotted" w:color="auto" w:sz="4" w:space="0"/>
+            <w:insideH w:val="dotted" w:color="auto" w:sz="4" w:space="0"/>
+            <w:insideV w:val="dotted" w:color="auto" w:sz="4" w:space="0"/>
+          </w:tblBorders>
+          <w:tblCellMar>
+            <w:top w:w="0" w:type="dxa"/>
+            <w:left w:w="108" w:type="dxa"/>
+            <w:bottom w:w="0" w:type="dxa"/>
+            <w:right w:w="108" w:type="dxa"/>
+          </w:tblCellMar>
+        </w:tblPrEx>
+        <w:tc>
+          <w:tcPr>
+            <w:tcW w:w="4248" w:type="dxa"/>
+          </w:tcPr>
+          <w:p>
+            <w:pPr>
+              <w:pStyle w:val="6"/>
+            </w:pPr>
+          </w:p>
+        </w:tc>
+        <w:tc>
+          <w:tcPr>
+            <w:tcW w:w="1604" w:type="dxa"/>
+          </w:tcPr>
+          <w:p>
+            <w:pPr>
+              <w:pStyle w:val="6"/>
+            </w:pPr>
+            <w:r>
+              <w:rPr>
+                <w:rFonts w:hint="eastAsia"/>
+              </w:rPr>
+              <w:t>第一格</w:t>
+            </w:r>
+          </w:p>
+        </w:tc>
+        <w:tc>
+          <w:tcPr>
+            <w:tcW w:w="1604" w:type="dxa"/>
+          </w:tcPr>
+          <w:p>
+            <w:pPr>
+              <w:pStyle w:val="6"/>
+            </w:pPr>
+            <w:r>
+              <w:rPr>
+                <w:rFonts w:hint="eastAsia"/>
+              </w:rPr>
+              <w:t>第二格</w:t>
+            </w:r>
+          </w:p>
+        </w:tc>
+        <w:tc>
+          <w:tcPr>
+            <w:tcW w:w="1604" w:type="dxa"/>
+          </w:tcPr>
+          <w:p>
+            <w:pPr>
+              <w:pStyle w:val="6"/>
+            </w:pPr>
+            <w:r>
+              <w:rPr>
+                <w:rFonts w:hint="eastAsia"/>
+              </w:rPr>
+              <w:t>第三格</w:t>
+            </w:r>
+          </w:p>
+        </w:tc>
+      </w:tr>
+      <w:tr>
+        <w:tblPrEx>
+          <w:tblBorders>
+            <w:top w:val="dotted" w:color="auto" w:sz="4" w:space="0"/>
+            <w:left w:val="dotted" w:color="auto" w:sz="4" w:space="0"/>
+            <w:bottom w:val="dotted" w:color="auto" w:sz="4" w:space="0"/>
+            <w:right w:val="dotted" w:color="auto" w:sz="4" w:space="0"/>
+            <w:insideH w:val="dotted" w:color="auto" w:sz="4" w:space="0"/>
+            <w:insideV w:val="dotted" w:color="auto" w:sz="4" w:space="0"/>
+          </w:tblBorders>
+          <w:tblCellMar>
+            <w:top w:w="0" w:type="dxa"/>
+            <w:left w:w="108" w:type="dxa"/>
+            <w:bottom w:w="0" w:type="dxa"/>
+            <w:right w:w="108" w:type="dxa"/>
+          </w:tblCellMar>
+        </w:tblPrEx>
+        <w:tc>
+          <w:tcPr>
+            <w:tcW w:w="4248" w:type="dxa"/>
+          </w:tcPr>
+          <w:p>
+            <w:pPr>
+              <w:pStyle w:val="6"/>
+            </w:pPr>
+            <w:r>
+              <w:rPr>
+                <w:rFonts w:hint="eastAsia"/>
+              </w:rPr>
+              <w:t>絮凝池搅拌机外缘线速度（m/s）=</w:t>
+            </w:r>
+          </w:p>
+        </w:tc>
+        <w:tc>
+          <w:tcPr>
+            <w:tcW w:w="1604" w:type="dxa"/>
+          </w:tcPr>
+          <w:p>
+            <w:pPr>
+              <w:pStyle w:val="6"/>
+            </w:pPr>
+            <w:r>
+              <w:rPr>
+                <w:rFonts w:hint="eastAsia"/>
+              </w:rPr>
+              <w:t>{key</w:t>
+            </w:r>
+            <w:r>
+              <w:t>44</w:t>
+            </w:r>
+            <w:r>
+              <w:rPr>
+                <w:rFonts w:hint="eastAsia"/>
+              </w:rPr>
+              <w:t>}</w:t>
+            </w:r>
+          </w:p>
+        </w:tc>
+        <w:tc>
+          <w:tcPr>
+            <w:tcW w:w="1604" w:type="dxa"/>
+          </w:tcPr>
+          <w:p>
+            <w:pPr>
+              <w:pStyle w:val="6"/>
+            </w:pPr>
+            <w:r>
+              <w:rPr>
+                <w:rFonts w:hint="eastAsia"/>
+              </w:rPr>
+              <w:t>{key</w:t>
+            </w:r>
+            <w:r>
+              <w:t>45</w:t>
+            </w:r>
+            <w:r>
+              <w:rPr>
+                <w:rFonts w:hint="eastAsia"/>
+              </w:rPr>
+              <w:t>}</w:t>
+            </w:r>
+          </w:p>
+        </w:tc>
+        <w:tc>
+          <w:tcPr>
+            <w:tcW w:w="1604" w:type="dxa"/>
+          </w:tcPr>
+          <w:p>
+            <w:pPr>
+              <w:pStyle w:val="6"/>
+            </w:pPr>
+            <w:r>
+              <w:rPr>
+                <w:rFonts w:hint="eastAsia"/>
+              </w:rPr>
+              <w:t>{key</w:t>
+            </w:r>
+            <w:r>
+              <w:t>46</w:t>
+            </w:r>
+            <w:r>
+              <w:rPr>
+                <w:rFonts w:hint="eastAsia"/>
+              </w:rPr>
+              <w:t>}</w:t>
+            </w:r>
+          </w:p>
+        </w:tc>
+      </w:tr>
+      <w:tr>
+        <w:tblPrEx>
+          <w:tblBorders>
+            <w:top w:val="dotted" w:color="auto" w:sz="4" w:space="0"/>
+            <w:left w:val="dotted" w:color="auto" w:sz="4" w:space="0"/>
+            <w:bottom w:val="dotted" w:color="auto" w:sz="4" w:space="0"/>
+            <w:right w:val="dotted" w:color="auto" w:sz="4" w:space="0"/>
+            <w:insideH w:val="dotted" w:color="auto" w:sz="4" w:space="0"/>
+            <w:insideV w:val="dotted" w:color="auto" w:sz="4" w:space="0"/>
+          </w:tblBorders>
+          <w:tblCellMar>
+            <w:top w:w="0" w:type="dxa"/>
+            <w:left w:w="108" w:type="dxa"/>
+            <w:bottom w:w="0" w:type="dxa"/>
+            <w:right w:w="108" w:type="dxa"/>
+          </w:tblCellMar>
+        </w:tblPrEx>
+        <w:tc>
+          <w:tcPr>
+            <w:tcW w:w="4248" w:type="dxa"/>
+          </w:tcPr>
+          <w:p>
+            <w:pPr>
+              <w:pStyle w:val="6"/>
+            </w:pPr>
+          </w:p>
+        </w:tc>
+        <w:tc>
+          <w:tcPr>
+            <w:tcW w:w="1604" w:type="dxa"/>
+          </w:tcPr>
+          <w:p>
+            <w:pPr>
+              <w:pStyle w:val="6"/>
+            </w:pPr>
+            <w:r>
+              <w:rPr>
+                <w:rFonts w:hint="eastAsia"/>
+              </w:rPr>
+              <w:t>第一、第二格絮凝池间隔墙</w:t>
+            </w:r>
+          </w:p>
+        </w:tc>
+        <w:tc>
+          <w:tcPr>
+            <w:tcW w:w="1604" w:type="dxa"/>
+          </w:tcPr>
+          <w:p>
+            <w:pPr>
+              <w:pStyle w:val="6"/>
+            </w:pPr>
+            <w:r>
+              <w:rPr>
+                <w:rFonts w:hint="eastAsia"/>
+              </w:rPr>
+              <w:t>第二、第三格絮凝池间隔墙</w:t>
+            </w:r>
+          </w:p>
+        </w:tc>
+        <w:tc>
+          <w:tcPr>
+            <w:tcW w:w="1604" w:type="dxa"/>
+          </w:tcPr>
+          <w:p>
+            <w:pPr>
+              <w:pStyle w:val="6"/>
+            </w:pPr>
+          </w:p>
+        </w:tc>
+      </w:tr>
+      <w:tr>
+        <w:tblPrEx>
+          <w:tblBorders>
+            <w:top w:val="dotted" w:color="auto" w:sz="4" w:space="0"/>
+            <w:left w:val="dotted" w:color="auto" w:sz="4" w:space="0"/>
+            <w:bottom w:val="dotted" w:color="auto" w:sz="4" w:space="0"/>
+            <w:right w:val="dotted" w:color="auto" w:sz="4" w:space="0"/>
+            <w:insideH w:val="dotted" w:color="auto" w:sz="4" w:space="0"/>
+            <w:insideV w:val="dotted" w:color="auto" w:sz="4" w:space="0"/>
+          </w:tblBorders>
+          <w:tblCellMar>
+            <w:top w:w="0" w:type="dxa"/>
+            <w:left w:w="108" w:type="dxa"/>
+            <w:bottom w:w="0" w:type="dxa"/>
+            <w:right w:w="108" w:type="dxa"/>
+          </w:tblCellMar>
+        </w:tblPrEx>
+        <w:trPr>
+          <w:trHeight w:val="828" w:hRule="atLeast"/>
+        </w:trPr>
+        <w:tc>
+          <w:tcPr>
+            <w:tcW w:w="4248" w:type="dxa"/>
+          </w:tcPr>
+          <w:p>
+            <w:pPr>
+              <w:pStyle w:val="6"/>
+            </w:pPr>
+            <w:r>
+              <w:rPr>
+                <w:rFonts w:hint="eastAsia"/>
+              </w:rPr>
+              <w:t>过水孔面积（m</w:t>
+            </w:r>
+            <w:r>
+              <w:rPr>
+                <w:rFonts w:hint="eastAsia"/>
+                <w:vertAlign w:val="superscript"/>
+              </w:rPr>
+              <w:t>2</w:t>
+            </w:r>
+            <w:r>
+              <w:rPr>
+                <w:rFonts w:hint="eastAsia"/>
+              </w:rPr>
+              <w:t>）=</w:t>
+            </w:r>
+          </w:p>
+        </w:tc>
+        <w:tc>
+          <w:tcPr>
+            <w:tcW w:w="1604" w:type="dxa"/>
+          </w:tcPr>
+          <w:p>
+            <w:pPr>
+              <w:pStyle w:val="6"/>
+            </w:pPr>
+            <w:r>
+              <w:rPr>
+                <w:rFonts w:hint="eastAsia"/>
+              </w:rPr>
+              <w:t>{key</w:t>
+            </w:r>
+            <w:r>
+              <w:t>47</w:t>
+            </w:r>
+            <w:r>
+              <w:rPr>
+                <w:rFonts w:hint="eastAsia"/>
+              </w:rPr>
+              <w:t>}</w:t>
+            </w:r>
+          </w:p>
+        </w:tc>
+        <w:tc>
+          <w:tcPr>
+            <w:tcW w:w="1604" w:type="dxa"/>
+          </w:tcPr>
+          <w:p>
+            <w:pPr>
+              <w:pStyle w:val="6"/>
+            </w:pPr>
+            <w:r>
+              <w:rPr>
+                <w:rFonts w:hint="eastAsia"/>
+              </w:rPr>
+              <w:t>{key</w:t>
+            </w:r>
+            <w:r>
+              <w:t>48</w:t>
+            </w:r>
+            <w:r>
+              <w:rPr>
+                <w:rFonts w:hint="eastAsia"/>
+              </w:rPr>
+              <w:t>}</w:t>
+            </w:r>
+          </w:p>
+        </w:tc>
+        <w:tc>
+          <w:tcPr>
+            <w:tcW w:w="1604" w:type="dxa"/>
+          </w:tcPr>
+          <w:p>
+            <w:pPr>
+              <w:pStyle w:val="6"/>
+            </w:pPr>
+          </w:p>
+        </w:tc>
+      </w:tr>
+      <w:tr>
+        <w:tblPrEx>
+          <w:tblBorders>
+            <w:top w:val="dotted" w:color="auto" w:sz="4" w:space="0"/>
+            <w:left w:val="dotted" w:color="auto" w:sz="4" w:space="0"/>
+            <w:bottom w:val="dotted" w:color="auto" w:sz="4" w:space="0"/>
+            <w:right w:val="dotted" w:color="auto" w:sz="4" w:space="0"/>
+            <w:insideH w:val="dotted" w:color="auto" w:sz="4" w:space="0"/>
+            <w:insideV w:val="dotted" w:color="auto" w:sz="4" w:space="0"/>
+          </w:tblBorders>
+          <w:tblCellMar>
+            <w:top w:w="0" w:type="dxa"/>
+            <w:left w:w="108" w:type="dxa"/>
+            <w:bottom w:w="0" w:type="dxa"/>
+            <w:right w:w="108" w:type="dxa"/>
+          </w:tblCellMar>
+        </w:tblPrEx>
+        <w:trPr>
+          <w:trHeight w:val="828" w:hRule="atLeast"/>
+        </w:trPr>
+        <w:tc>
+          <w:tcPr>
+            <w:tcW w:w="4248" w:type="dxa"/>
+          </w:tcPr>
+          <w:p>
+            <w:pPr>
+              <w:pStyle w:val="6"/>
+            </w:pPr>
+            <w:r>
+              <w:rPr>
+                <w:rFonts w:hint="eastAsia"/>
+              </w:rPr>
+              <w:t>过水孔边长（m）=</w:t>
+            </w:r>
+          </w:p>
+        </w:tc>
+        <w:tc>
+          <w:tcPr>
+            <w:tcW w:w="1604" w:type="dxa"/>
+          </w:tcPr>
+          <w:p>
+            <w:pPr>
+              <w:pStyle w:val="6"/>
+            </w:pPr>
+            <w:r>
+              <w:rPr>
+                <w:rFonts w:hint="eastAsia"/>
+              </w:rPr>
+              <w:t>{key</w:t>
+            </w:r>
+            <w:r>
+              <w:t>49</w:t>
+            </w:r>
+            <w:r>
+              <w:rPr>
+                <w:rFonts w:hint="eastAsia"/>
+              </w:rPr>
+              <w:t>}</w:t>
+            </w:r>
+          </w:p>
+        </w:tc>
+        <w:tc>
+          <w:tcPr>
+            <w:tcW w:w="1604" w:type="dxa"/>
+          </w:tcPr>
+          <w:p>
+            <w:pPr>
+              <w:pStyle w:val="6"/>
+            </w:pPr>
+            <w:r>
+              <w:rPr>
+                <w:rFonts w:hint="eastAsia"/>
+              </w:rPr>
+              <w:t>{key</w:t>
+            </w:r>
+            <w:r>
+              <w:t>50</w:t>
+            </w:r>
+            <w:r>
+              <w:rPr>
+                <w:rFonts w:hint="eastAsia"/>
+              </w:rPr>
+              <w:t>}</w:t>
+            </w:r>
+          </w:p>
+        </w:tc>
+        <w:tc>
+          <w:tcPr>
+            <w:tcW w:w="1604" w:type="dxa"/>
+          </w:tcPr>
+          <w:p>
+            <w:pPr>
+              <w:pStyle w:val="6"/>
+            </w:pPr>
+          </w:p>
+        </w:tc>
+      </w:tr>
+      <w:tr>
+        <w:tblPrEx>
+          <w:tblBorders>
+            <w:top w:val="dotted" w:color="auto" w:sz="4" w:space="0"/>
+            <w:left w:val="dotted" w:color="auto" w:sz="4" w:space="0"/>
+            <w:bottom w:val="dotted" w:color="auto" w:sz="4" w:space="0"/>
+            <w:right w:val="dotted" w:color="auto" w:sz="4" w:space="0"/>
+            <w:insideH w:val="dotted" w:color="auto" w:sz="4" w:space="0"/>
+            <w:insideV w:val="dotted" w:color="auto" w:sz="4" w:space="0"/>
+          </w:tblBorders>
+          <w:tblCellMar>
+            <w:top w:w="0" w:type="dxa"/>
+            <w:left w:w="108" w:type="dxa"/>
+            <w:bottom w:w="0" w:type="dxa"/>
+            <w:right w:w="108" w:type="dxa"/>
+          </w:tblCellMar>
+        </w:tblPrEx>
+        <w:tc>
+          <w:tcPr>
+            <w:tcW w:w="4248" w:type="dxa"/>
+          </w:tcPr>
+          <w:p>
+            <w:pPr>
+              <w:pStyle w:val="6"/>
+            </w:pPr>
+            <w:r>
+              <w:rPr>
+                <w:rFonts w:hint="eastAsia"/>
+              </w:rPr>
+              <w:t>过水孔尺寸（m*m）=</w:t>
+            </w:r>
+          </w:p>
+        </w:tc>
+        <w:tc>
+          <w:tcPr>
+            <w:tcW w:w="1604" w:type="dxa"/>
+          </w:tcPr>
+          <w:p>
+            <w:pPr>
+              <w:pStyle w:val="6"/>
+            </w:pPr>
+            <w:r>
+              <w:rPr>
+                <w:rFonts w:hint="eastAsia"/>
+              </w:rPr>
+              <w:t>{key</w:t>
+            </w:r>
+            <w:r>
+              <w:t>51</w:t>
+            </w:r>
+            <w:r>
+              <w:rPr>
+                <w:rFonts w:hint="eastAsia"/>
+              </w:rPr>
+              <w:t>}</w:t>
+            </w:r>
+          </w:p>
+        </w:tc>
+        <w:tc>
+          <w:tcPr>
+            <w:tcW w:w="1604" w:type="dxa"/>
+          </w:tcPr>
+          <w:p>
+            <w:pPr>
+              <w:pStyle w:val="6"/>
+            </w:pPr>
+            <w:r>
+              <w:rPr>
+                <w:rFonts w:hint="eastAsia"/>
+              </w:rPr>
+              <w:t>{key</w:t>
+            </w:r>
+            <w:r>
+              <w:t>52</w:t>
+            </w:r>
+            <w:r>
+              <w:rPr>
+                <w:rFonts w:hint="eastAsia"/>
+              </w:rPr>
+              <w:t>}</w:t>
+            </w:r>
+          </w:p>
+        </w:tc>
+        <w:tc>
+          <w:tcPr>
+            <w:tcW w:w="1604" w:type="dxa"/>
+          </w:tcPr>
+          <w:p>
+            <w:pPr>
+              <w:pStyle w:val="6"/>
+            </w:pPr>
+          </w:p>
+        </w:tc>
+      </w:tr>
+    </w:tbl>
+    <w:p>
+      <w:pPr>
+        <w:ind w:firstLine="480"/>
+      </w:pPr>
+      <w:r>
+        <w:rPr>
+          <w:rFonts w:hint="eastAsia"/>
+        </w:rPr>
+        <w:t>（5）核算平均速度G值及GT值</w:t>
+      </w:r>
+    </w:p>
+    <w:tbl>
+      <w:tblPr>
+        <w:tblStyle w:val="4"/>
+        <w:tblW w:w="9060" w:type="dxa"/>
+        <w:tblInd w:w="0" w:type="dxa"/>
+        <w:tblBorders>
+          <w:top w:val="dotted" w:color="auto" w:sz="4" w:space="0"/>
+          <w:left w:val="dotted" w:color="auto" w:sz="4" w:space="0"/>
+          <w:bottom w:val="dotted" w:color="auto" w:sz="4" w:space="0"/>
+          <w:right w:val="dotted" w:color="auto" w:sz="4" w:space="0"/>
+          <w:insideH w:val="dotted" w:color="auto" w:sz="4" w:space="0"/>
+          <w:insideV w:val="dotted" w:color="auto" w:sz="4" w:space="0"/>
+        </w:tblBorders>
+        <w:tblLayout w:type="fixed"/>
+        <w:tblCellMar>
+          <w:top w:w="0" w:type="dxa"/>
+          <w:left w:w="108" w:type="dxa"/>
+          <w:bottom w:w="0" w:type="dxa"/>
+          <w:right w:w="108" w:type="dxa"/>
+        </w:tblCellMar>
+      </w:tblPr>
+      <w:tblGrid>
+        <w:gridCol w:w="4248"/>
+        <w:gridCol w:w="1604"/>
+        <w:gridCol w:w="1604"/>
+        <w:gridCol w:w="1604"/>
+      </w:tblGrid>
+      <w:tr>
+        <w:tblPrEx>
+          <w:tblBorders>
+            <w:top w:val="dotted" w:color="auto" w:sz="4" w:space="0"/>
+            <w:left w:val="dotted" w:color="auto" w:sz="4" w:space="0"/>
+            <w:bottom w:val="dotted" w:color="auto" w:sz="4" w:space="0"/>
+            <w:right w:val="dotted" w:color="auto" w:sz="4" w:space="0"/>
+            <w:insideH w:val="dotted" w:color="auto" w:sz="4" w:space="0"/>
+            <w:insideV w:val="dotted" w:color="auto" w:sz="4" w:space="0"/>
+          </w:tblBorders>
+          <w:tblCellMar>
+            <w:top w:w="0" w:type="dxa"/>
+            <w:left w:w="108" w:type="dxa"/>
+            <w:bottom w:w="0" w:type="dxa"/>
+            <w:right w:w="108" w:type="dxa"/>
+          </w:tblCellMar>
+        </w:tblPrEx>
+        <w:tc>
+          <w:tcPr>
+            <w:tcW w:w="4248" w:type="dxa"/>
+          </w:tcPr>
+          <w:p>
+            <w:pPr>
+              <w:pStyle w:val="6"/>
+            </w:pPr>
+          </w:p>
+        </w:tc>
+        <w:tc>
+          <w:tcPr>
+            <w:tcW w:w="1604" w:type="dxa"/>
+          </w:tcPr>
+          <w:p>
+            <w:pPr>
+              <w:pStyle w:val="6"/>
+            </w:pPr>
+            <w:r>
+              <w:rPr>
+                <w:rFonts w:hint="eastAsia"/>
+              </w:rPr>
+              <w:t>第一排</w:t>
+            </w:r>
+          </w:p>
+        </w:tc>
+        <w:tc>
+          <w:tcPr>
+            <w:tcW w:w="1604" w:type="dxa"/>
+          </w:tcPr>
+          <w:p>
+            <w:pPr>
+              <w:pStyle w:val="6"/>
+            </w:pPr>
+            <w:r>
+              <w:rPr>
+                <w:rFonts w:hint="eastAsia"/>
+              </w:rPr>
+              <w:t>第二排</w:t>
+            </w:r>
+          </w:p>
+        </w:tc>
+        <w:tc>
+          <w:tcPr>
+            <w:tcW w:w="1604" w:type="dxa"/>
+          </w:tcPr>
+          <w:p>
+            <w:pPr>
+              <w:pStyle w:val="6"/>
+            </w:pPr>
+            <w:r>
+              <w:rPr>
+                <w:rFonts w:hint="eastAsia"/>
+              </w:rPr>
+              <w:t>第三排</w:t>
+            </w:r>
+          </w:p>
+        </w:tc>
+      </w:tr>
+      <w:tr>
+        <w:tblPrEx>
+          <w:tblBorders>
+            <w:top w:val="dotted" w:color="auto" w:sz="4" w:space="0"/>
+            <w:left w:val="dotted" w:color="auto" w:sz="4" w:space="0"/>
+            <w:bottom w:val="dotted" w:color="auto" w:sz="4" w:space="0"/>
+            <w:right w:val="dotted" w:color="auto" w:sz="4" w:space="0"/>
+            <w:insideH w:val="dotted" w:color="auto" w:sz="4" w:space="0"/>
+            <w:insideV w:val="dotted" w:color="auto" w:sz="4" w:space="0"/>
+          </w:tblBorders>
+          <w:tblCellMar>
+            <w:top w:w="0" w:type="dxa"/>
+            <w:left w:w="108" w:type="dxa"/>
+            <w:bottom w:w="0" w:type="dxa"/>
+            <w:right w:w="108" w:type="dxa"/>
+          </w:tblCellMar>
+        </w:tblPrEx>
+        <w:tc>
+          <w:tcPr>
+            <w:tcW w:w="4248" w:type="dxa"/>
+          </w:tcPr>
+          <w:p>
+            <w:pPr>
+              <w:pStyle w:val="6"/>
+            </w:pPr>
+            <w:r>
+              <w:rPr>
+                <w:rFonts w:hint="eastAsia"/>
+              </w:rPr>
+              <w:t>平均速度G值（ｓ</w:t>
+            </w:r>
+            <w:r>
+              <w:rPr>
+                <w:rFonts w:hint="eastAsia"/>
+                <w:vertAlign w:val="superscript"/>
+              </w:rPr>
+              <w:t>－１</w:t>
+            </w:r>
+            <w:r>
+              <w:rPr>
+                <w:rFonts w:hint="eastAsia"/>
+              </w:rPr>
+              <w:t>）</w:t>
+            </w:r>
+          </w:p>
+        </w:tc>
+        <w:tc>
+          <w:tcPr>
+            <w:tcW w:w="1604" w:type="dxa"/>
+          </w:tcPr>
+          <w:p>
+            <w:pPr>
+              <w:pStyle w:val="6"/>
+            </w:pPr>
+            <w:r>
+              <w:rPr>
+                <w:rFonts w:hint="eastAsia"/>
+              </w:rPr>
+              <w:t>{key</w:t>
+            </w:r>
+            <w:r>
+              <w:t>53</w:t>
+            </w:r>
+            <w:r>
+              <w:rPr>
+                <w:rFonts w:hint="eastAsia"/>
+              </w:rPr>
+              <w:t>}</w:t>
+            </w:r>
+          </w:p>
+        </w:tc>
+        <w:tc>
+          <w:tcPr>
+            <w:tcW w:w="1604" w:type="dxa"/>
+          </w:tcPr>
+          <w:p>
+            <w:pPr>
+              <w:pStyle w:val="6"/>
+            </w:pPr>
+            <w:r>
+              <w:rPr>
+                <w:rFonts w:hint="eastAsia"/>
+              </w:rPr>
+              <w:t>{key</w:t>
+            </w:r>
+            <w:r>
+              <w:t>54</w:t>
+            </w:r>
+            <w:r>
+              <w:rPr>
+                <w:rFonts w:hint="eastAsia"/>
+              </w:rPr>
+              <w:t>}</w:t>
+            </w:r>
+          </w:p>
+        </w:tc>
+        <w:tc>
+          <w:tcPr>
+            <w:tcW w:w="1604" w:type="dxa"/>
+          </w:tcPr>
+          <w:p>
+            <w:pPr>
+              <w:pStyle w:val="6"/>
+            </w:pPr>
+            <w:r>
+              <w:rPr>
+                <w:rFonts w:hint="eastAsia"/>
+              </w:rPr>
+              <w:t>{key</w:t>
+            </w:r>
+            <w:r>
+              <w:t>55</w:t>
+            </w:r>
+            <w:r>
+              <w:rPr>
+                <w:rFonts w:hint="eastAsia"/>
+              </w:rPr>
+              <w:t>}</w:t>
+            </w:r>
+          </w:p>
+        </w:tc>
+      </w:tr>
+      <w:tr>
+        <w:tblPrEx>
+          <w:tblBorders>
+            <w:top w:val="dotted" w:color="auto" w:sz="4" w:space="0"/>
+            <w:left w:val="dotted" w:color="auto" w:sz="4" w:space="0"/>
+            <w:bottom w:val="dotted" w:color="auto" w:sz="4" w:space="0"/>
+            <w:right w:val="dotted" w:color="auto" w:sz="4" w:space="0"/>
+            <w:insideH w:val="dotted" w:color="auto" w:sz="4" w:space="0"/>
+            <w:insideV w:val="dotted" w:color="auto" w:sz="4" w:space="0"/>
+          </w:tblBorders>
+          <w:tblCellMar>
+            <w:top w:w="0" w:type="dxa"/>
+            <w:left w:w="108" w:type="dxa"/>
+            <w:bottom w:w="0" w:type="dxa"/>
+            <w:right w:w="108" w:type="dxa"/>
+          </w:tblCellMar>
+        </w:tblPrEx>
+        <w:trPr>
+          <w:trHeight w:val="828" w:hRule="atLeast"/>
+        </w:trPr>
+        <w:tc>
+          <w:tcPr>
+            <w:tcW w:w="4248" w:type="dxa"/>
+          </w:tcPr>
+          <w:p>
+            <w:pPr>
+              <w:pStyle w:val="6"/>
+            </w:pPr>
+            <w:r>
+              <w:rPr>
+                <w:rFonts w:hint="eastAsia"/>
+              </w:rPr>
+              <w:t>平均速度梯度G（ｓ</w:t>
+            </w:r>
+            <w:r>
+              <w:rPr>
+                <w:rFonts w:hint="eastAsia"/>
+                <w:vertAlign w:val="superscript"/>
+              </w:rPr>
+              <w:t>－１</w:t>
+            </w:r>
+            <w:r>
+              <w:rPr>
+                <w:rFonts w:hint="eastAsia"/>
+              </w:rPr>
+              <w:t>）</w:t>
+            </w:r>
+          </w:p>
+        </w:tc>
+        <w:tc>
+          <w:tcPr>
+            <w:tcW w:w="1604" w:type="dxa"/>
+          </w:tcPr>
+          <w:p>
+            <w:pPr>
+              <w:pStyle w:val="6"/>
+            </w:pPr>
+            <w:r>
+              <w:rPr>
+                <w:rFonts w:hint="eastAsia"/>
+              </w:rPr>
+              <w:t>{key</w:t>
+            </w:r>
+            <w:r>
+              <w:t>56</w:t>
+            </w:r>
+            <w:r>
+              <w:rPr>
+                <w:rFonts w:hint="eastAsia"/>
+              </w:rPr>
+              <w:t>}</w:t>
+            </w:r>
+          </w:p>
+        </w:tc>
+        <w:tc>
+          <w:tcPr>
+            <w:tcW w:w="1604" w:type="dxa"/>
+          </w:tcPr>
+          <w:p>
+            <w:pPr>
+              <w:pStyle w:val="6"/>
+            </w:pPr>
+          </w:p>
+        </w:tc>
+        <w:tc>
+          <w:tcPr>
+            <w:tcW w:w="1604" w:type="dxa"/>
+          </w:tcPr>
+          <w:p>
+            <w:pPr>
+              <w:pStyle w:val="6"/>
+            </w:pPr>
+          </w:p>
+        </w:tc>
+      </w:tr>
+      <w:tr>
+        <w:tblPrEx>
+          <w:tblBorders>
+            <w:top w:val="dotted" w:color="auto" w:sz="4" w:space="0"/>
+            <w:left w:val="dotted" w:color="auto" w:sz="4" w:space="0"/>
+            <w:bottom w:val="dotted" w:color="auto" w:sz="4" w:space="0"/>
+            <w:right w:val="dotted" w:color="auto" w:sz="4" w:space="0"/>
+            <w:insideH w:val="dotted" w:color="auto" w:sz="4" w:space="0"/>
+            <w:insideV w:val="dotted" w:color="auto" w:sz="4" w:space="0"/>
+          </w:tblBorders>
+          <w:tblCellMar>
+            <w:top w:w="0" w:type="dxa"/>
+            <w:left w:w="108" w:type="dxa"/>
+            <w:bottom w:w="0" w:type="dxa"/>
+            <w:right w:w="108" w:type="dxa"/>
+          </w:tblCellMar>
+        </w:tblPrEx>
+        <w:tc>
+          <w:tcPr>
+            <w:tcW w:w="4248" w:type="dxa"/>
+          </w:tcPr>
+          <w:p>
+            <w:pPr>
+              <w:pStyle w:val="6"/>
+            </w:pPr>
+            <w:r>
+              <w:t>GT=</w:t>
+            </w:r>
+          </w:p>
+        </w:tc>
+        <w:tc>
+          <w:tcPr>
+            <w:tcW w:w="1604" w:type="dxa"/>
+          </w:tcPr>
+          <w:p>
+            <w:pPr>
+              <w:pStyle w:val="6"/>
+            </w:pPr>
+            <w:r>
+              <w:rPr>
+                <w:rFonts w:hint="eastAsia"/>
+              </w:rPr>
+              <w:t>{</w:t>
+            </w:r>
+            <w:bookmarkStart w:id="3" w:name="_GoBack"/>
+            <w:r>
+              <w:rPr>
+                <w:rFonts w:hint="eastAsia"/>
+              </w:rPr>
+              <w:t>key</w:t>
+            </w:r>
+            <w:r>
+              <w:t>57</w:t>
+            </w:r>
+            <w:bookmarkEnd w:id="3"/>
+            <w:r>
+              <w:rPr>
+                <w:rFonts w:hint="eastAsia"/>
+              </w:rPr>
+              <w:t>}</w:t>
+            </w:r>
+          </w:p>
+        </w:tc>
+        <w:tc>
+          <w:tcPr>
+            <w:tcW w:w="1604" w:type="dxa"/>
+          </w:tcPr>
+          <w:p>
+            <w:pPr>
+              <w:pStyle w:val="6"/>
+            </w:pPr>
+          </w:p>
+        </w:tc>
+        <w:tc>
+          <w:tcPr>
+            <w:tcW w:w="1604" w:type="dxa"/>
+          </w:tcPr>
+          <w:p>
+            <w:pPr>
+              <w:pStyle w:val="6"/>
+            </w:pPr>
+          </w:p>
+        </w:tc>
+      </w:tr>
+    </w:tbl>
+    <w:p/>
     <w:sectPr>
       <w:pgSz w:w="11906" w:h="16838"/>
       <w:pgMar w:top="1440" w:right="1800" w:bottom="1440" w:left="1800" w:header="851" w:footer="992" w:gutter="0"/>
@@ -749,12 +3771,14 @@
   </w:style>
   <w:style w:type="character" w:default="1" w:styleId="5">
     <w:name w:val="Default Paragraph Font"/>
+    <w:autoRedefine/>
     <w:semiHidden/>
     <w:qFormat/>
     <w:uiPriority w:val="0"/>
   </w:style>
   <w:style w:type="table" w:default="1" w:styleId="4">
     <w:name w:val="Normal Table"/>
+    <w:autoRedefine/>
     <w:semiHidden/>
     <w:qFormat/>
     <w:uiPriority w:val="0"/>
@@ -766,6 +3790,20 @@
         <w:right w:w="108" w:type="dxa"/>
       </w:tblCellMar>
     </w:tblPr>
+  </w:style>
+  <w:style w:type="paragraph" w:customStyle="1" w:styleId="6">
+    <w:name w:val="表内文字"/>
+    <w:basedOn w:val="1"/>
+    <w:autoRedefine/>
+    <w:qFormat/>
+    <w:uiPriority w:val="0"/>
+    <w:pPr>
+      <w:ind w:firstLine="0" w:firstLineChars="0"/>
+      <w:jc w:val="center"/>
+    </w:pPr>
+    <w:rPr>
+      <w:sz w:val="21"/>
+    </w:rPr>
   </w:style>
 </w:styles>
 </file>

--- a/frontend/public/2001.docx
+++ b/frontend/public/2001.docx
@@ -84,7 +84,6 @@
         </m:r>
       </m:oMath>
       <w:r>
-        <m:rPr/>
         <w:rPr>
           <w:rFonts w:hint="eastAsia" w:hAnsi="Cambria Math"/>
           <w:i w:val="0"/>
@@ -102,7 +101,6 @@
         </m:r>
       </m:oMath>
       <w:r>
-        <m:rPr/>
         <w:rPr>
           <w:rFonts w:hint="eastAsia" w:hAnsi="Cambria Math"/>
           <w:i w:val="0"/>
@@ -120,7 +118,6 @@
         </m:r>
       </m:oMath>
       <w:r>
-        <m:rPr/>
         <w:rPr>
           <w:rFonts w:hint="eastAsia" w:hAnsi="Cambria Math"/>
           <w:i w:val="0"/>
@@ -420,7 +417,6 @@
         </m:r>
       </m:oMath>
       <w:r>
-        <m:rPr/>
         <w:rPr>
           <w:rFonts w:hint="eastAsia" w:hAnsi="Cambria Math"/>
           <w:i/>
@@ -429,7 +425,6 @@
         <w:t xml:space="preserve">  </w:t>
       </w:r>
       <w:r>
-        <m:rPr/>
         <w:rPr>
           <w:rFonts w:hint="eastAsia" w:hAnsi="Cambria Math"/>
           <w:i w:val="0"/>
@@ -439,7 +434,6 @@
         <w:t>{key11}</w:t>
       </w:r>
       <w:r>
-        <m:rPr/>
         <w:rPr>
           <w:rFonts w:hint="eastAsia" w:hAnsi="Cambria Math"/>
           <w:i/>
@@ -549,7 +543,6 @@
         </m:r>
       </m:oMath>
       <w:r>
-        <m:rPr/>
         <w:rPr>
           <w:rFonts w:hint="eastAsia" w:hAnsi="Cambria Math"/>
           <w:i w:val="0"/>
@@ -665,7 +658,6 @@
         </m:r>
       </m:oMath>
       <w:r>
-        <m:rPr/>
         <w:rPr>
           <w:rFonts w:hint="eastAsia" w:hAnsi="Cambria Math"/>
           <w:b w:val="0"/>
@@ -734,7 +726,6 @@
         </m:r>
       </m:oMath>
       <w:r>
-        <m:rPr/>
         <w:rPr>
           <w:rFonts w:hint="eastAsia" w:hAnsi="Cambria Math"/>
           <w:i w:val="0"/>
@@ -767,7 +758,6 @@
         </m:r>
       </m:oMath>
       <w:r>
-        <m:rPr/>
         <w:rPr>
           <w:rFonts w:hint="eastAsia" w:hAnsi="Cambria Math"/>
           <w:i w:val="0"/>
@@ -803,7 +793,6 @@
         </m:r>
       </m:oMath>
       <w:r>
-        <m:rPr/>
         <w:rPr>
           <w:rFonts w:hint="eastAsia" w:hAnsi="Cambria Math"/>
           <w:i w:val="0"/>
@@ -834,7 +823,6 @@
         </m:r>
       </m:oMath>
       <w:r>
-        <m:rPr/>
         <w:rPr>
           <w:rFonts w:hint="eastAsia" w:hAnsi="Cambria Math"/>
           <w:i w:val="0"/>
@@ -876,7 +864,6 @@
         </m:r>
       </m:oMath>
       <w:r>
-        <m:rPr/>
         <w:rPr>
           <w:rFonts w:hint="eastAsia" w:hAnsi="Cambria Math"/>
           <w:i w:val="0"/>
@@ -995,7 +982,6 @@
         </m:r>
       </m:oMath>
       <w:r>
-        <m:rPr/>
         <w:rPr>
           <w:rFonts w:hint="eastAsia" w:hAnsi="Cambria Math"/>
           <w:i w:val="0"/>
@@ -3234,19 +3220,4154 @@
               <w:rPr>
                 <w:rFonts w:hint="eastAsia"/>
               </w:rPr>
+              <w:t>{key</w:t>
+            </w:r>
+            <w:r>
+              <w:t>57</w:t>
+            </w:r>
+            <w:r>
+              <w:rPr>
+                <w:rFonts w:hint="eastAsia"/>
+              </w:rPr>
+              <w:t>}</w:t>
+            </w:r>
+          </w:p>
+        </w:tc>
+        <w:tc>
+          <w:tcPr>
+            <w:tcW w:w="1604" w:type="dxa"/>
+          </w:tcPr>
+          <w:p>
+            <w:pPr>
+              <w:pStyle w:val="6"/>
+            </w:pPr>
+          </w:p>
+        </w:tc>
+        <w:tc>
+          <w:tcPr>
+            <w:tcW w:w="1604" w:type="dxa"/>
+          </w:tcPr>
+          <w:p>
+            <w:pPr>
+              <w:pStyle w:val="6"/>
+            </w:pPr>
+          </w:p>
+        </w:tc>
+      </w:tr>
+    </w:tbl>
+    <w:p>
+      <w:pPr>
+        <w:ind w:left="0" w:leftChars="0" w:firstLine="0" w:firstLineChars="0"/>
+      </w:pPr>
+    </w:p>
+    <w:p>
+      <w:pPr>
+        <w:ind w:left="0" w:leftChars="0" w:firstLine="0" w:firstLineChars="0"/>
+      </w:pPr>
+    </w:p>
+    <w:p>
+      <w:pPr>
+        <w:pStyle w:val="3"/>
+        <w:spacing w:before="166" w:after="166"/>
+      </w:pPr>
+      <w:bookmarkStart w:id="3" w:name="_Toc26157"/>
+      <w:r>
+        <w:rPr>
+          <w:rFonts w:hint="eastAsia"/>
+        </w:rPr>
+        <w:t>设计参数（垂直轴）</w:t>
+      </w:r>
+      <w:bookmarkEnd w:id="3"/>
+    </w:p>
+    <w:p>
+      <w:pPr>
+        <w:ind w:firstLine="240" w:firstLineChars="100"/>
+        <w:rPr>
+          <w:rFonts w:hint="default" w:eastAsia="宋体"/>
+          <w:lang w:val="en-US" w:eastAsia="zh-CN"/>
+        </w:rPr>
+      </w:pPr>
+      <w:r>
+        <w:rPr>
+          <w:rFonts w:hint="eastAsia"/>
+        </w:rPr>
+        <w:t>设计水量</w:t>
+      </w:r>
+      <m:oMath>
+        <m:r>
+          <m:rPr/>
+          <w:rPr>
+            <w:rFonts w:hint="eastAsia" w:ascii="Cambria Math" w:hAnsi="Cambria Math"/>
+          </w:rPr>
+          <m:t>Q</m:t>
+        </m:r>
+        <m:r>
+          <m:rPr/>
+          <w:rPr>
+            <w:rFonts w:ascii="Cambria Math" w:hAnsi="Cambria Math"/>
+          </w:rPr>
+          <m:t>=</m:t>
+        </m:r>
+      </m:oMath>
+      <w:r>
+        <w:rPr>
+          <w:rFonts w:hint="eastAsia" w:hAnsi="Cambria Math"/>
+          <w:i w:val="0"/>
+          <w:lang w:val="en-US" w:eastAsia="zh-CN"/>
+        </w:rPr>
+        <w:t xml:space="preserve"> = {akey1} </w:t>
+      </w:r>
+      <m:oMath>
+        <m:r>
+          <m:rPr/>
+          <w:rPr>
+            <w:rFonts w:ascii="Cambria Math" w:hAnsi="Cambria Math"/>
+          </w:rPr>
+          <m:t>m3/d</m:t>
+        </m:r>
+      </m:oMath>
+      <w:r>
+        <w:rPr>
+          <w:rFonts w:hint="eastAsia" w:hAnsi="Cambria Math"/>
+          <w:i w:val="0"/>
+          <w:lang w:val="en-US" w:eastAsia="zh-CN"/>
+        </w:rPr>
+        <w:t xml:space="preserve"> = {akey2} </w:t>
+      </w:r>
+      <m:oMath>
+        <m:r>
+          <m:rPr/>
+          <w:rPr>
+            <w:rFonts w:ascii="Cambria Math" w:hAnsi="Cambria Math"/>
+          </w:rPr>
+          <m:t>m3/ℎ</m:t>
+        </m:r>
+      </m:oMath>
+      <w:r>
+        <w:rPr>
+          <w:rFonts w:hint="eastAsia" w:hAnsi="Cambria Math"/>
+          <w:i w:val="0"/>
+          <w:lang w:val="en-US" w:eastAsia="zh-CN"/>
+        </w:rPr>
+        <w:t xml:space="preserve"> = {akey3} </w:t>
+      </w:r>
+      <m:oMath>
+        <m:r>
+          <m:rPr/>
+          <w:rPr>
+            <w:rFonts w:ascii="Cambria Math" w:hAnsi="Cambria Math"/>
+          </w:rPr>
+          <m:t>m3/</m:t>
+        </m:r>
+        <m:r>
+          <m:rPr/>
+          <w:rPr>
+            <w:rFonts w:hint="eastAsia" w:ascii="Cambria Math" w:hAnsi="Cambria Math"/>
+          </w:rPr>
+          <m:t>s</m:t>
+        </m:r>
+      </m:oMath>
+    </w:p>
+    <w:p>
+      <w:pPr>
+        <w:ind w:firstLine="240" w:firstLineChars="100"/>
+      </w:pPr>
+      <w:r>
+        <w:rPr>
+          <w:rFonts w:hint="eastAsia"/>
+        </w:rPr>
+        <w:t>絮凝时间t</w:t>
+      </w:r>
+      <w:r>
+        <w:t>=</w:t>
+      </w:r>
+      <w:r>
+        <w:rPr>
+          <w:rFonts w:hint="eastAsia"/>
+        </w:rPr>
+        <w:t>{</w:t>
+      </w:r>
+      <w:r>
+        <w:rPr>
+          <w:rFonts w:hint="eastAsia"/>
+          <w:lang w:eastAsia="zh-CN"/>
+        </w:rPr>
+        <w:t>akey</w:t>
+      </w:r>
+      <w:r>
+        <w:t>4</w:t>
+      </w:r>
+      <w:r>
+        <w:rPr>
+          <w:rFonts w:hint="eastAsia"/>
+        </w:rPr>
+        <w:t>}</w:t>
+      </w:r>
+    </w:p>
+    <w:p>
+      <w:pPr>
+        <w:ind w:firstLine="240" w:firstLineChars="100"/>
+      </w:pPr>
+      <w:r>
+        <w:rPr>
+          <w:rFonts w:hint="eastAsia"/>
+        </w:rPr>
+        <w:t>池数n={</w:t>
+      </w:r>
+      <w:r>
+        <w:rPr>
+          <w:rFonts w:hint="eastAsia"/>
+          <w:lang w:eastAsia="zh-CN"/>
+        </w:rPr>
+        <w:t>akey</w:t>
+      </w:r>
+      <w:r>
+        <w:t>5</w:t>
+      </w:r>
+      <w:r>
+        <w:rPr>
+          <w:rFonts w:hint="eastAsia"/>
+        </w:rPr>
+        <w:t>}</w:t>
+      </w:r>
+    </w:p>
+    <w:p>
+      <w:pPr>
+        <w:ind w:firstLine="240" w:firstLineChars="100"/>
+      </w:pPr>
+      <w:r>
+        <w:rPr>
+          <w:rFonts w:hint="eastAsia"/>
+        </w:rPr>
+        <w:t>第一格叶轮浆板中心处线速度v</w:t>
+      </w:r>
+      <w:r>
+        <w:rPr>
+          <w:vertAlign w:val="subscript"/>
+        </w:rPr>
+        <w:t>1</w:t>
+      </w:r>
+      <w:r>
+        <w:rPr>
+          <w:rFonts w:hint="eastAsia"/>
+        </w:rPr>
+        <w:t>（m/s）={</w:t>
+      </w:r>
+      <w:r>
+        <w:rPr>
+          <w:rFonts w:hint="eastAsia"/>
+          <w:lang w:eastAsia="zh-CN"/>
+        </w:rPr>
+        <w:t>akey</w:t>
+      </w:r>
+      <w:r>
+        <w:t>6</w:t>
+      </w:r>
+      <w:r>
+        <w:rPr>
+          <w:rFonts w:hint="eastAsia"/>
+        </w:rPr>
+        <w:t>}</w:t>
+      </w:r>
+    </w:p>
+    <w:p>
+      <w:pPr>
+        <w:ind w:firstLine="240" w:firstLineChars="100"/>
+      </w:pPr>
+      <w:r>
+        <w:rPr>
+          <w:rFonts w:hint="eastAsia"/>
+        </w:rPr>
+        <w:t>第二格叶轮浆板中心处线速度v</w:t>
+      </w:r>
+      <w:r>
+        <w:rPr>
+          <w:vertAlign w:val="subscript"/>
+        </w:rPr>
+        <w:t>2</w:t>
+      </w:r>
+      <w:r>
+        <w:rPr>
+          <w:rFonts w:hint="eastAsia"/>
+        </w:rPr>
+        <w:t>（m/s）={</w:t>
+      </w:r>
+      <w:r>
+        <w:rPr>
+          <w:rFonts w:hint="eastAsia"/>
+          <w:lang w:eastAsia="zh-CN"/>
+        </w:rPr>
+        <w:t>akey</w:t>
+      </w:r>
+      <w:r>
+        <w:t>7</w:t>
+      </w:r>
+      <w:r>
+        <w:rPr>
+          <w:rFonts w:hint="eastAsia"/>
+        </w:rPr>
+        <w:t>}</w:t>
+      </w:r>
+    </w:p>
+    <w:p>
+      <w:pPr>
+        <w:ind w:firstLine="240" w:firstLineChars="100"/>
+      </w:pPr>
+      <w:r>
+        <w:rPr>
+          <w:rFonts w:hint="eastAsia"/>
+        </w:rPr>
+        <w:t>第三格叶轮浆板中心处线速度v</w:t>
+      </w:r>
+      <w:r>
+        <w:rPr>
+          <w:vertAlign w:val="subscript"/>
+        </w:rPr>
+        <w:t>3</w:t>
+      </w:r>
+      <w:r>
+        <w:rPr>
+          <w:rFonts w:hint="eastAsia"/>
+        </w:rPr>
+        <w:t>（m/s）={</w:t>
+      </w:r>
+      <w:r>
+        <w:rPr>
+          <w:rFonts w:hint="eastAsia"/>
+          <w:lang w:eastAsia="zh-CN"/>
+        </w:rPr>
+        <w:t>akey</w:t>
+      </w:r>
+      <w:r>
+        <w:t>8</w:t>
+      </w:r>
+      <w:r>
+        <w:rPr>
+          <w:rFonts w:hint="eastAsia"/>
+        </w:rPr>
+        <w:t>}</w:t>
+      </w:r>
+    </w:p>
+    <w:p>
+      <w:pPr>
+        <w:pStyle w:val="3"/>
+        <w:spacing w:before="166" w:after="166"/>
+      </w:pPr>
+      <w:bookmarkStart w:id="4" w:name="_Toc28517"/>
+      <w:r>
+        <w:rPr>
+          <w:rFonts w:hint="eastAsia"/>
+        </w:rPr>
+        <w:t>设计计算（垂直轴）</w:t>
+      </w:r>
+      <w:bookmarkEnd w:id="4"/>
+    </w:p>
+    <w:p>
+      <w:pPr>
+        <w:ind w:firstLine="480"/>
+      </w:pPr>
+      <w:r>
+        <w:rPr>
+          <w:rFonts w:hint="eastAsia"/>
+        </w:rPr>
+        <w:t>（1）池体尺寸</w:t>
+      </w:r>
+    </w:p>
+    <w:p>
+      <w:pPr>
+        <w:ind w:firstLine="480"/>
+      </w:pPr>
+      <w:r>
+        <w:rPr>
+          <w:rFonts w:hint="eastAsia"/>
+        </w:rPr>
+        <w:t>每池容积</w:t>
+      </w:r>
+    </w:p>
+    <w:p>
+      <w:pPr>
+        <w:spacing w:line="240" w:lineRule="auto"/>
+        <w:ind w:firstLine="2150" w:firstLineChars="896"/>
+        <w:rPr>
+          <w:rFonts w:hint="default" w:eastAsia="宋体"/>
+          <w:i/>
+          <w:lang w:val="en-US" w:eastAsia="zh-CN"/>
+        </w:rPr>
+      </w:pPr>
+      <m:oMath>
+        <m:r>
+          <m:rPr/>
+          <w:rPr>
+            <w:rFonts w:ascii="Cambria Math" w:hAnsi="Cambria Math"/>
+          </w:rPr>
+          <m:t>W=</m:t>
+        </m:r>
+        <m:f>
+          <m:fPr>
+            <m:ctrlPr>
+              <w:rPr>
+                <w:rFonts w:ascii="Cambria Math" w:hAnsi="Cambria Math"/>
+                <w:i/>
+              </w:rPr>
+            </m:ctrlPr>
+          </m:fPr>
+          <m:num>
+            <m:r>
+              <m:rPr/>
+              <w:rPr>
+                <w:rFonts w:ascii="Cambria Math" w:hAnsi="Cambria Math"/>
+              </w:rPr>
+              <m:t>Q</m:t>
+            </m:r>
+            <m:r>
+              <m:rPr/>
+              <w:rPr>
+                <w:rFonts w:hint="eastAsia" w:ascii="Cambria Math" w:hAnsi="Cambria Math"/>
+              </w:rPr>
+              <m:t>t</m:t>
+            </m:r>
+            <m:ctrlPr>
+              <w:rPr>
+                <w:rFonts w:ascii="Cambria Math" w:hAnsi="Cambria Math"/>
+                <w:i/>
+              </w:rPr>
+            </m:ctrlPr>
+          </m:num>
+          <m:den>
+            <m:r>
+              <m:rPr/>
+              <w:rPr>
+                <w:rFonts w:ascii="Cambria Math" w:hAnsi="Cambria Math"/>
+              </w:rPr>
+              <m:t>60</m:t>
+            </m:r>
+            <m:r>
+              <m:rPr/>
+              <w:rPr>
+                <w:rFonts w:hint="eastAsia" w:ascii="Cambria Math" w:hAnsi="Cambria Math"/>
+              </w:rPr>
+              <m:t>n</m:t>
+            </m:r>
+            <m:ctrlPr>
+              <w:rPr>
+                <w:rFonts w:ascii="Cambria Math" w:hAnsi="Cambria Math"/>
+                <w:i/>
+              </w:rPr>
+            </m:ctrlPr>
+          </m:den>
+        </m:f>
+        <m:r>
+          <m:rPr/>
+          <w:rPr>
+            <w:rFonts w:ascii="Cambria Math" w:hAnsi="Cambria Math"/>
+          </w:rPr>
+          <m:t>=</m:t>
+        </m:r>
+      </m:oMath>
+      <w:r>
+        <w:rPr>
+          <w:rFonts w:hint="eastAsia" w:hAnsi="Cambria Math"/>
+          <w:i/>
+          <w:lang w:val="en-US" w:eastAsia="zh-CN"/>
+        </w:rPr>
+        <w:t xml:space="preserve"> </w:t>
+      </w:r>
+      <w:r>
+        <w:rPr>
+          <w:rFonts w:hint="eastAsia" w:hAnsi="Cambria Math"/>
+          <w:i w:val="0"/>
+          <w:iCs/>
+          <w:lang w:val="en-US" w:eastAsia="zh-CN"/>
+        </w:rPr>
+        <w:t>{akey9}</w:t>
+      </w:r>
+      <w:r>
+        <w:rPr>
+          <w:rFonts w:hint="eastAsia" w:hAnsi="Cambria Math"/>
+          <w:i/>
+          <w:lang w:val="en-US" w:eastAsia="zh-CN"/>
+        </w:rPr>
+        <w:t xml:space="preserve"> </w:t>
+      </w:r>
+      <m:oMath>
+        <m:d>
+          <m:dPr>
+            <m:ctrlPr>
+              <w:rPr>
+                <w:rFonts w:ascii="Cambria Math" w:hAnsi="Cambria Math"/>
+                <w:i/>
+              </w:rPr>
+            </m:ctrlPr>
+          </m:dPr>
+          <m:e>
+            <m:sSup>
+              <m:sSupPr>
+                <m:ctrlPr>
+                  <w:rPr>
+                    <w:rFonts w:ascii="Cambria Math" w:hAnsi="Cambria Math"/>
+                    <w:i/>
+                  </w:rPr>
+                </m:ctrlPr>
+              </m:sSupPr>
+              <m:e>
+                <m:r>
+                  <m:rPr/>
+                  <w:rPr>
+                    <w:rFonts w:hint="eastAsia" w:ascii="Cambria Math" w:hAnsi="Cambria Math"/>
+                  </w:rPr>
+                  <m:t>m</m:t>
+                </m:r>
+                <m:ctrlPr>
+                  <w:rPr>
+                    <w:rFonts w:ascii="Cambria Math" w:hAnsi="Cambria Math"/>
+                    <w:i/>
+                  </w:rPr>
+                </m:ctrlPr>
+              </m:e>
+              <m:sup>
+                <m:r>
+                  <m:rPr/>
+                  <w:rPr>
+                    <w:rFonts w:ascii="Cambria Math" w:hAnsi="Cambria Math"/>
+                  </w:rPr>
+                  <m:t>3</m:t>
+                </m:r>
+                <m:ctrlPr>
+                  <w:rPr>
+                    <w:rFonts w:ascii="Cambria Math" w:hAnsi="Cambria Math"/>
+                    <w:i/>
+                  </w:rPr>
+                </m:ctrlPr>
+              </m:sup>
+            </m:sSup>
+            <m:ctrlPr>
+              <w:rPr>
+                <w:rFonts w:ascii="Cambria Math" w:hAnsi="Cambria Math"/>
+                <w:i/>
+              </w:rPr>
+            </m:ctrlPr>
+          </m:e>
+        </m:d>
+      </m:oMath>
+    </w:p>
+    <w:p>
+      <w:pPr>
+        <w:ind w:firstLine="480"/>
+      </w:pPr>
+      <w:r>
+        <w:rPr>
+          <w:rFonts w:hint="eastAsia"/>
+        </w:rPr>
+        <w:t>每格池长L</w:t>
+      </w:r>
+      <w:r>
+        <w:rPr>
+          <w:rFonts w:hint="eastAsia"/>
+          <w:vertAlign w:val="subscript"/>
+        </w:rPr>
+        <w:t>0</w:t>
+      </w:r>
+      <w:r>
+        <w:rPr>
+          <w:rFonts w:hint="eastAsia"/>
+        </w:rPr>
+        <w:t>={</w:t>
+      </w:r>
+      <w:r>
+        <w:rPr>
+          <w:rFonts w:hint="eastAsia"/>
+          <w:lang w:eastAsia="zh-CN"/>
+        </w:rPr>
+        <w:t>akey</w:t>
+      </w:r>
+      <w:r>
+        <w:t>10</w:t>
+      </w:r>
+      <w:r>
+        <w:rPr>
+          <w:rFonts w:hint="eastAsia"/>
+        </w:rPr>
+        <w:t>}m</w:t>
+      </w:r>
+    </w:p>
+    <w:p>
+      <w:pPr>
+        <w:ind w:firstLine="480"/>
+      </w:pPr>
+      <w:r>
+        <w:rPr>
+          <w:rFonts w:hint="eastAsia"/>
+        </w:rPr>
+        <w:t>每格池宽B</w:t>
+      </w:r>
+      <w:r>
+        <w:rPr>
+          <w:rFonts w:hint="eastAsia"/>
+          <w:vertAlign w:val="subscript"/>
+        </w:rPr>
+        <w:t>0</w:t>
+      </w:r>
+      <w:r>
+        <w:rPr>
+          <w:rFonts w:hint="eastAsia"/>
+        </w:rPr>
+        <w:t>={</w:t>
+      </w:r>
+      <w:r>
+        <w:rPr>
+          <w:rFonts w:hint="eastAsia"/>
+          <w:lang w:eastAsia="zh-CN"/>
+        </w:rPr>
+        <w:t>akey</w:t>
+      </w:r>
+      <w:r>
+        <w:t>11</w:t>
+      </w:r>
+      <w:r>
+        <w:rPr>
+          <w:rFonts w:hint="eastAsia"/>
+        </w:rPr>
+        <w:t>}m</w:t>
+      </w:r>
+    </w:p>
+    <w:p>
+      <w:pPr>
+        <w:ind w:firstLine="480"/>
+      </w:pPr>
+      <w:r>
+        <w:rPr>
+          <w:rFonts w:hint="eastAsia"/>
+        </w:rPr>
+        <w:t>絮凝池水深H</w:t>
+      </w:r>
+      <w:r>
+        <w:t>’</w:t>
+      </w:r>
+      <w:r>
+        <w:rPr>
+          <w:rFonts w:hint="eastAsia"/>
+        </w:rPr>
+        <w:t>=W</w:t>
+      </w:r>
+      <w:r>
+        <w:t>/n/3/</w:t>
+      </w:r>
+      <w:r>
+        <w:rPr>
+          <w:rFonts w:hint="eastAsia"/>
+        </w:rPr>
+        <w:t xml:space="preserve"> L</w:t>
+      </w:r>
+      <w:r>
+        <w:rPr>
+          <w:rFonts w:hint="eastAsia"/>
+          <w:vertAlign w:val="subscript"/>
+        </w:rPr>
+        <w:t>0</w:t>
+      </w:r>
+      <w:r>
+        <w:t>/</w:t>
+      </w:r>
+      <w:r>
+        <w:rPr>
+          <w:rFonts w:hint="eastAsia"/>
+        </w:rPr>
+        <w:t xml:space="preserve"> B</w:t>
+      </w:r>
+      <w:r>
+        <w:rPr>
+          <w:rFonts w:hint="eastAsia"/>
+          <w:vertAlign w:val="subscript"/>
+        </w:rPr>
+        <w:t>0</w:t>
+      </w:r>
+      <w:r>
+        <w:t>=</w:t>
+      </w:r>
+      <w:r>
+        <w:rPr>
+          <w:rFonts w:hint="eastAsia"/>
+        </w:rPr>
+        <w:t>{</w:t>
+      </w:r>
+      <w:r>
+        <w:rPr>
+          <w:rFonts w:hint="eastAsia"/>
+          <w:lang w:eastAsia="zh-CN"/>
+        </w:rPr>
+        <w:t>akey</w:t>
+      </w:r>
+      <w:r>
+        <w:t>12</w:t>
+      </w:r>
+      <w:r>
+        <w:rPr>
+          <w:rFonts w:hint="eastAsia"/>
+        </w:rPr>
+        <w:t>}m</w:t>
+      </w:r>
+    </w:p>
+    <w:p>
+      <w:pPr>
+        <w:ind w:firstLine="480"/>
+      </w:pPr>
+      <w:r>
+        <w:rPr>
+          <w:rFonts w:hint="eastAsia"/>
+        </w:rPr>
+        <w:t>絮凝池超高ΔH={</w:t>
+      </w:r>
+      <w:r>
+        <w:rPr>
+          <w:rFonts w:hint="eastAsia"/>
+          <w:lang w:eastAsia="zh-CN"/>
+        </w:rPr>
+        <w:t>akey</w:t>
+      </w:r>
+      <w:r>
+        <w:t>13</w:t>
+      </w:r>
+      <w:r>
+        <w:rPr>
+          <w:rFonts w:hint="eastAsia"/>
+        </w:rPr>
+        <w:t>}m</w:t>
+      </w:r>
+    </w:p>
+    <w:p>
+      <w:pPr>
+        <w:ind w:firstLine="480"/>
+      </w:pPr>
+      <w:r>
+        <w:rPr>
+          <w:rFonts w:hint="eastAsia"/>
+        </w:rPr>
+        <w:t>絮凝池总高H= H</w:t>
+      </w:r>
+      <w:r>
+        <w:t>’+</w:t>
+      </w:r>
+      <w:r>
+        <w:rPr>
+          <w:rFonts w:hint="eastAsia"/>
+        </w:rPr>
+        <w:t>ΔH={</w:t>
+      </w:r>
+      <w:r>
+        <w:rPr>
+          <w:rFonts w:hint="eastAsia"/>
+          <w:lang w:eastAsia="zh-CN"/>
+        </w:rPr>
+        <w:t>akey</w:t>
+      </w:r>
+      <w:r>
+        <w:t>14</w:t>
+      </w:r>
+      <w:r>
+        <w:rPr>
+          <w:rFonts w:hint="eastAsia"/>
+        </w:rPr>
+        <w:t>}m</w:t>
+      </w:r>
+    </w:p>
+    <w:p>
+      <w:pPr>
+        <w:ind w:firstLine="480"/>
+      </w:pPr>
+      <w:r>
+        <w:rPr>
+          <w:rFonts w:hint="eastAsia"/>
+        </w:rPr>
+        <w:t>絮凝池宽度B= B</w:t>
+      </w:r>
+      <w:r>
+        <w:rPr>
+          <w:rFonts w:hint="eastAsia"/>
+          <w:vertAlign w:val="subscript"/>
+        </w:rPr>
+        <w:t>0</w:t>
+      </w:r>
+      <w:r>
+        <w:rPr>
+          <w:rFonts w:hint="eastAsia"/>
+        </w:rPr>
+        <w:t>={</w:t>
+      </w:r>
+      <w:r>
+        <w:rPr>
+          <w:rFonts w:hint="eastAsia"/>
+          <w:lang w:eastAsia="zh-CN"/>
+        </w:rPr>
+        <w:t>akey</w:t>
+      </w:r>
+      <w:r>
+        <w:t>11</w:t>
+      </w:r>
+      <w:r>
+        <w:rPr>
+          <w:rFonts w:hint="eastAsia"/>
+        </w:rPr>
+        <w:t>}m</w:t>
+      </w:r>
+    </w:p>
+    <w:p>
+      <w:pPr>
+        <w:ind w:firstLine="480"/>
+      </w:pPr>
+      <w:r>
+        <w:rPr>
+          <w:rFonts w:hint="eastAsia"/>
+        </w:rPr>
+        <w:t xml:space="preserve">絮凝池长度L= </w:t>
+      </w:r>
+      <w:r>
+        <w:t>3</w:t>
+      </w:r>
+      <w:r>
+        <w:rPr>
+          <w:rFonts w:hint="eastAsia"/>
+        </w:rPr>
+        <w:t>L</w:t>
+      </w:r>
+      <w:r>
+        <w:rPr>
+          <w:rFonts w:hint="eastAsia"/>
+          <w:vertAlign w:val="subscript"/>
+        </w:rPr>
+        <w:t>0</w:t>
+      </w:r>
+      <w:r>
+        <w:rPr>
+          <w:rFonts w:hint="eastAsia"/>
+        </w:rPr>
+        <w:t>={</w:t>
+      </w:r>
+      <w:r>
+        <w:rPr>
+          <w:rFonts w:hint="eastAsia"/>
+          <w:lang w:eastAsia="zh-CN"/>
+        </w:rPr>
+        <w:t>akey</w:t>
+      </w:r>
+      <w:r>
+        <w:t>15</w:t>
+      </w:r>
+      <w:r>
+        <w:rPr>
+          <w:rFonts w:hint="eastAsia"/>
+        </w:rPr>
+        <w:t>}m</w:t>
+      </w:r>
+    </w:p>
+    <w:p>
+      <w:pPr>
+        <w:ind w:firstLine="480"/>
+      </w:pPr>
+      <w:r>
+        <w:rPr>
+          <w:rFonts w:hint="eastAsia"/>
+        </w:rPr>
+        <w:t>（2）搅拌设备计算</w:t>
+      </w:r>
+    </w:p>
+    <w:p>
+      <w:pPr>
+        <w:ind w:firstLine="480"/>
+      </w:pPr>
+      <w:r>
+        <w:rPr>
+          <w:rFonts w:hint="eastAsia"/>
+        </w:rPr>
+        <w:t>①叶轮构造参数</w:t>
+      </w:r>
+    </w:p>
+    <w:p>
+      <w:pPr>
+        <w:ind w:firstLine="480"/>
+      </w:pPr>
+      <w:r>
+        <w:rPr>
+          <w:rFonts w:hint="eastAsia"/>
+        </w:rPr>
+        <w:t>叶轮直径D=</w:t>
+      </w:r>
+      <w:r>
+        <w:t>0.8</w:t>
+      </w:r>
+      <w:r>
+        <w:rPr>
+          <w:rFonts w:hint="eastAsia"/>
+        </w:rPr>
+        <w:t xml:space="preserve"> B</w:t>
+      </w:r>
+      <w:r>
+        <w:rPr>
+          <w:rFonts w:hint="eastAsia"/>
+          <w:vertAlign w:val="subscript"/>
+        </w:rPr>
+        <w:t>0</w:t>
+      </w:r>
+      <w:r>
+        <w:t>=</w:t>
+      </w:r>
+      <w:r>
+        <w:rPr>
+          <w:rFonts w:hint="eastAsia"/>
+        </w:rPr>
+        <w:t>{</w:t>
+      </w:r>
+      <w:r>
+        <w:rPr>
+          <w:rFonts w:hint="eastAsia"/>
+          <w:lang w:eastAsia="zh-CN"/>
+        </w:rPr>
+        <w:t>akey</w:t>
+      </w:r>
+      <w:r>
+        <w:t>16</w:t>
+      </w:r>
+      <w:r>
+        <w:rPr>
+          <w:rFonts w:hint="eastAsia"/>
+        </w:rPr>
+        <w:t>}m</w:t>
+      </w:r>
+    </w:p>
+    <w:p>
+      <w:pPr>
+        <w:ind w:firstLine="480"/>
+      </w:pPr>
+      <w:r>
+        <w:rPr>
+          <w:rFonts w:hint="eastAsia"/>
+        </w:rPr>
+        <w:t>浆板长度l={</w:t>
+      </w:r>
+      <w:r>
+        <w:rPr>
+          <w:rFonts w:hint="eastAsia"/>
+          <w:lang w:eastAsia="zh-CN"/>
+        </w:rPr>
+        <w:t>akey</w:t>
+      </w:r>
+      <w:r>
+        <w:t>17</w:t>
+      </w:r>
+      <w:r>
+        <w:rPr>
+          <w:rFonts w:hint="eastAsia"/>
+        </w:rPr>
+        <w:t>}m</w:t>
+      </w:r>
+    </w:p>
+    <w:p>
+      <w:pPr>
+        <w:ind w:firstLine="480"/>
+      </w:pPr>
+      <w:r>
+        <w:rPr>
+          <w:rFonts w:hint="eastAsia"/>
+        </w:rPr>
+        <w:t>浆板长度与叶轮直径之比l/D={</w:t>
+      </w:r>
+      <w:r>
+        <w:rPr>
+          <w:rFonts w:hint="eastAsia"/>
+          <w:lang w:eastAsia="zh-CN"/>
+        </w:rPr>
+        <w:t>akey</w:t>
+      </w:r>
+      <w:r>
+        <w:t>18</w:t>
+      </w:r>
+      <w:r>
+        <w:rPr>
+          <w:rFonts w:hint="eastAsia"/>
+        </w:rPr>
+        <w:t>}m</w:t>
+      </w:r>
+    </w:p>
+    <w:p>
+      <w:pPr>
+        <w:ind w:firstLine="480"/>
+      </w:pPr>
+      <w:r>
+        <w:rPr>
+          <w:rFonts w:hint="eastAsia"/>
+        </w:rPr>
+        <w:t>浆板宽度b={</w:t>
+      </w:r>
+      <w:r>
+        <w:rPr>
+          <w:rFonts w:hint="eastAsia"/>
+          <w:lang w:eastAsia="zh-CN"/>
+        </w:rPr>
+        <w:t>akey</w:t>
+      </w:r>
+      <w:r>
+        <w:t>19</w:t>
+      </w:r>
+      <w:r>
+        <w:rPr>
+          <w:rFonts w:hint="eastAsia"/>
+        </w:rPr>
+        <w:t>}m</w:t>
+      </w:r>
+    </w:p>
+    <w:p>
+      <w:pPr>
+        <w:ind w:firstLine="480"/>
+      </w:pPr>
+      <w:r>
+        <w:rPr>
+          <w:rFonts w:hint="eastAsia"/>
+        </w:rPr>
+        <w:t>每根轴上浆板数={</w:t>
+      </w:r>
+      <w:r>
+        <w:rPr>
+          <w:rFonts w:hint="eastAsia"/>
+          <w:lang w:eastAsia="zh-CN"/>
+        </w:rPr>
+        <w:t>akey</w:t>
+      </w:r>
+      <w:r>
+        <w:t>20</w:t>
+      </w:r>
+      <w:r>
+        <w:rPr>
+          <w:rFonts w:hint="eastAsia"/>
+        </w:rPr>
+        <w:t>}块</w:t>
+      </w:r>
+    </w:p>
+    <w:p>
+      <w:pPr>
+        <w:ind w:firstLine="480"/>
+      </w:pPr>
+      <w:r>
+        <w:rPr>
+          <w:rFonts w:hint="eastAsia"/>
+        </w:rPr>
+        <w:t>每根轴浆板面积占水流截面积={</w:t>
+      </w:r>
+      <w:r>
+        <w:rPr>
+          <w:rFonts w:hint="eastAsia"/>
+          <w:lang w:eastAsia="zh-CN"/>
+        </w:rPr>
+        <w:t>akey</w:t>
+      </w:r>
+      <w:r>
+        <w:t>21</w:t>
+      </w:r>
+      <w:r>
+        <w:rPr>
+          <w:rFonts w:hint="eastAsia"/>
+        </w:rPr>
+        <w:t>}m</w:t>
+      </w:r>
+      <w:r>
+        <w:rPr>
+          <w:vertAlign w:val="superscript"/>
+        </w:rPr>
+        <w:t>2</w:t>
+      </w:r>
+    </w:p>
+    <w:p>
+      <w:pPr>
+        <w:ind w:firstLine="480"/>
+      </w:pPr>
+      <w:r>
+        <w:rPr>
+          <w:rFonts w:hint="eastAsia"/>
+        </w:rPr>
+        <w:t>四块固定挡板宽b'={ke</w:t>
+      </w:r>
+      <w:r>
+        <w:t>22</w:t>
+      </w:r>
+      <w:r>
+        <w:rPr>
+          <w:rFonts w:hint="eastAsia"/>
+        </w:rPr>
+        <w:t>}m</w:t>
+      </w:r>
+    </w:p>
+    <w:p>
+      <w:pPr>
+        <w:ind w:firstLine="480"/>
+      </w:pPr>
+      <w:r>
+        <w:rPr>
+          <w:rFonts w:hint="eastAsia"/>
+        </w:rPr>
+        <w:t>挡板高h'={</w:t>
+      </w:r>
+      <w:r>
+        <w:rPr>
+          <w:rFonts w:hint="eastAsia"/>
+          <w:lang w:eastAsia="zh-CN"/>
+        </w:rPr>
+        <w:t>akey</w:t>
+      </w:r>
+      <w:r>
+        <w:t>23</w:t>
+      </w:r>
+      <w:r>
+        <w:rPr>
+          <w:rFonts w:hint="eastAsia"/>
+        </w:rPr>
+        <w:t>}m</w:t>
+      </w:r>
+    </w:p>
+    <w:p>
+      <w:pPr>
+        <w:ind w:firstLine="480"/>
+      </w:pPr>
+      <w:r>
+        <w:rPr>
+          <w:rFonts w:hint="eastAsia"/>
+        </w:rPr>
+        <w:t>每格挡板面积占水流截面积={</w:t>
+      </w:r>
+      <w:r>
+        <w:rPr>
+          <w:rFonts w:hint="eastAsia"/>
+          <w:lang w:eastAsia="zh-CN"/>
+        </w:rPr>
+        <w:t>akey</w:t>
+      </w:r>
+      <w:r>
+        <w:t>24</w:t>
+      </w:r>
+      <w:r>
+        <w:rPr>
+          <w:rFonts w:hint="eastAsia"/>
+        </w:rPr>
+        <w:t>}m</w:t>
+      </w:r>
+      <w:r>
+        <w:rPr>
+          <w:vertAlign w:val="superscript"/>
+        </w:rPr>
+        <w:t>2</w:t>
+      </w:r>
+    </w:p>
+    <w:p>
+      <w:pPr>
+        <w:ind w:firstLine="480"/>
+      </w:pPr>
+      <w:r>
+        <w:rPr>
+          <w:rFonts w:hint="eastAsia"/>
+        </w:rPr>
+        <w:t>浆板总面积占过水面积比={</w:t>
+      </w:r>
+      <w:r>
+        <w:rPr>
+          <w:rFonts w:hint="eastAsia"/>
+          <w:lang w:eastAsia="zh-CN"/>
+        </w:rPr>
+        <w:t>akey</w:t>
+      </w:r>
+      <w:r>
+        <w:t>25</w:t>
+      </w:r>
+      <w:r>
+        <w:rPr>
+          <w:rFonts w:hint="eastAsia"/>
+        </w:rPr>
+        <w:t>}m</w:t>
+      </w:r>
+      <w:r>
+        <w:rPr>
+          <w:vertAlign w:val="superscript"/>
+        </w:rPr>
+        <w:t>2</w:t>
+      </w:r>
+    </w:p>
+    <w:p>
+      <w:pPr>
+        <w:ind w:firstLine="480"/>
+      </w:pPr>
+      <w:r>
+        <w:rPr>
+          <w:rFonts w:hint="eastAsia"/>
+        </w:rPr>
+        <w:t>②搅拌器旋转克服水阻力消耗功率</w:t>
+      </w:r>
+    </w:p>
+    <w:p>
+      <w:pPr>
+        <w:ind w:firstLine="480"/>
+      </w:pPr>
+      <w:r>
+        <w:rPr>
+          <w:rFonts w:hint="eastAsia"/>
+        </w:rPr>
+        <w:t>叶轮浆板中心点旋转直径D</w:t>
+      </w:r>
+      <w:r>
+        <w:rPr>
+          <w:rFonts w:hint="eastAsia"/>
+          <w:vertAlign w:val="subscript"/>
+        </w:rPr>
+        <w:t>0</w:t>
+      </w:r>
+      <w:r>
+        <w:rPr>
+          <w:rFonts w:hint="eastAsia"/>
+        </w:rPr>
+        <w:t>={</w:t>
+      </w:r>
+      <w:r>
+        <w:rPr>
+          <w:rFonts w:hint="eastAsia"/>
+          <w:lang w:eastAsia="zh-CN"/>
+        </w:rPr>
+        <w:t>akey</w:t>
+      </w:r>
+      <w:r>
+        <w:t>26</w:t>
+      </w:r>
+      <w:r>
+        <w:rPr>
+          <w:rFonts w:hint="eastAsia"/>
+        </w:rPr>
+        <w:t>}m</w:t>
+      </w:r>
+    </w:p>
+    <w:p>
+      <w:pPr>
+        <w:ind w:firstLine="480"/>
+      </w:pPr>
+      <w:r>
+        <w:rPr>
+          <w:rFonts w:hint="eastAsia"/>
+        </w:rPr>
+        <w:t>浆板宽长比b/l={</w:t>
+      </w:r>
+      <w:r>
+        <w:rPr>
+          <w:rFonts w:hint="eastAsia"/>
+          <w:lang w:eastAsia="zh-CN"/>
+        </w:rPr>
+        <w:t>akey</w:t>
+      </w:r>
+      <w:r>
+        <w:t>27</w:t>
+      </w:r>
+      <w:r>
+        <w:rPr>
+          <w:rFonts w:hint="eastAsia"/>
+        </w:rPr>
+        <w:t>}</w:t>
+      </w:r>
+    </w:p>
+    <w:p>
+      <w:pPr>
+        <w:ind w:firstLine="480"/>
+      </w:pPr>
+      <w:r>
+        <w:rPr>
+          <w:rFonts w:hint="eastAsia"/>
+        </w:rPr>
+        <w:t>浆板阻力系数Φ={</w:t>
+      </w:r>
+      <w:r>
+        <w:rPr>
+          <w:rFonts w:hint="eastAsia"/>
+          <w:lang w:eastAsia="zh-CN"/>
+        </w:rPr>
+        <w:t>akey</w:t>
+      </w:r>
+      <w:r>
+        <w:t>28</w:t>
+      </w:r>
+      <w:r>
+        <w:rPr>
+          <w:rFonts w:hint="eastAsia"/>
+        </w:rPr>
+        <w:t>}</w:t>
+      </w:r>
+    </w:p>
+    <w:p>
+      <w:pPr>
+        <w:ind w:firstLine="480"/>
+      </w:pPr>
+      <w:r>
+        <w:rPr>
+          <w:rFonts w:hint="eastAsia"/>
+        </w:rPr>
+        <w:t>系数k={</w:t>
+      </w:r>
+      <w:r>
+        <w:rPr>
+          <w:rFonts w:hint="eastAsia"/>
+          <w:lang w:eastAsia="zh-CN"/>
+        </w:rPr>
+        <w:t>akey</w:t>
+      </w:r>
+      <w:r>
+        <w:t>29</w:t>
+      </w:r>
+      <w:r>
+        <w:rPr>
+          <w:rFonts w:hint="eastAsia"/>
+        </w:rPr>
+        <w:t>}</w:t>
+      </w:r>
+    </w:p>
+    <w:p>
+      <w:pPr>
+        <w:ind w:firstLine="480"/>
+      </w:pPr>
+      <w:r>
+        <w:rPr>
+          <w:rFonts w:hint="eastAsia"/>
+        </w:rPr>
+        <w:t>外侧浆板外径r2={</w:t>
+      </w:r>
+      <w:r>
+        <w:rPr>
+          <w:rFonts w:hint="eastAsia"/>
+          <w:lang w:eastAsia="zh-CN"/>
+        </w:rPr>
+        <w:t>akey</w:t>
+      </w:r>
+      <w:r>
+        <w:t>30</w:t>
+      </w:r>
+      <w:r>
+        <w:rPr>
+          <w:rFonts w:hint="eastAsia"/>
+        </w:rPr>
+        <w:t>}m</w:t>
+      </w:r>
+    </w:p>
+    <w:p>
+      <w:pPr>
+        <w:ind w:firstLine="480"/>
+      </w:pPr>
+      <w:r>
+        <w:rPr>
+          <w:rFonts w:hint="eastAsia"/>
+        </w:rPr>
+        <w:t>外侧浆板内径r1={</w:t>
+      </w:r>
+      <w:r>
+        <w:rPr>
+          <w:rFonts w:hint="eastAsia"/>
+          <w:lang w:eastAsia="zh-CN"/>
+        </w:rPr>
+        <w:t>akey</w:t>
+      </w:r>
+      <w:r>
+        <w:t>31</w:t>
+      </w:r>
+      <w:r>
+        <w:rPr>
+          <w:rFonts w:hint="eastAsia"/>
+        </w:rPr>
+        <w:t>}m</w:t>
+      </w:r>
+    </w:p>
+    <w:p>
+      <w:pPr>
+        <w:ind w:firstLine="480"/>
+      </w:pPr>
+      <w:r>
+        <w:rPr>
+          <w:rFonts w:hint="eastAsia"/>
+        </w:rPr>
+        <w:t>内侧浆板外径r2</w:t>
+      </w:r>
+      <w:r>
+        <w:t>’</w:t>
+      </w:r>
+      <w:r>
+        <w:rPr>
+          <w:rFonts w:hint="eastAsia"/>
+        </w:rPr>
+        <w:t>={</w:t>
+      </w:r>
+      <w:r>
+        <w:rPr>
+          <w:rFonts w:hint="eastAsia"/>
+          <w:lang w:eastAsia="zh-CN"/>
+        </w:rPr>
+        <w:t>akey</w:t>
+      </w:r>
+      <w:r>
+        <w:t>32</w:t>
+      </w:r>
+      <w:r>
+        <w:rPr>
+          <w:rFonts w:hint="eastAsia"/>
+        </w:rPr>
+        <w:t>}m</w:t>
+      </w:r>
+    </w:p>
+    <w:p>
+      <w:pPr>
+        <w:ind w:firstLine="480"/>
+      </w:pPr>
+      <w:r>
+        <w:rPr>
+          <w:rFonts w:hint="eastAsia"/>
+        </w:rPr>
+        <w:t>内侧浆板内径r1</w:t>
+      </w:r>
+      <w:r>
+        <w:t>’</w:t>
+      </w:r>
+      <w:r>
+        <w:rPr>
+          <w:rFonts w:hint="eastAsia"/>
+        </w:rPr>
+        <w:t>={</w:t>
+      </w:r>
+      <w:r>
+        <w:rPr>
+          <w:rFonts w:hint="eastAsia"/>
+          <w:lang w:eastAsia="zh-CN"/>
+        </w:rPr>
+        <w:t>akey</w:t>
+      </w:r>
+      <w:r>
+        <w:t>33</w:t>
+      </w:r>
+      <w:r>
+        <w:rPr>
+          <w:rFonts w:hint="eastAsia"/>
+        </w:rPr>
+        <w:t>}m</w:t>
+      </w:r>
+    </w:p>
+    <w:tbl>
+      <w:tblPr>
+        <w:tblStyle w:val="4"/>
+        <w:tblW w:w="9060" w:type="dxa"/>
+        <w:tblInd w:w="0" w:type="dxa"/>
+        <w:tblBorders>
+          <w:top w:val="dotted" w:color="auto" w:sz="4" w:space="0"/>
+          <w:left w:val="dotted" w:color="auto" w:sz="4" w:space="0"/>
+          <w:bottom w:val="dotted" w:color="auto" w:sz="4" w:space="0"/>
+          <w:right w:val="dotted" w:color="auto" w:sz="4" w:space="0"/>
+          <w:insideH w:val="dotted" w:color="auto" w:sz="4" w:space="0"/>
+          <w:insideV w:val="dotted" w:color="auto" w:sz="4" w:space="0"/>
+        </w:tblBorders>
+        <w:tblLayout w:type="fixed"/>
+        <w:tblCellMar>
+          <w:top w:w="0" w:type="dxa"/>
+          <w:left w:w="108" w:type="dxa"/>
+          <w:bottom w:w="0" w:type="dxa"/>
+          <w:right w:w="108" w:type="dxa"/>
+        </w:tblCellMar>
+      </w:tblPr>
+      <w:tblGrid>
+        <w:gridCol w:w="4248"/>
+        <w:gridCol w:w="1604"/>
+        <w:gridCol w:w="1604"/>
+        <w:gridCol w:w="1604"/>
+      </w:tblGrid>
+      <w:tr>
+        <w:tblPrEx>
+          <w:tblBorders>
+            <w:top w:val="dotted" w:color="auto" w:sz="4" w:space="0"/>
+            <w:left w:val="dotted" w:color="auto" w:sz="4" w:space="0"/>
+            <w:bottom w:val="dotted" w:color="auto" w:sz="4" w:space="0"/>
+            <w:right w:val="dotted" w:color="auto" w:sz="4" w:space="0"/>
+            <w:insideH w:val="dotted" w:color="auto" w:sz="4" w:space="0"/>
+            <w:insideV w:val="dotted" w:color="auto" w:sz="4" w:space="0"/>
+          </w:tblBorders>
+          <w:tblCellMar>
+            <w:top w:w="0" w:type="dxa"/>
+            <w:left w:w="108" w:type="dxa"/>
+            <w:bottom w:w="0" w:type="dxa"/>
+            <w:right w:w="108" w:type="dxa"/>
+          </w:tblCellMar>
+        </w:tblPrEx>
+        <w:tc>
+          <w:tcPr>
+            <w:tcW w:w="4248" w:type="dxa"/>
+          </w:tcPr>
+          <w:p>
+            <w:pPr>
+              <w:pStyle w:val="6"/>
+            </w:pPr>
+          </w:p>
+        </w:tc>
+        <w:tc>
+          <w:tcPr>
+            <w:tcW w:w="1604" w:type="dxa"/>
+          </w:tcPr>
+          <w:p>
+            <w:pPr>
+              <w:pStyle w:val="6"/>
+            </w:pPr>
+            <w:r>
+              <w:rPr>
+                <w:rFonts w:hint="eastAsia"/>
+              </w:rPr>
+              <w:t>第一排</w:t>
+            </w:r>
+          </w:p>
+        </w:tc>
+        <w:tc>
+          <w:tcPr>
+            <w:tcW w:w="1604" w:type="dxa"/>
+          </w:tcPr>
+          <w:p>
+            <w:pPr>
+              <w:pStyle w:val="6"/>
+            </w:pPr>
+            <w:r>
+              <w:rPr>
+                <w:rFonts w:hint="eastAsia"/>
+              </w:rPr>
+              <w:t>第二排</w:t>
+            </w:r>
+          </w:p>
+        </w:tc>
+        <w:tc>
+          <w:tcPr>
+            <w:tcW w:w="1604" w:type="dxa"/>
+          </w:tcPr>
+          <w:p>
+            <w:pPr>
+              <w:pStyle w:val="6"/>
+            </w:pPr>
+            <w:r>
+              <w:rPr>
+                <w:rFonts w:hint="eastAsia"/>
+              </w:rPr>
+              <w:t>第三排</w:t>
+            </w:r>
+          </w:p>
+        </w:tc>
+      </w:tr>
+      <w:tr>
+        <w:tblPrEx>
+          <w:tblBorders>
+            <w:top w:val="dotted" w:color="auto" w:sz="4" w:space="0"/>
+            <w:left w:val="dotted" w:color="auto" w:sz="4" w:space="0"/>
+            <w:bottom w:val="dotted" w:color="auto" w:sz="4" w:space="0"/>
+            <w:right w:val="dotted" w:color="auto" w:sz="4" w:space="0"/>
+            <w:insideH w:val="dotted" w:color="auto" w:sz="4" w:space="0"/>
+            <w:insideV w:val="dotted" w:color="auto" w:sz="4" w:space="0"/>
+          </w:tblBorders>
+          <w:tblCellMar>
+            <w:top w:w="0" w:type="dxa"/>
+            <w:left w:w="108" w:type="dxa"/>
+            <w:bottom w:w="0" w:type="dxa"/>
+            <w:right w:w="108" w:type="dxa"/>
+          </w:tblCellMar>
+        </w:tblPrEx>
+        <w:tc>
+          <w:tcPr>
+            <w:tcW w:w="4248" w:type="dxa"/>
+          </w:tcPr>
+          <w:p>
+            <w:pPr>
+              <w:pStyle w:val="6"/>
+            </w:pPr>
+            <w:r>
+              <w:rPr>
+                <w:rFonts w:hint="eastAsia"/>
+              </w:rPr>
+              <w:t>叶轮浆板中心处线速度v（m/s）</w:t>
+            </w:r>
+          </w:p>
+        </w:tc>
+        <w:tc>
+          <w:tcPr>
+            <w:tcW w:w="1604" w:type="dxa"/>
+          </w:tcPr>
+          <w:p>
+            <w:pPr>
+              <w:pStyle w:val="6"/>
+            </w:pPr>
+            <w:r>
+              <w:rPr>
+                <w:rFonts w:hint="eastAsia"/>
+              </w:rPr>
               <w:t>{</w:t>
             </w:r>
-            <w:bookmarkStart w:id="3" w:name="_GoBack"/>
-            <w:r>
-              <w:rPr>
-                <w:rFonts w:hint="eastAsia"/>
-              </w:rPr>
-              <w:t>key</w:t>
-            </w:r>
-            <w:r>
-              <w:t>57</w:t>
-            </w:r>
-            <w:bookmarkEnd w:id="3"/>
+            <w:r>
+              <w:rPr>
+                <w:rFonts w:hint="eastAsia"/>
+                <w:lang w:eastAsia="zh-CN"/>
+              </w:rPr>
+              <w:t>akey</w:t>
+            </w:r>
+            <w:r>
+              <w:t>34</w:t>
+            </w:r>
+            <w:r>
+              <w:rPr>
+                <w:rFonts w:hint="eastAsia"/>
+              </w:rPr>
+              <w:t>}</w:t>
+            </w:r>
+          </w:p>
+        </w:tc>
+        <w:tc>
+          <w:tcPr>
+            <w:tcW w:w="1604" w:type="dxa"/>
+          </w:tcPr>
+          <w:p>
+            <w:pPr>
+              <w:pStyle w:val="6"/>
+            </w:pPr>
+            <w:r>
+              <w:rPr>
+                <w:rFonts w:hint="eastAsia"/>
+              </w:rPr>
+              <w:t>{</w:t>
+            </w:r>
+            <w:r>
+              <w:rPr>
+                <w:rFonts w:hint="eastAsia"/>
+                <w:lang w:eastAsia="zh-CN"/>
+              </w:rPr>
+              <w:t>akey</w:t>
+            </w:r>
+            <w:r>
+              <w:t>35</w:t>
+            </w:r>
+            <w:r>
+              <w:rPr>
+                <w:rFonts w:hint="eastAsia"/>
+              </w:rPr>
+              <w:t>}</w:t>
+            </w:r>
+          </w:p>
+        </w:tc>
+        <w:tc>
+          <w:tcPr>
+            <w:tcW w:w="1604" w:type="dxa"/>
+          </w:tcPr>
+          <w:p>
+            <w:pPr>
+              <w:pStyle w:val="6"/>
+            </w:pPr>
+            <w:r>
+              <w:rPr>
+                <w:rFonts w:hint="eastAsia"/>
+              </w:rPr>
+              <w:t>{</w:t>
+            </w:r>
+            <w:r>
+              <w:rPr>
+                <w:rFonts w:hint="eastAsia"/>
+                <w:lang w:eastAsia="zh-CN"/>
+              </w:rPr>
+              <w:t>akey</w:t>
+            </w:r>
+            <w:r>
+              <w:t>36</w:t>
+            </w:r>
+            <w:r>
+              <w:rPr>
+                <w:rFonts w:hint="eastAsia"/>
+              </w:rPr>
+              <w:t>}</w:t>
+            </w:r>
+          </w:p>
+        </w:tc>
+      </w:tr>
+      <w:tr>
+        <w:tblPrEx>
+          <w:tblBorders>
+            <w:top w:val="dotted" w:color="auto" w:sz="4" w:space="0"/>
+            <w:left w:val="dotted" w:color="auto" w:sz="4" w:space="0"/>
+            <w:bottom w:val="dotted" w:color="auto" w:sz="4" w:space="0"/>
+            <w:right w:val="dotted" w:color="auto" w:sz="4" w:space="0"/>
+            <w:insideH w:val="dotted" w:color="auto" w:sz="4" w:space="0"/>
+            <w:insideV w:val="dotted" w:color="auto" w:sz="4" w:space="0"/>
+          </w:tblBorders>
+          <w:tblCellMar>
+            <w:top w:w="0" w:type="dxa"/>
+            <w:left w:w="108" w:type="dxa"/>
+            <w:bottom w:w="0" w:type="dxa"/>
+            <w:right w:w="108" w:type="dxa"/>
+          </w:tblCellMar>
+        </w:tblPrEx>
+        <w:trPr>
+          <w:trHeight w:val="828" w:hRule="atLeast"/>
+        </w:trPr>
+        <w:tc>
+          <w:tcPr>
+            <w:tcW w:w="4248" w:type="dxa"/>
+          </w:tcPr>
+          <w:p>
+            <w:pPr>
+              <w:pStyle w:val="6"/>
+            </w:pPr>
+            <w:r>
+              <w:rPr>
+                <w:rFonts w:hint="eastAsia"/>
+              </w:rPr>
+              <w:t>叶轮转数n(r/min)</w:t>
+            </w:r>
+            <w:r>
+              <w:t>=</w:t>
+            </w:r>
+            <m:oMath>
+              <m:f>
+                <m:fPr>
+                  <m:ctrlPr>
+                    <w:rPr>
+                      <w:rFonts w:ascii="Cambria Math" w:hAnsi="Cambria Math"/>
+                      <w:i/>
+                    </w:rPr>
+                  </m:ctrlPr>
+                </m:fPr>
+                <m:num>
+                  <m:r>
+                    <m:rPr/>
+                    <w:rPr>
+                      <w:rFonts w:ascii="Cambria Math" w:hAnsi="Cambria Math"/>
+                    </w:rPr>
+                    <m:t>60</m:t>
+                  </m:r>
+                  <m:r>
+                    <m:rPr/>
+                    <w:rPr>
+                      <w:rFonts w:hint="eastAsia" w:ascii="Cambria Math" w:hAnsi="Cambria Math"/>
+                    </w:rPr>
+                    <m:t>v</m:t>
+                  </m:r>
+                  <m:ctrlPr>
+                    <w:rPr>
+                      <w:rFonts w:ascii="Cambria Math" w:hAnsi="Cambria Math"/>
+                      <w:i/>
+                    </w:rPr>
+                  </m:ctrlPr>
+                </m:num>
+                <m:den>
+                  <m:r>
+                    <m:rPr/>
+                    <w:rPr>
+                      <w:rFonts w:hint="eastAsia" w:ascii="Cambria Math" w:hAnsi="Cambria Math"/>
+                    </w:rPr>
+                    <m:t>π</m:t>
+                  </m:r>
+                  <m:sSub>
+                    <m:sSubPr>
+                      <m:ctrlPr>
+                        <w:rPr>
+                          <w:rFonts w:ascii="Cambria Math" w:hAnsi="Cambria Math"/>
+                          <w:i/>
+                        </w:rPr>
+                      </m:ctrlPr>
+                    </m:sSubPr>
+                    <m:e>
+                      <m:r>
+                        <m:rPr/>
+                        <w:rPr>
+                          <w:rFonts w:hint="eastAsia" w:ascii="Cambria Math" w:hAnsi="Cambria Math"/>
+                        </w:rPr>
+                        <m:t>D</m:t>
+                      </m:r>
+                      <m:ctrlPr>
+                        <w:rPr>
+                          <w:rFonts w:ascii="Cambria Math" w:hAnsi="Cambria Math"/>
+                          <w:i/>
+                        </w:rPr>
+                      </m:ctrlPr>
+                    </m:e>
+                    <m:sub>
+                      <m:r>
+                        <m:rPr/>
+                        <w:rPr>
+                          <w:rFonts w:ascii="Cambria Math" w:hAnsi="Cambria Math"/>
+                        </w:rPr>
+                        <m:t>0</m:t>
+                      </m:r>
+                      <m:ctrlPr>
+                        <w:rPr>
+                          <w:rFonts w:ascii="Cambria Math" w:hAnsi="Cambria Math"/>
+                          <w:i/>
+                        </w:rPr>
+                      </m:ctrlPr>
+                    </m:sub>
+                  </m:sSub>
+                  <m:ctrlPr>
+                    <w:rPr>
+                      <w:rFonts w:ascii="Cambria Math" w:hAnsi="Cambria Math"/>
+                      <w:i/>
+                    </w:rPr>
+                  </m:ctrlPr>
+                </m:den>
+              </m:f>
+            </m:oMath>
+          </w:p>
+        </w:tc>
+        <w:tc>
+          <w:tcPr>
+            <w:tcW w:w="1604" w:type="dxa"/>
+          </w:tcPr>
+          <w:p>
+            <w:pPr>
+              <w:pStyle w:val="6"/>
+            </w:pPr>
+            <w:r>
+              <w:rPr>
+                <w:rFonts w:hint="eastAsia"/>
+              </w:rPr>
+              <w:t>{</w:t>
+            </w:r>
+            <w:r>
+              <w:rPr>
+                <w:rFonts w:hint="eastAsia"/>
+                <w:lang w:eastAsia="zh-CN"/>
+              </w:rPr>
+              <w:t>akey</w:t>
+            </w:r>
+            <w:r>
+              <w:t>37</w:t>
+            </w:r>
+            <w:r>
+              <w:rPr>
+                <w:rFonts w:hint="eastAsia"/>
+              </w:rPr>
+              <w:t>}</w:t>
+            </w:r>
+          </w:p>
+        </w:tc>
+        <w:tc>
+          <w:tcPr>
+            <w:tcW w:w="1604" w:type="dxa"/>
+          </w:tcPr>
+          <w:p>
+            <w:pPr>
+              <w:pStyle w:val="6"/>
+            </w:pPr>
+            <w:r>
+              <w:rPr>
+                <w:rFonts w:hint="eastAsia"/>
+              </w:rPr>
+              <w:t>{</w:t>
+            </w:r>
+            <w:r>
+              <w:rPr>
+                <w:rFonts w:hint="eastAsia"/>
+                <w:lang w:eastAsia="zh-CN"/>
+              </w:rPr>
+              <w:t>akey</w:t>
+            </w:r>
+            <w:r>
+              <w:t>38</w:t>
+            </w:r>
+            <w:r>
+              <w:rPr>
+                <w:rFonts w:hint="eastAsia"/>
+              </w:rPr>
+              <w:t>}</w:t>
+            </w:r>
+          </w:p>
+        </w:tc>
+        <w:tc>
+          <w:tcPr>
+            <w:tcW w:w="1604" w:type="dxa"/>
+          </w:tcPr>
+          <w:p>
+            <w:pPr>
+              <w:pStyle w:val="6"/>
+            </w:pPr>
+            <w:r>
+              <w:rPr>
+                <w:rFonts w:hint="eastAsia"/>
+              </w:rPr>
+              <w:t>{</w:t>
+            </w:r>
+            <w:r>
+              <w:rPr>
+                <w:rFonts w:hint="eastAsia"/>
+                <w:lang w:eastAsia="zh-CN"/>
+              </w:rPr>
+              <w:t>akey</w:t>
+            </w:r>
+            <w:r>
+              <w:t>39</w:t>
+            </w:r>
+            <w:r>
+              <w:rPr>
+                <w:rFonts w:hint="eastAsia"/>
+              </w:rPr>
+              <w:t>}</w:t>
+            </w:r>
+          </w:p>
+        </w:tc>
+      </w:tr>
+      <w:tr>
+        <w:tblPrEx>
+          <w:tblBorders>
+            <w:top w:val="dotted" w:color="auto" w:sz="4" w:space="0"/>
+            <w:left w:val="dotted" w:color="auto" w:sz="4" w:space="0"/>
+            <w:bottom w:val="dotted" w:color="auto" w:sz="4" w:space="0"/>
+            <w:right w:val="dotted" w:color="auto" w:sz="4" w:space="0"/>
+            <w:insideH w:val="dotted" w:color="auto" w:sz="4" w:space="0"/>
+            <w:insideV w:val="dotted" w:color="auto" w:sz="4" w:space="0"/>
+          </w:tblBorders>
+          <w:tblCellMar>
+            <w:top w:w="0" w:type="dxa"/>
+            <w:left w:w="108" w:type="dxa"/>
+            <w:bottom w:w="0" w:type="dxa"/>
+            <w:right w:w="108" w:type="dxa"/>
+          </w:tblCellMar>
+        </w:tblPrEx>
+        <w:tc>
+          <w:tcPr>
+            <w:tcW w:w="4248" w:type="dxa"/>
+          </w:tcPr>
+          <w:p>
+            <w:pPr>
+              <w:pStyle w:val="6"/>
+            </w:pPr>
+            <w:r>
+              <w:rPr>
+                <w:rFonts w:hint="eastAsia"/>
+              </w:rPr>
+              <w:t>角速度</w:t>
+            </w:r>
+            <w:r>
+              <w:rPr>
+                <w:rFonts w:ascii="Arial" w:hAnsi="Arial" w:cs="Arial"/>
+                <w:color w:val="333333"/>
+                <w:shd w:val="clear" w:color="auto" w:fill="FFFFFF"/>
+              </w:rPr>
+              <w:t>ω</w:t>
+            </w:r>
+            <w:r>
+              <w:rPr>
+                <w:rFonts w:hint="eastAsia"/>
+              </w:rPr>
+              <w:t>（rad/s)=</w:t>
+            </w:r>
+            <m:oMath>
+              <m:r>
+                <m:rPr/>
+                <w:rPr>
+                  <w:rFonts w:ascii="Cambria Math" w:hAnsi="Cambria Math"/>
+                </w:rPr>
+                <m:t xml:space="preserve"> </m:t>
+              </m:r>
+              <m:f>
+                <m:fPr>
+                  <m:ctrlPr>
+                    <w:rPr>
+                      <w:rFonts w:ascii="Cambria Math" w:hAnsi="Cambria Math"/>
+                      <w:i/>
+                    </w:rPr>
+                  </m:ctrlPr>
+                </m:fPr>
+                <m:num>
+                  <m:r>
+                    <m:rPr/>
+                    <w:rPr>
+                      <w:rFonts w:ascii="Cambria Math" w:hAnsi="Cambria Math"/>
+                    </w:rPr>
+                    <m:t>2</m:t>
+                  </m:r>
+                  <m:r>
+                    <m:rPr/>
+                    <w:rPr>
+                      <w:rFonts w:hint="eastAsia" w:ascii="Cambria Math" w:hAnsi="Cambria Math"/>
+                    </w:rPr>
+                    <m:t>v</m:t>
+                  </m:r>
+                  <m:ctrlPr>
+                    <w:rPr>
+                      <w:rFonts w:ascii="Cambria Math" w:hAnsi="Cambria Math"/>
+                      <w:i/>
+                    </w:rPr>
+                  </m:ctrlPr>
+                </m:num>
+                <m:den>
+                  <m:sSub>
+                    <m:sSubPr>
+                      <m:ctrlPr>
+                        <w:rPr>
+                          <w:rFonts w:ascii="Cambria Math" w:hAnsi="Cambria Math"/>
+                          <w:i/>
+                        </w:rPr>
+                      </m:ctrlPr>
+                    </m:sSubPr>
+                    <m:e>
+                      <m:r>
+                        <m:rPr/>
+                        <w:rPr>
+                          <w:rFonts w:hint="eastAsia" w:ascii="Cambria Math" w:hAnsi="Cambria Math"/>
+                        </w:rPr>
+                        <m:t>D</m:t>
+                      </m:r>
+                      <m:ctrlPr>
+                        <w:rPr>
+                          <w:rFonts w:ascii="Cambria Math" w:hAnsi="Cambria Math"/>
+                          <w:i/>
+                        </w:rPr>
+                      </m:ctrlPr>
+                    </m:e>
+                    <m:sub>
+                      <m:r>
+                        <m:rPr/>
+                        <w:rPr>
+                          <w:rFonts w:ascii="Cambria Math" w:hAnsi="Cambria Math"/>
+                        </w:rPr>
+                        <m:t>0</m:t>
+                      </m:r>
+                      <m:ctrlPr>
+                        <w:rPr>
+                          <w:rFonts w:ascii="Cambria Math" w:hAnsi="Cambria Math"/>
+                          <w:i/>
+                        </w:rPr>
+                      </m:ctrlPr>
+                    </m:sub>
+                  </m:sSub>
+                  <m:ctrlPr>
+                    <w:rPr>
+                      <w:rFonts w:ascii="Cambria Math" w:hAnsi="Cambria Math"/>
+                      <w:i/>
+                    </w:rPr>
+                  </m:ctrlPr>
+                </m:den>
+              </m:f>
+            </m:oMath>
+          </w:p>
+        </w:tc>
+        <w:tc>
+          <w:tcPr>
+            <w:tcW w:w="1604" w:type="dxa"/>
+          </w:tcPr>
+          <w:p>
+            <w:pPr>
+              <w:pStyle w:val="6"/>
+            </w:pPr>
+            <w:r>
+              <w:rPr>
+                <w:rFonts w:hint="eastAsia"/>
+              </w:rPr>
+              <w:t>{</w:t>
+            </w:r>
+            <w:r>
+              <w:rPr>
+                <w:rFonts w:hint="eastAsia"/>
+                <w:lang w:eastAsia="zh-CN"/>
+              </w:rPr>
+              <w:t>akey</w:t>
+            </w:r>
+            <w:r>
+              <w:t>40</w:t>
+            </w:r>
+            <w:r>
+              <w:rPr>
+                <w:rFonts w:hint="eastAsia"/>
+              </w:rPr>
+              <w:t>}</w:t>
+            </w:r>
+          </w:p>
+        </w:tc>
+        <w:tc>
+          <w:tcPr>
+            <w:tcW w:w="1604" w:type="dxa"/>
+          </w:tcPr>
+          <w:p>
+            <w:pPr>
+              <w:pStyle w:val="6"/>
+            </w:pPr>
+            <w:r>
+              <w:rPr>
+                <w:rFonts w:hint="eastAsia"/>
+              </w:rPr>
+              <w:t>{</w:t>
+            </w:r>
+            <w:r>
+              <w:rPr>
+                <w:rFonts w:hint="eastAsia"/>
+                <w:lang w:eastAsia="zh-CN"/>
+              </w:rPr>
+              <w:t>akey</w:t>
+            </w:r>
+            <w:r>
+              <w:t>41</w:t>
+            </w:r>
+            <w:r>
+              <w:rPr>
+                <w:rFonts w:hint="eastAsia"/>
+              </w:rPr>
+              <w:t>}</w:t>
+            </w:r>
+          </w:p>
+        </w:tc>
+        <w:tc>
+          <w:tcPr>
+            <w:tcW w:w="1604" w:type="dxa"/>
+          </w:tcPr>
+          <w:p>
+            <w:pPr>
+              <w:pStyle w:val="6"/>
+            </w:pPr>
+            <w:r>
+              <w:rPr>
+                <w:rFonts w:hint="eastAsia"/>
+              </w:rPr>
+              <w:t>{</w:t>
+            </w:r>
+            <w:r>
+              <w:rPr>
+                <w:rFonts w:hint="eastAsia"/>
+                <w:lang w:eastAsia="zh-CN"/>
+              </w:rPr>
+              <w:t>akey</w:t>
+            </w:r>
+            <w:r>
+              <w:t>42</w:t>
+            </w:r>
+            <w:r>
+              <w:rPr>
+                <w:rFonts w:hint="eastAsia"/>
+              </w:rPr>
+              <w:t>}</w:t>
+            </w:r>
+          </w:p>
+        </w:tc>
+      </w:tr>
+      <w:tr>
+        <w:tblPrEx>
+          <w:tblBorders>
+            <w:top w:val="dotted" w:color="auto" w:sz="4" w:space="0"/>
+            <w:left w:val="dotted" w:color="auto" w:sz="4" w:space="0"/>
+            <w:bottom w:val="dotted" w:color="auto" w:sz="4" w:space="0"/>
+            <w:right w:val="dotted" w:color="auto" w:sz="4" w:space="0"/>
+            <w:insideH w:val="dotted" w:color="auto" w:sz="4" w:space="0"/>
+            <w:insideV w:val="dotted" w:color="auto" w:sz="4" w:space="0"/>
+          </w:tblBorders>
+          <w:tblCellMar>
+            <w:top w:w="0" w:type="dxa"/>
+            <w:left w:w="108" w:type="dxa"/>
+            <w:bottom w:w="0" w:type="dxa"/>
+            <w:right w:w="108" w:type="dxa"/>
+          </w:tblCellMar>
+        </w:tblPrEx>
+        <w:tc>
+          <w:tcPr>
+            <w:tcW w:w="4248" w:type="dxa"/>
+          </w:tcPr>
+          <w:p>
+            <w:pPr>
+              <w:pStyle w:val="6"/>
+            </w:pPr>
+            <w:r>
+              <w:rPr>
+                <w:rFonts w:hint="eastAsia"/>
+              </w:rPr>
+              <w:t>外侧浆板所耗功率N</w:t>
+            </w:r>
+            <w:r>
+              <w:rPr>
+                <w:rFonts w:hint="eastAsia"/>
+                <w:vertAlign w:val="subscript"/>
+              </w:rPr>
+              <w:t>0</w:t>
+            </w:r>
+            <w:r>
+              <w:rPr>
+                <w:rFonts w:hint="eastAsia"/>
+              </w:rPr>
+              <w:t>=akl</w:t>
+            </w:r>
+            <w:r>
+              <w:rPr>
+                <w:rFonts w:ascii="Arial" w:hAnsi="Arial" w:cs="Arial"/>
+                <w:color w:val="333333"/>
+                <w:shd w:val="clear" w:color="auto" w:fill="FFFFFF"/>
+              </w:rPr>
+              <w:t>ω</w:t>
+            </w:r>
+            <w:r>
+              <w:rPr>
+                <w:rFonts w:ascii="Arial" w:hAnsi="Arial" w:cs="Arial"/>
+                <w:color w:val="333333"/>
+                <w:shd w:val="clear" w:color="auto" w:fill="FFFFFF"/>
+                <w:vertAlign w:val="superscript"/>
+              </w:rPr>
+              <w:t>3</w:t>
+            </w:r>
+            <w:r>
+              <w:rPr>
+                <w:rFonts w:hint="eastAsia" w:ascii="Arial" w:hAnsi="Arial" w:cs="Arial"/>
+                <w:color w:val="333333"/>
+                <w:shd w:val="clear" w:color="auto" w:fill="FFFFFF"/>
+              </w:rPr>
+              <w:t>（</w:t>
+            </w:r>
+            <m:oMath>
+              <m:sSubSup>
+                <m:sSubSupPr>
+                  <m:ctrlPr>
+                    <w:rPr>
+                      <w:rFonts w:ascii="Cambria Math" w:hAnsi="Cambria Math"/>
+                      <w:i/>
+                    </w:rPr>
+                  </m:ctrlPr>
+                </m:sSubSupPr>
+                <m:e>
+                  <m:r>
+                    <m:rPr/>
+                    <w:rPr>
+                      <w:rFonts w:ascii="Cambria Math" w:hAnsi="Cambria Math"/>
+                    </w:rPr>
+                    <m:t>r</m:t>
+                  </m:r>
+                  <m:ctrlPr>
+                    <w:rPr>
+                      <w:rFonts w:ascii="Cambria Math" w:hAnsi="Cambria Math"/>
+                      <w:i/>
+                    </w:rPr>
+                  </m:ctrlPr>
+                </m:e>
+                <m:sub>
+                  <m:r>
+                    <m:rPr/>
+                    <w:rPr>
+                      <w:rFonts w:ascii="Cambria Math" w:hAnsi="Cambria Math"/>
+                    </w:rPr>
+                    <m:t>2</m:t>
+                  </m:r>
+                  <m:ctrlPr>
+                    <w:rPr>
+                      <w:rFonts w:ascii="Cambria Math" w:hAnsi="Cambria Math"/>
+                      <w:i/>
+                    </w:rPr>
+                  </m:ctrlPr>
+                </m:sub>
+                <m:sup>
+                  <m:r>
+                    <m:rPr/>
+                    <w:rPr>
+                      <w:rFonts w:ascii="Cambria Math" w:hAnsi="Cambria Math"/>
+                    </w:rPr>
+                    <m:t>4</m:t>
+                  </m:r>
+                  <m:ctrlPr>
+                    <w:rPr>
+                      <w:rFonts w:ascii="Cambria Math" w:hAnsi="Cambria Math"/>
+                      <w:i/>
+                    </w:rPr>
+                  </m:ctrlPr>
+                </m:sup>
+              </m:sSubSup>
+              <m:r>
+                <m:rPr/>
+                <w:rPr>
+                  <w:rFonts w:ascii="Cambria Math" w:hAnsi="Cambria Math"/>
+                </w:rPr>
+                <m:t>−</m:t>
+              </m:r>
+              <m:sSubSup>
+                <m:sSubSupPr>
+                  <m:ctrlPr>
+                    <w:rPr>
+                      <w:rFonts w:ascii="Cambria Math" w:hAnsi="Cambria Math"/>
+                      <w:i/>
+                    </w:rPr>
+                  </m:ctrlPr>
+                </m:sSubSupPr>
+                <m:e>
+                  <m:r>
+                    <m:rPr/>
+                    <w:rPr>
+                      <w:rFonts w:ascii="Cambria Math" w:hAnsi="Cambria Math"/>
+                    </w:rPr>
+                    <m:t>r</m:t>
+                  </m:r>
+                  <m:ctrlPr>
+                    <w:rPr>
+                      <w:rFonts w:ascii="Cambria Math" w:hAnsi="Cambria Math"/>
+                      <w:i/>
+                    </w:rPr>
+                  </m:ctrlPr>
+                </m:e>
+                <m:sub>
+                  <m:r>
+                    <m:rPr/>
+                    <w:rPr>
+                      <w:rFonts w:ascii="Cambria Math" w:hAnsi="Cambria Math"/>
+                    </w:rPr>
+                    <m:t>1</m:t>
+                  </m:r>
+                  <m:ctrlPr>
+                    <w:rPr>
+                      <w:rFonts w:ascii="Cambria Math" w:hAnsi="Cambria Math"/>
+                      <w:i/>
+                    </w:rPr>
+                  </m:ctrlPr>
+                </m:sub>
+                <m:sup>
+                  <m:r>
+                    <m:rPr/>
+                    <w:rPr>
+                      <w:rFonts w:ascii="Cambria Math" w:hAnsi="Cambria Math"/>
+                    </w:rPr>
+                    <m:t>4</m:t>
+                  </m:r>
+                  <m:ctrlPr>
+                    <w:rPr>
+                      <w:rFonts w:ascii="Cambria Math" w:hAnsi="Cambria Math"/>
+                      <w:i/>
+                    </w:rPr>
+                  </m:ctrlPr>
+                </m:sup>
+              </m:sSubSup>
+            </m:oMath>
+            <w:r>
+              <w:rPr>
+                <w:rFonts w:hint="eastAsia" w:ascii="Arial" w:hAnsi="Arial" w:cs="Arial"/>
+                <w:color w:val="333333"/>
+                <w:shd w:val="clear" w:color="auto" w:fill="FFFFFF"/>
+              </w:rPr>
+              <w:t>）/</w:t>
+            </w:r>
+            <w:r>
+              <w:rPr>
+                <w:rFonts w:ascii="Arial" w:hAnsi="Arial" w:cs="Arial"/>
+                <w:color w:val="333333"/>
+                <w:shd w:val="clear" w:color="auto" w:fill="FFFFFF"/>
+              </w:rPr>
+              <w:t>408</w:t>
+            </w:r>
+          </w:p>
+        </w:tc>
+        <w:tc>
+          <w:tcPr>
+            <w:tcW w:w="1604" w:type="dxa"/>
+          </w:tcPr>
+          <w:p>
+            <w:pPr>
+              <w:pStyle w:val="6"/>
+            </w:pPr>
+            <w:r>
+              <w:rPr>
+                <w:rFonts w:hint="eastAsia"/>
+              </w:rPr>
+              <w:t>{</w:t>
+            </w:r>
+            <w:r>
+              <w:rPr>
+                <w:rFonts w:hint="eastAsia"/>
+                <w:lang w:eastAsia="zh-CN"/>
+              </w:rPr>
+              <w:t>akey</w:t>
+            </w:r>
+            <w:r>
+              <w:t>43</w:t>
+            </w:r>
+            <w:r>
+              <w:rPr>
+                <w:rFonts w:hint="eastAsia"/>
+              </w:rPr>
+              <w:t>}</w:t>
+            </w:r>
+          </w:p>
+        </w:tc>
+        <w:tc>
+          <w:tcPr>
+            <w:tcW w:w="1604" w:type="dxa"/>
+          </w:tcPr>
+          <w:p>
+            <w:pPr>
+              <w:pStyle w:val="6"/>
+            </w:pPr>
+            <w:r>
+              <w:rPr>
+                <w:rFonts w:hint="eastAsia"/>
+              </w:rPr>
+              <w:t>{</w:t>
+            </w:r>
+            <w:r>
+              <w:rPr>
+                <w:rFonts w:hint="eastAsia"/>
+                <w:lang w:eastAsia="zh-CN"/>
+              </w:rPr>
+              <w:t>akey</w:t>
+            </w:r>
+            <w:r>
+              <w:t>44</w:t>
+            </w:r>
+            <w:r>
+              <w:rPr>
+                <w:rFonts w:hint="eastAsia"/>
+              </w:rPr>
+              <w:t>}</w:t>
+            </w:r>
+          </w:p>
+        </w:tc>
+        <w:tc>
+          <w:tcPr>
+            <w:tcW w:w="1604" w:type="dxa"/>
+          </w:tcPr>
+          <w:p>
+            <w:pPr>
+              <w:pStyle w:val="6"/>
+            </w:pPr>
+            <w:r>
+              <w:rPr>
+                <w:rFonts w:hint="eastAsia"/>
+              </w:rPr>
+              <w:t>{</w:t>
+            </w:r>
+            <w:r>
+              <w:rPr>
+                <w:rFonts w:hint="eastAsia"/>
+                <w:lang w:eastAsia="zh-CN"/>
+              </w:rPr>
+              <w:t>akey</w:t>
+            </w:r>
+            <w:r>
+              <w:t>45</w:t>
+            </w:r>
+            <w:r>
+              <w:rPr>
+                <w:rFonts w:hint="eastAsia"/>
+              </w:rPr>
+              <w:t>}</w:t>
+            </w:r>
+          </w:p>
+        </w:tc>
+      </w:tr>
+      <w:tr>
+        <w:tblPrEx>
+          <w:tblBorders>
+            <w:top w:val="dotted" w:color="auto" w:sz="4" w:space="0"/>
+            <w:left w:val="dotted" w:color="auto" w:sz="4" w:space="0"/>
+            <w:bottom w:val="dotted" w:color="auto" w:sz="4" w:space="0"/>
+            <w:right w:val="dotted" w:color="auto" w:sz="4" w:space="0"/>
+            <w:insideH w:val="dotted" w:color="auto" w:sz="4" w:space="0"/>
+            <w:insideV w:val="dotted" w:color="auto" w:sz="4" w:space="0"/>
+          </w:tblBorders>
+          <w:tblCellMar>
+            <w:top w:w="0" w:type="dxa"/>
+            <w:left w:w="108" w:type="dxa"/>
+            <w:bottom w:w="0" w:type="dxa"/>
+            <w:right w:w="108" w:type="dxa"/>
+          </w:tblCellMar>
+        </w:tblPrEx>
+        <w:tc>
+          <w:tcPr>
+            <w:tcW w:w="4248" w:type="dxa"/>
+          </w:tcPr>
+          <w:p>
+            <w:pPr>
+              <w:pStyle w:val="6"/>
+            </w:pPr>
+            <w:r>
+              <w:rPr>
+                <w:rFonts w:hint="eastAsia"/>
+              </w:rPr>
+              <w:t>内侧浆板所耗功率N</w:t>
+            </w:r>
+            <w:r>
+              <w:rPr>
+                <w:rFonts w:hint="eastAsia"/>
+                <w:vertAlign w:val="subscript"/>
+              </w:rPr>
+              <w:t>0</w:t>
+            </w:r>
+            <w:r>
+              <w:rPr>
+                <w:rFonts w:hint="eastAsia"/>
+              </w:rPr>
+              <w:t>=akl</w:t>
+            </w:r>
+            <w:r>
+              <w:rPr>
+                <w:rFonts w:ascii="Arial" w:hAnsi="Arial" w:cs="Arial"/>
+                <w:color w:val="333333"/>
+                <w:shd w:val="clear" w:color="auto" w:fill="FFFFFF"/>
+              </w:rPr>
+              <w:t>ω</w:t>
+            </w:r>
+            <w:r>
+              <w:rPr>
+                <w:rFonts w:ascii="Arial" w:hAnsi="Arial" w:cs="Arial"/>
+                <w:color w:val="333333"/>
+                <w:shd w:val="clear" w:color="auto" w:fill="FFFFFF"/>
+                <w:vertAlign w:val="superscript"/>
+              </w:rPr>
+              <w:t>3</w:t>
+            </w:r>
+            <w:r>
+              <w:rPr>
+                <w:rFonts w:hint="eastAsia" w:ascii="Arial" w:hAnsi="Arial" w:cs="Arial"/>
+                <w:color w:val="333333"/>
+                <w:shd w:val="clear" w:color="auto" w:fill="FFFFFF"/>
+              </w:rPr>
+              <w:t>（</w:t>
+            </w:r>
+            <m:oMath>
+              <m:sSubSup>
+                <m:sSubSupPr>
+                  <m:ctrlPr>
+                    <w:rPr>
+                      <w:rFonts w:ascii="Cambria Math" w:hAnsi="Cambria Math"/>
+                      <w:i/>
+                    </w:rPr>
+                  </m:ctrlPr>
+                </m:sSubSupPr>
+                <m:e>
+                  <m:r>
+                    <m:rPr/>
+                    <w:rPr>
+                      <w:rFonts w:ascii="Cambria Math" w:hAnsi="Cambria Math"/>
+                    </w:rPr>
+                    <m:t>r</m:t>
+                  </m:r>
+                  <m:ctrlPr>
+                    <w:rPr>
+                      <w:rFonts w:ascii="Cambria Math" w:hAnsi="Cambria Math"/>
+                      <w:i/>
+                    </w:rPr>
+                  </m:ctrlPr>
+                </m:e>
+                <m:sub>
+                  <m:r>
+                    <m:rPr/>
+                    <w:rPr>
+                      <w:rFonts w:ascii="Cambria Math" w:hAnsi="Cambria Math"/>
+                    </w:rPr>
+                    <m:t>2</m:t>
+                  </m:r>
+                  <m:ctrlPr>
+                    <w:rPr>
+                      <w:rFonts w:ascii="Cambria Math" w:hAnsi="Cambria Math"/>
+                      <w:i/>
+                    </w:rPr>
+                  </m:ctrlPr>
+                </m:sub>
+                <m:sup>
+                  <m:r>
+                    <m:rPr/>
+                    <w:rPr>
+                      <w:rFonts w:ascii="Cambria Math" w:hAnsi="Cambria Math"/>
+                    </w:rPr>
+                    <m:t>'4</m:t>
+                  </m:r>
+                  <m:ctrlPr>
+                    <w:rPr>
+                      <w:rFonts w:ascii="Cambria Math" w:hAnsi="Cambria Math"/>
+                      <w:i/>
+                    </w:rPr>
+                  </m:ctrlPr>
+                </m:sup>
+              </m:sSubSup>
+              <m:r>
+                <m:rPr/>
+                <w:rPr>
+                  <w:rFonts w:ascii="Cambria Math" w:hAnsi="Cambria Math"/>
+                </w:rPr>
+                <m:t>−</m:t>
+              </m:r>
+              <m:sSubSup>
+                <m:sSubSupPr>
+                  <m:ctrlPr>
+                    <w:rPr>
+                      <w:rFonts w:ascii="Cambria Math" w:hAnsi="Cambria Math"/>
+                      <w:i/>
+                    </w:rPr>
+                  </m:ctrlPr>
+                </m:sSubSupPr>
+                <m:e>
+                  <m:r>
+                    <m:rPr/>
+                    <w:rPr>
+                      <w:rFonts w:ascii="Cambria Math" w:hAnsi="Cambria Math"/>
+                    </w:rPr>
+                    <m:t>r</m:t>
+                  </m:r>
+                  <m:ctrlPr>
+                    <w:rPr>
+                      <w:rFonts w:ascii="Cambria Math" w:hAnsi="Cambria Math"/>
+                      <w:i/>
+                    </w:rPr>
+                  </m:ctrlPr>
+                </m:e>
+                <m:sub>
+                  <m:r>
+                    <m:rPr/>
+                    <w:rPr>
+                      <w:rFonts w:ascii="Cambria Math" w:hAnsi="Cambria Math"/>
+                    </w:rPr>
+                    <m:t>1</m:t>
+                  </m:r>
+                  <m:ctrlPr>
+                    <w:rPr>
+                      <w:rFonts w:ascii="Cambria Math" w:hAnsi="Cambria Math"/>
+                      <w:i/>
+                    </w:rPr>
+                  </m:ctrlPr>
+                </m:sub>
+                <m:sup>
+                  <m:r>
+                    <m:rPr/>
+                    <w:rPr>
+                      <w:rFonts w:ascii="Cambria Math" w:hAnsi="Cambria Math"/>
+                    </w:rPr>
+                    <m:t>'4</m:t>
+                  </m:r>
+                  <m:ctrlPr>
+                    <w:rPr>
+                      <w:rFonts w:ascii="Cambria Math" w:hAnsi="Cambria Math"/>
+                      <w:i/>
+                    </w:rPr>
+                  </m:ctrlPr>
+                </m:sup>
+              </m:sSubSup>
+            </m:oMath>
+            <w:r>
+              <w:rPr>
+                <w:rFonts w:hint="eastAsia" w:ascii="Arial" w:hAnsi="Arial" w:cs="Arial"/>
+                <w:color w:val="333333"/>
+                <w:shd w:val="clear" w:color="auto" w:fill="FFFFFF"/>
+              </w:rPr>
+              <w:t>）/</w:t>
+            </w:r>
+            <w:r>
+              <w:rPr>
+                <w:rFonts w:ascii="Arial" w:hAnsi="Arial" w:cs="Arial"/>
+                <w:color w:val="333333"/>
+                <w:shd w:val="clear" w:color="auto" w:fill="FFFFFF"/>
+              </w:rPr>
+              <w:t>408</w:t>
+            </w:r>
+          </w:p>
+        </w:tc>
+        <w:tc>
+          <w:tcPr>
+            <w:tcW w:w="1604" w:type="dxa"/>
+          </w:tcPr>
+          <w:p>
+            <w:pPr>
+              <w:pStyle w:val="6"/>
+            </w:pPr>
+            <w:r>
+              <w:rPr>
+                <w:rFonts w:hint="eastAsia"/>
+              </w:rPr>
+              <w:t>{</w:t>
+            </w:r>
+            <w:r>
+              <w:rPr>
+                <w:rFonts w:hint="eastAsia"/>
+                <w:lang w:eastAsia="zh-CN"/>
+              </w:rPr>
+              <w:t>akey</w:t>
+            </w:r>
+            <w:r>
+              <w:t>46</w:t>
+            </w:r>
+            <w:r>
+              <w:rPr>
+                <w:rFonts w:hint="eastAsia"/>
+              </w:rPr>
+              <w:t>}</w:t>
+            </w:r>
+          </w:p>
+        </w:tc>
+        <w:tc>
+          <w:tcPr>
+            <w:tcW w:w="1604" w:type="dxa"/>
+          </w:tcPr>
+          <w:p>
+            <w:pPr>
+              <w:pStyle w:val="6"/>
+            </w:pPr>
+            <w:r>
+              <w:rPr>
+                <w:rFonts w:hint="eastAsia"/>
+              </w:rPr>
+              <w:t>{</w:t>
+            </w:r>
+            <w:r>
+              <w:rPr>
+                <w:rFonts w:hint="eastAsia"/>
+                <w:lang w:eastAsia="zh-CN"/>
+              </w:rPr>
+              <w:t>akey</w:t>
+            </w:r>
+            <w:r>
+              <w:t>47</w:t>
+            </w:r>
+            <w:r>
+              <w:rPr>
+                <w:rFonts w:hint="eastAsia"/>
+              </w:rPr>
+              <w:t>}</w:t>
+            </w:r>
+          </w:p>
+        </w:tc>
+        <w:tc>
+          <w:tcPr>
+            <w:tcW w:w="1604" w:type="dxa"/>
+          </w:tcPr>
+          <w:p>
+            <w:pPr>
+              <w:pStyle w:val="6"/>
+            </w:pPr>
+            <w:r>
+              <w:rPr>
+                <w:rFonts w:hint="eastAsia"/>
+              </w:rPr>
+              <w:t>{</w:t>
+            </w:r>
+            <w:r>
+              <w:rPr>
+                <w:rFonts w:hint="eastAsia"/>
+                <w:lang w:eastAsia="zh-CN"/>
+              </w:rPr>
+              <w:t>akey</w:t>
+            </w:r>
+            <w:r>
+              <w:t>48</w:t>
+            </w:r>
+            <w:r>
+              <w:rPr>
+                <w:rFonts w:hint="eastAsia"/>
+              </w:rPr>
+              <w:t>}</w:t>
+            </w:r>
+          </w:p>
+        </w:tc>
+      </w:tr>
+      <w:tr>
+        <w:tblPrEx>
+          <w:tblBorders>
+            <w:top w:val="dotted" w:color="auto" w:sz="4" w:space="0"/>
+            <w:left w:val="dotted" w:color="auto" w:sz="4" w:space="0"/>
+            <w:bottom w:val="dotted" w:color="auto" w:sz="4" w:space="0"/>
+            <w:right w:val="dotted" w:color="auto" w:sz="4" w:space="0"/>
+            <w:insideH w:val="dotted" w:color="auto" w:sz="4" w:space="0"/>
+            <w:insideV w:val="dotted" w:color="auto" w:sz="4" w:space="0"/>
+          </w:tblBorders>
+          <w:tblCellMar>
+            <w:top w:w="0" w:type="dxa"/>
+            <w:left w:w="108" w:type="dxa"/>
+            <w:bottom w:w="0" w:type="dxa"/>
+            <w:right w:w="108" w:type="dxa"/>
+          </w:tblCellMar>
+        </w:tblPrEx>
+        <w:tc>
+          <w:tcPr>
+            <w:tcW w:w="4248" w:type="dxa"/>
+          </w:tcPr>
+          <w:p>
+            <w:pPr>
+              <w:pStyle w:val="6"/>
+            </w:pPr>
+            <w:r>
+              <w:rPr>
+                <w:rFonts w:hint="eastAsia"/>
+              </w:rPr>
+              <w:t>功率</w:t>
+            </w:r>
+          </w:p>
+        </w:tc>
+        <w:tc>
+          <w:tcPr>
+            <w:tcW w:w="1604" w:type="dxa"/>
+          </w:tcPr>
+          <w:p>
+            <w:pPr>
+              <w:pStyle w:val="6"/>
+            </w:pPr>
+            <w:r>
+              <w:rPr>
+                <w:rFonts w:hint="eastAsia"/>
+              </w:rPr>
+              <w:t>{</w:t>
+            </w:r>
+            <w:r>
+              <w:rPr>
+                <w:rFonts w:hint="eastAsia"/>
+                <w:lang w:eastAsia="zh-CN"/>
+              </w:rPr>
+              <w:t>akey</w:t>
+            </w:r>
+            <w:r>
+              <w:t>49</w:t>
+            </w:r>
+            <w:r>
+              <w:rPr>
+                <w:rFonts w:hint="eastAsia"/>
+              </w:rPr>
+              <w:t>}</w:t>
+            </w:r>
+          </w:p>
+        </w:tc>
+        <w:tc>
+          <w:tcPr>
+            <w:tcW w:w="1604" w:type="dxa"/>
+          </w:tcPr>
+          <w:p>
+            <w:pPr>
+              <w:pStyle w:val="6"/>
+            </w:pPr>
+            <w:r>
+              <w:rPr>
+                <w:rFonts w:hint="eastAsia"/>
+              </w:rPr>
+              <w:t>{</w:t>
+            </w:r>
+            <w:r>
+              <w:rPr>
+                <w:rFonts w:hint="eastAsia"/>
+                <w:lang w:eastAsia="zh-CN"/>
+              </w:rPr>
+              <w:t>akey</w:t>
+            </w:r>
+            <w:r>
+              <w:t>50</w:t>
+            </w:r>
+            <w:r>
+              <w:rPr>
+                <w:rFonts w:hint="eastAsia"/>
+              </w:rPr>
+              <w:t>}</w:t>
+            </w:r>
+          </w:p>
+        </w:tc>
+        <w:tc>
+          <w:tcPr>
+            <w:tcW w:w="1604" w:type="dxa"/>
+          </w:tcPr>
+          <w:p>
+            <w:pPr>
+              <w:pStyle w:val="6"/>
+            </w:pPr>
+            <w:r>
+              <w:rPr>
+                <w:rFonts w:hint="eastAsia"/>
+              </w:rPr>
+              <w:t>{</w:t>
+            </w:r>
+            <w:r>
+              <w:rPr>
+                <w:rFonts w:hint="eastAsia"/>
+                <w:lang w:eastAsia="zh-CN"/>
+              </w:rPr>
+              <w:t>akey</w:t>
+            </w:r>
+            <w:r>
+              <w:t>51</w:t>
+            </w:r>
+            <w:r>
+              <w:rPr>
+                <w:rFonts w:hint="eastAsia"/>
+              </w:rPr>
+              <w:t>}</w:t>
+            </w:r>
+          </w:p>
+        </w:tc>
+      </w:tr>
+    </w:tbl>
+    <w:p>
+      <w:pPr>
+        <w:ind w:firstLine="480"/>
+      </w:pPr>
+      <w:r>
+        <w:rPr>
+          <w:rFonts w:hint="eastAsia"/>
+        </w:rPr>
+        <w:t>絮凝池所耗总功率∑N</w:t>
+      </w:r>
+      <w:r>
+        <w:rPr>
+          <w:rFonts w:hint="eastAsia"/>
+          <w:vertAlign w:val="subscript"/>
+        </w:rPr>
+        <w:t>0</w:t>
+      </w:r>
+      <w:r>
+        <w:rPr>
+          <w:rFonts w:hint="eastAsia"/>
+        </w:rPr>
+        <w:t>={</w:t>
+      </w:r>
+      <w:r>
+        <w:rPr>
+          <w:rFonts w:hint="eastAsia"/>
+          <w:lang w:eastAsia="zh-CN"/>
+        </w:rPr>
+        <w:t>akey</w:t>
+      </w:r>
+      <w:r>
+        <w:t>52</w:t>
+      </w:r>
+      <w:r>
+        <w:rPr>
+          <w:rFonts w:hint="eastAsia"/>
+        </w:rPr>
+        <w:t>}</w:t>
+      </w:r>
+      <w:r>
+        <w:t>kw</w:t>
+      </w:r>
+    </w:p>
+    <w:p>
+      <w:pPr>
+        <w:ind w:firstLine="480"/>
+      </w:pPr>
+      <w:r>
+        <w:rPr>
+          <w:rFonts w:hint="eastAsia"/>
+        </w:rPr>
+        <w:t>（3）电动机功率</w:t>
+      </w:r>
+    </w:p>
+    <w:p>
+      <w:pPr>
+        <w:ind w:firstLine="480"/>
+      </w:pPr>
+      <w:r>
+        <w:rPr>
+          <w:rFonts w:hint="eastAsia"/>
+        </w:rPr>
+        <w:t>搅拌器机械总效率η</w:t>
+      </w:r>
+      <w:r>
+        <w:rPr>
+          <w:rFonts w:hint="eastAsia"/>
+          <w:vertAlign w:val="subscript"/>
+        </w:rPr>
+        <w:t>1</w:t>
+      </w:r>
+      <w:r>
+        <w:rPr>
+          <w:rFonts w:hint="eastAsia"/>
+        </w:rPr>
+        <w:t>={</w:t>
+      </w:r>
+      <w:r>
+        <w:rPr>
+          <w:rFonts w:hint="eastAsia"/>
+          <w:lang w:eastAsia="zh-CN"/>
+        </w:rPr>
+        <w:t>akey</w:t>
+      </w:r>
+      <w:r>
+        <w:t>53</w:t>
+      </w:r>
+      <w:r>
+        <w:rPr>
+          <w:rFonts w:hint="eastAsia"/>
+        </w:rPr>
+        <w:t>}</w:t>
+      </w:r>
+    </w:p>
+    <w:p>
+      <w:pPr>
+        <w:ind w:firstLine="480"/>
+      </w:pPr>
+      <w:r>
+        <w:rPr>
+          <w:rFonts w:hint="eastAsia"/>
+        </w:rPr>
+        <w:t>传动效率η</w:t>
+      </w:r>
+      <w:r>
+        <w:rPr>
+          <w:rFonts w:hint="eastAsia"/>
+          <w:vertAlign w:val="subscript"/>
+        </w:rPr>
+        <w:t>2</w:t>
+      </w:r>
+      <w:r>
+        <w:rPr>
+          <w:rFonts w:hint="eastAsia"/>
+        </w:rPr>
+        <w:t>={</w:t>
+      </w:r>
+      <w:r>
+        <w:rPr>
+          <w:rFonts w:hint="eastAsia"/>
+          <w:lang w:eastAsia="zh-CN"/>
+        </w:rPr>
+        <w:t>akey</w:t>
+      </w:r>
+      <w:r>
+        <w:t>54</w:t>
+      </w:r>
+      <w:r>
+        <w:rPr>
+          <w:rFonts w:hint="eastAsia"/>
+        </w:rPr>
+        <w:t>}</w:t>
+      </w:r>
+    </w:p>
+    <w:p>
+      <w:pPr>
+        <w:ind w:firstLine="480"/>
+      </w:pPr>
+      <w:r>
+        <w:rPr>
+          <w:rFonts w:hint="eastAsia"/>
+        </w:rPr>
+        <w:t>第一格电动机功率N={</w:t>
+      </w:r>
+      <w:r>
+        <w:rPr>
+          <w:rFonts w:hint="eastAsia"/>
+          <w:lang w:eastAsia="zh-CN"/>
+        </w:rPr>
+        <w:t>akey</w:t>
+      </w:r>
+      <w:r>
+        <w:t>55</w:t>
+      </w:r>
+      <w:r>
+        <w:rPr>
+          <w:rFonts w:hint="eastAsia"/>
+        </w:rPr>
+        <w:t>}</w:t>
+      </w:r>
+      <w:r>
+        <w:t>kw</w:t>
+      </w:r>
+    </w:p>
+    <w:p>
+      <w:pPr>
+        <w:ind w:firstLine="480"/>
+      </w:pPr>
+      <w:r>
+        <w:rPr>
+          <w:rFonts w:hint="eastAsia"/>
+        </w:rPr>
+        <w:t>第一格电动机功率N={</w:t>
+      </w:r>
+      <w:r>
+        <w:rPr>
+          <w:rFonts w:hint="eastAsia"/>
+          <w:lang w:eastAsia="zh-CN"/>
+        </w:rPr>
+        <w:t>akey</w:t>
+      </w:r>
+      <w:r>
+        <w:t>56</w:t>
+      </w:r>
+      <w:r>
+        <w:rPr>
+          <w:rFonts w:hint="eastAsia"/>
+        </w:rPr>
+        <w:t>}</w:t>
+      </w:r>
+      <w:r>
+        <w:t>kw</w:t>
+      </w:r>
+    </w:p>
+    <w:p>
+      <w:pPr>
+        <w:ind w:firstLine="480"/>
+      </w:pPr>
+      <w:r>
+        <w:rPr>
+          <w:rFonts w:hint="eastAsia"/>
+        </w:rPr>
+        <w:t>第一格电动机功率N={</w:t>
+      </w:r>
+      <w:r>
+        <w:rPr>
+          <w:rFonts w:hint="eastAsia"/>
+          <w:lang w:eastAsia="zh-CN"/>
+        </w:rPr>
+        <w:t>akey</w:t>
+      </w:r>
+      <w:r>
+        <w:t>57</w:t>
+      </w:r>
+      <w:r>
+        <w:rPr>
+          <w:rFonts w:hint="eastAsia"/>
+        </w:rPr>
+        <w:t>}</w:t>
+      </w:r>
+      <w:r>
+        <w:t>kw</w:t>
+      </w:r>
+    </w:p>
+    <w:p>
+      <w:pPr>
+        <w:ind w:firstLine="480"/>
+      </w:pPr>
+      <w:r>
+        <w:rPr>
+          <w:rFonts w:hint="eastAsia"/>
+        </w:rPr>
+        <w:t>（4）隔墙过水孔面积</w:t>
+      </w:r>
+    </w:p>
+    <w:tbl>
+      <w:tblPr>
+        <w:tblStyle w:val="4"/>
+        <w:tblW w:w="9060" w:type="dxa"/>
+        <w:tblInd w:w="0" w:type="dxa"/>
+        <w:tblBorders>
+          <w:top w:val="dotted" w:color="auto" w:sz="4" w:space="0"/>
+          <w:left w:val="dotted" w:color="auto" w:sz="4" w:space="0"/>
+          <w:bottom w:val="dotted" w:color="auto" w:sz="4" w:space="0"/>
+          <w:right w:val="dotted" w:color="auto" w:sz="4" w:space="0"/>
+          <w:insideH w:val="dotted" w:color="auto" w:sz="4" w:space="0"/>
+          <w:insideV w:val="dotted" w:color="auto" w:sz="4" w:space="0"/>
+        </w:tblBorders>
+        <w:tblLayout w:type="fixed"/>
+        <w:tblCellMar>
+          <w:top w:w="0" w:type="dxa"/>
+          <w:left w:w="108" w:type="dxa"/>
+          <w:bottom w:w="0" w:type="dxa"/>
+          <w:right w:w="108" w:type="dxa"/>
+        </w:tblCellMar>
+      </w:tblPr>
+      <w:tblGrid>
+        <w:gridCol w:w="4248"/>
+        <w:gridCol w:w="1604"/>
+        <w:gridCol w:w="1604"/>
+        <w:gridCol w:w="1604"/>
+      </w:tblGrid>
+      <w:tr>
+        <w:tblPrEx>
+          <w:tblBorders>
+            <w:top w:val="dotted" w:color="auto" w:sz="4" w:space="0"/>
+            <w:left w:val="dotted" w:color="auto" w:sz="4" w:space="0"/>
+            <w:bottom w:val="dotted" w:color="auto" w:sz="4" w:space="0"/>
+            <w:right w:val="dotted" w:color="auto" w:sz="4" w:space="0"/>
+            <w:insideH w:val="dotted" w:color="auto" w:sz="4" w:space="0"/>
+            <w:insideV w:val="dotted" w:color="auto" w:sz="4" w:space="0"/>
+          </w:tblBorders>
+          <w:tblCellMar>
+            <w:top w:w="0" w:type="dxa"/>
+            <w:left w:w="108" w:type="dxa"/>
+            <w:bottom w:w="0" w:type="dxa"/>
+            <w:right w:w="108" w:type="dxa"/>
+          </w:tblCellMar>
+        </w:tblPrEx>
+        <w:tc>
+          <w:tcPr>
+            <w:tcW w:w="4248" w:type="dxa"/>
+          </w:tcPr>
+          <w:p>
+            <w:pPr>
+              <w:pStyle w:val="6"/>
+            </w:pPr>
+          </w:p>
+        </w:tc>
+        <w:tc>
+          <w:tcPr>
+            <w:tcW w:w="1604" w:type="dxa"/>
+          </w:tcPr>
+          <w:p>
+            <w:pPr>
+              <w:pStyle w:val="6"/>
+            </w:pPr>
+            <w:r>
+              <w:rPr>
+                <w:rFonts w:hint="eastAsia"/>
+              </w:rPr>
+              <w:t>第一格</w:t>
+            </w:r>
+          </w:p>
+        </w:tc>
+        <w:tc>
+          <w:tcPr>
+            <w:tcW w:w="1604" w:type="dxa"/>
+          </w:tcPr>
+          <w:p>
+            <w:pPr>
+              <w:pStyle w:val="6"/>
+            </w:pPr>
+            <w:r>
+              <w:rPr>
+                <w:rFonts w:hint="eastAsia"/>
+              </w:rPr>
+              <w:t>第二格</w:t>
+            </w:r>
+          </w:p>
+        </w:tc>
+        <w:tc>
+          <w:tcPr>
+            <w:tcW w:w="1604" w:type="dxa"/>
+          </w:tcPr>
+          <w:p>
+            <w:pPr>
+              <w:pStyle w:val="6"/>
+            </w:pPr>
+            <w:r>
+              <w:rPr>
+                <w:rFonts w:hint="eastAsia"/>
+              </w:rPr>
+              <w:t>第三格</w:t>
+            </w:r>
+          </w:p>
+        </w:tc>
+      </w:tr>
+      <w:tr>
+        <w:tblPrEx>
+          <w:tblBorders>
+            <w:top w:val="dotted" w:color="auto" w:sz="4" w:space="0"/>
+            <w:left w:val="dotted" w:color="auto" w:sz="4" w:space="0"/>
+            <w:bottom w:val="dotted" w:color="auto" w:sz="4" w:space="0"/>
+            <w:right w:val="dotted" w:color="auto" w:sz="4" w:space="0"/>
+            <w:insideH w:val="dotted" w:color="auto" w:sz="4" w:space="0"/>
+            <w:insideV w:val="dotted" w:color="auto" w:sz="4" w:space="0"/>
+          </w:tblBorders>
+          <w:tblCellMar>
+            <w:top w:w="0" w:type="dxa"/>
+            <w:left w:w="108" w:type="dxa"/>
+            <w:bottom w:w="0" w:type="dxa"/>
+            <w:right w:w="108" w:type="dxa"/>
+          </w:tblCellMar>
+        </w:tblPrEx>
+        <w:tc>
+          <w:tcPr>
+            <w:tcW w:w="4248" w:type="dxa"/>
+          </w:tcPr>
+          <w:p>
+            <w:pPr>
+              <w:pStyle w:val="6"/>
+            </w:pPr>
+            <w:r>
+              <w:rPr>
+                <w:rFonts w:hint="eastAsia"/>
+              </w:rPr>
+              <w:t>絮凝池搅拌机外缘线速度（m/s）=</w:t>
+            </w:r>
+          </w:p>
+        </w:tc>
+        <w:tc>
+          <w:tcPr>
+            <w:tcW w:w="1604" w:type="dxa"/>
+          </w:tcPr>
+          <w:p>
+            <w:pPr>
+              <w:pStyle w:val="6"/>
+            </w:pPr>
+            <w:r>
+              <w:rPr>
+                <w:rFonts w:hint="eastAsia"/>
+              </w:rPr>
+              <w:t>{</w:t>
+            </w:r>
+            <w:r>
+              <w:rPr>
+                <w:rFonts w:hint="eastAsia"/>
+                <w:lang w:eastAsia="zh-CN"/>
+              </w:rPr>
+              <w:t>akey</w:t>
+            </w:r>
+            <w:r>
+              <w:t>58</w:t>
+            </w:r>
+            <w:r>
+              <w:rPr>
+                <w:rFonts w:hint="eastAsia"/>
+              </w:rPr>
+              <w:t>}</w:t>
+            </w:r>
+          </w:p>
+        </w:tc>
+        <w:tc>
+          <w:tcPr>
+            <w:tcW w:w="1604" w:type="dxa"/>
+          </w:tcPr>
+          <w:p>
+            <w:pPr>
+              <w:pStyle w:val="6"/>
+            </w:pPr>
+            <w:r>
+              <w:rPr>
+                <w:rFonts w:hint="eastAsia"/>
+              </w:rPr>
+              <w:t>{</w:t>
+            </w:r>
+            <w:r>
+              <w:rPr>
+                <w:rFonts w:hint="eastAsia"/>
+                <w:lang w:eastAsia="zh-CN"/>
+              </w:rPr>
+              <w:t>akey</w:t>
+            </w:r>
+            <w:r>
+              <w:t>59</w:t>
+            </w:r>
+            <w:r>
+              <w:rPr>
+                <w:rFonts w:hint="eastAsia"/>
+              </w:rPr>
+              <w:t>}</w:t>
+            </w:r>
+          </w:p>
+        </w:tc>
+        <w:tc>
+          <w:tcPr>
+            <w:tcW w:w="1604" w:type="dxa"/>
+          </w:tcPr>
+          <w:p>
+            <w:pPr>
+              <w:pStyle w:val="6"/>
+            </w:pPr>
+            <w:r>
+              <w:rPr>
+                <w:rFonts w:hint="eastAsia"/>
+              </w:rPr>
+              <w:t>{</w:t>
+            </w:r>
+            <w:r>
+              <w:rPr>
+                <w:rFonts w:hint="eastAsia"/>
+                <w:lang w:eastAsia="zh-CN"/>
+              </w:rPr>
+              <w:t>akey</w:t>
+            </w:r>
+            <w:r>
+              <w:t>60</w:t>
+            </w:r>
+            <w:r>
+              <w:rPr>
+                <w:rFonts w:hint="eastAsia"/>
+              </w:rPr>
+              <w:t>}</w:t>
+            </w:r>
+          </w:p>
+        </w:tc>
+      </w:tr>
+      <w:tr>
+        <w:tblPrEx>
+          <w:tblBorders>
+            <w:top w:val="dotted" w:color="auto" w:sz="4" w:space="0"/>
+            <w:left w:val="dotted" w:color="auto" w:sz="4" w:space="0"/>
+            <w:bottom w:val="dotted" w:color="auto" w:sz="4" w:space="0"/>
+            <w:right w:val="dotted" w:color="auto" w:sz="4" w:space="0"/>
+            <w:insideH w:val="dotted" w:color="auto" w:sz="4" w:space="0"/>
+            <w:insideV w:val="dotted" w:color="auto" w:sz="4" w:space="0"/>
+          </w:tblBorders>
+          <w:tblCellMar>
+            <w:top w:w="0" w:type="dxa"/>
+            <w:left w:w="108" w:type="dxa"/>
+            <w:bottom w:w="0" w:type="dxa"/>
+            <w:right w:w="108" w:type="dxa"/>
+          </w:tblCellMar>
+        </w:tblPrEx>
+        <w:tc>
+          <w:tcPr>
+            <w:tcW w:w="4248" w:type="dxa"/>
+          </w:tcPr>
+          <w:p>
+            <w:pPr>
+              <w:pStyle w:val="6"/>
+            </w:pPr>
+          </w:p>
+        </w:tc>
+        <w:tc>
+          <w:tcPr>
+            <w:tcW w:w="1604" w:type="dxa"/>
+          </w:tcPr>
+          <w:p>
+            <w:pPr>
+              <w:pStyle w:val="6"/>
+            </w:pPr>
+            <w:r>
+              <w:rPr>
+                <w:rFonts w:hint="eastAsia"/>
+              </w:rPr>
+              <w:t>第一、第二格絮凝池间隔墙</w:t>
+            </w:r>
+          </w:p>
+        </w:tc>
+        <w:tc>
+          <w:tcPr>
+            <w:tcW w:w="1604" w:type="dxa"/>
+          </w:tcPr>
+          <w:p>
+            <w:pPr>
+              <w:pStyle w:val="6"/>
+            </w:pPr>
+            <w:r>
+              <w:rPr>
+                <w:rFonts w:hint="eastAsia"/>
+              </w:rPr>
+              <w:t>第二、第三格絮凝池间隔墙</w:t>
+            </w:r>
+          </w:p>
+        </w:tc>
+        <w:tc>
+          <w:tcPr>
+            <w:tcW w:w="1604" w:type="dxa"/>
+          </w:tcPr>
+          <w:p>
+            <w:pPr>
+              <w:pStyle w:val="6"/>
+            </w:pPr>
+          </w:p>
+        </w:tc>
+      </w:tr>
+      <w:tr>
+        <w:tblPrEx>
+          <w:tblBorders>
+            <w:top w:val="dotted" w:color="auto" w:sz="4" w:space="0"/>
+            <w:left w:val="dotted" w:color="auto" w:sz="4" w:space="0"/>
+            <w:bottom w:val="dotted" w:color="auto" w:sz="4" w:space="0"/>
+            <w:right w:val="dotted" w:color="auto" w:sz="4" w:space="0"/>
+            <w:insideH w:val="dotted" w:color="auto" w:sz="4" w:space="0"/>
+            <w:insideV w:val="dotted" w:color="auto" w:sz="4" w:space="0"/>
+          </w:tblBorders>
+          <w:tblCellMar>
+            <w:top w:w="0" w:type="dxa"/>
+            <w:left w:w="108" w:type="dxa"/>
+            <w:bottom w:w="0" w:type="dxa"/>
+            <w:right w:w="108" w:type="dxa"/>
+          </w:tblCellMar>
+        </w:tblPrEx>
+        <w:trPr>
+          <w:trHeight w:val="828" w:hRule="atLeast"/>
+        </w:trPr>
+        <w:tc>
+          <w:tcPr>
+            <w:tcW w:w="4248" w:type="dxa"/>
+          </w:tcPr>
+          <w:p>
+            <w:pPr>
+              <w:pStyle w:val="6"/>
+            </w:pPr>
+            <w:r>
+              <w:rPr>
+                <w:rFonts w:hint="eastAsia"/>
+              </w:rPr>
+              <w:t>过水孔面积（m</w:t>
+            </w:r>
+            <w:r>
+              <w:rPr>
+                <w:rFonts w:hint="eastAsia"/>
+                <w:vertAlign w:val="superscript"/>
+              </w:rPr>
+              <w:t>2</w:t>
+            </w:r>
+            <w:r>
+              <w:rPr>
+                <w:rFonts w:hint="eastAsia"/>
+              </w:rPr>
+              <w:t>）=</w:t>
+            </w:r>
+          </w:p>
+        </w:tc>
+        <w:tc>
+          <w:tcPr>
+            <w:tcW w:w="1604" w:type="dxa"/>
+          </w:tcPr>
+          <w:p>
+            <w:pPr>
+              <w:pStyle w:val="6"/>
+            </w:pPr>
+            <w:r>
+              <w:rPr>
+                <w:rFonts w:hint="eastAsia"/>
+              </w:rPr>
+              <w:t>{</w:t>
+            </w:r>
+            <w:r>
+              <w:rPr>
+                <w:rFonts w:hint="eastAsia"/>
+                <w:lang w:eastAsia="zh-CN"/>
+              </w:rPr>
+              <w:t>akey</w:t>
+            </w:r>
+            <w:r>
+              <w:t>61</w:t>
+            </w:r>
+            <w:r>
+              <w:rPr>
+                <w:rFonts w:hint="eastAsia"/>
+              </w:rPr>
+              <w:t>}</w:t>
+            </w:r>
+          </w:p>
+        </w:tc>
+        <w:tc>
+          <w:tcPr>
+            <w:tcW w:w="1604" w:type="dxa"/>
+          </w:tcPr>
+          <w:p>
+            <w:pPr>
+              <w:pStyle w:val="6"/>
+            </w:pPr>
+            <w:r>
+              <w:rPr>
+                <w:rFonts w:hint="eastAsia"/>
+              </w:rPr>
+              <w:t>{</w:t>
+            </w:r>
+            <w:r>
+              <w:rPr>
+                <w:rFonts w:hint="eastAsia"/>
+                <w:lang w:eastAsia="zh-CN"/>
+              </w:rPr>
+              <w:t>akey</w:t>
+            </w:r>
+            <w:r>
+              <w:t>62</w:t>
+            </w:r>
+            <w:r>
+              <w:rPr>
+                <w:rFonts w:hint="eastAsia"/>
+              </w:rPr>
+              <w:t>}</w:t>
+            </w:r>
+          </w:p>
+        </w:tc>
+        <w:tc>
+          <w:tcPr>
+            <w:tcW w:w="1604" w:type="dxa"/>
+          </w:tcPr>
+          <w:p>
+            <w:pPr>
+              <w:pStyle w:val="6"/>
+            </w:pPr>
+          </w:p>
+        </w:tc>
+      </w:tr>
+      <w:tr>
+        <w:tblPrEx>
+          <w:tblBorders>
+            <w:top w:val="dotted" w:color="auto" w:sz="4" w:space="0"/>
+            <w:left w:val="dotted" w:color="auto" w:sz="4" w:space="0"/>
+            <w:bottom w:val="dotted" w:color="auto" w:sz="4" w:space="0"/>
+            <w:right w:val="dotted" w:color="auto" w:sz="4" w:space="0"/>
+            <w:insideH w:val="dotted" w:color="auto" w:sz="4" w:space="0"/>
+            <w:insideV w:val="dotted" w:color="auto" w:sz="4" w:space="0"/>
+          </w:tblBorders>
+          <w:tblCellMar>
+            <w:top w:w="0" w:type="dxa"/>
+            <w:left w:w="108" w:type="dxa"/>
+            <w:bottom w:w="0" w:type="dxa"/>
+            <w:right w:w="108" w:type="dxa"/>
+          </w:tblCellMar>
+        </w:tblPrEx>
+        <w:trPr>
+          <w:trHeight w:val="828" w:hRule="atLeast"/>
+        </w:trPr>
+        <w:tc>
+          <w:tcPr>
+            <w:tcW w:w="4248" w:type="dxa"/>
+          </w:tcPr>
+          <w:p>
+            <w:pPr>
+              <w:pStyle w:val="6"/>
+            </w:pPr>
+            <w:r>
+              <w:rPr>
+                <w:rFonts w:hint="eastAsia"/>
+              </w:rPr>
+              <w:t>过水孔边长（m）=</w:t>
+            </w:r>
+          </w:p>
+        </w:tc>
+        <w:tc>
+          <w:tcPr>
+            <w:tcW w:w="1604" w:type="dxa"/>
+          </w:tcPr>
+          <w:p>
+            <w:pPr>
+              <w:pStyle w:val="6"/>
+            </w:pPr>
+            <w:r>
+              <w:rPr>
+                <w:rFonts w:hint="eastAsia"/>
+              </w:rPr>
+              <w:t>{</w:t>
+            </w:r>
+            <w:r>
+              <w:rPr>
+                <w:rFonts w:hint="eastAsia"/>
+                <w:lang w:eastAsia="zh-CN"/>
+              </w:rPr>
+              <w:t>akey</w:t>
+            </w:r>
+            <w:r>
+              <w:t>63</w:t>
+            </w:r>
+            <w:r>
+              <w:rPr>
+                <w:rFonts w:hint="eastAsia"/>
+              </w:rPr>
+              <w:t>}</w:t>
+            </w:r>
+          </w:p>
+        </w:tc>
+        <w:tc>
+          <w:tcPr>
+            <w:tcW w:w="1604" w:type="dxa"/>
+          </w:tcPr>
+          <w:p>
+            <w:pPr>
+              <w:pStyle w:val="6"/>
+            </w:pPr>
+            <w:r>
+              <w:rPr>
+                <w:rFonts w:hint="eastAsia"/>
+              </w:rPr>
+              <w:t>{</w:t>
+            </w:r>
+            <w:r>
+              <w:rPr>
+                <w:rFonts w:hint="eastAsia"/>
+                <w:lang w:eastAsia="zh-CN"/>
+              </w:rPr>
+              <w:t>akey</w:t>
+            </w:r>
+            <w:r>
+              <w:t>64</w:t>
+            </w:r>
+            <w:r>
+              <w:rPr>
+                <w:rFonts w:hint="eastAsia"/>
+              </w:rPr>
+              <w:t>}</w:t>
+            </w:r>
+          </w:p>
+        </w:tc>
+        <w:tc>
+          <w:tcPr>
+            <w:tcW w:w="1604" w:type="dxa"/>
+          </w:tcPr>
+          <w:p>
+            <w:pPr>
+              <w:pStyle w:val="6"/>
+            </w:pPr>
+          </w:p>
+        </w:tc>
+      </w:tr>
+      <w:tr>
+        <w:tblPrEx>
+          <w:tblBorders>
+            <w:top w:val="dotted" w:color="auto" w:sz="4" w:space="0"/>
+            <w:left w:val="dotted" w:color="auto" w:sz="4" w:space="0"/>
+            <w:bottom w:val="dotted" w:color="auto" w:sz="4" w:space="0"/>
+            <w:right w:val="dotted" w:color="auto" w:sz="4" w:space="0"/>
+            <w:insideH w:val="dotted" w:color="auto" w:sz="4" w:space="0"/>
+            <w:insideV w:val="dotted" w:color="auto" w:sz="4" w:space="0"/>
+          </w:tblBorders>
+          <w:tblCellMar>
+            <w:top w:w="0" w:type="dxa"/>
+            <w:left w:w="108" w:type="dxa"/>
+            <w:bottom w:w="0" w:type="dxa"/>
+            <w:right w:w="108" w:type="dxa"/>
+          </w:tblCellMar>
+        </w:tblPrEx>
+        <w:tc>
+          <w:tcPr>
+            <w:tcW w:w="4248" w:type="dxa"/>
+          </w:tcPr>
+          <w:p>
+            <w:pPr>
+              <w:pStyle w:val="6"/>
+            </w:pPr>
+            <w:r>
+              <w:rPr>
+                <w:rFonts w:hint="eastAsia"/>
+              </w:rPr>
+              <w:t>过水孔尺寸（m*m）=</w:t>
+            </w:r>
+          </w:p>
+        </w:tc>
+        <w:tc>
+          <w:tcPr>
+            <w:tcW w:w="1604" w:type="dxa"/>
+          </w:tcPr>
+          <w:p>
+            <w:pPr>
+              <w:pStyle w:val="6"/>
+            </w:pPr>
+            <w:r>
+              <w:rPr>
+                <w:rFonts w:hint="eastAsia"/>
+              </w:rPr>
+              <w:t>{</w:t>
+            </w:r>
+            <w:r>
+              <w:rPr>
+                <w:rFonts w:hint="eastAsia"/>
+                <w:lang w:eastAsia="zh-CN"/>
+              </w:rPr>
+              <w:t>akey</w:t>
+            </w:r>
+            <w:r>
+              <w:t>65</w:t>
+            </w:r>
+            <w:r>
+              <w:rPr>
+                <w:rFonts w:hint="eastAsia"/>
+              </w:rPr>
+              <w:t>}</w:t>
+            </w:r>
+          </w:p>
+        </w:tc>
+        <w:tc>
+          <w:tcPr>
+            <w:tcW w:w="1604" w:type="dxa"/>
+          </w:tcPr>
+          <w:p>
+            <w:pPr>
+              <w:pStyle w:val="6"/>
+            </w:pPr>
+            <w:r>
+              <w:rPr>
+                <w:rFonts w:hint="eastAsia"/>
+              </w:rPr>
+              <w:t>{</w:t>
+            </w:r>
+            <w:r>
+              <w:rPr>
+                <w:rFonts w:hint="eastAsia"/>
+                <w:lang w:eastAsia="zh-CN"/>
+              </w:rPr>
+              <w:t>akey</w:t>
+            </w:r>
+            <w:r>
+              <w:t>66</w:t>
+            </w:r>
+            <w:r>
+              <w:rPr>
+                <w:rFonts w:hint="eastAsia"/>
+              </w:rPr>
+              <w:t>}</w:t>
+            </w:r>
+          </w:p>
+        </w:tc>
+        <w:tc>
+          <w:tcPr>
+            <w:tcW w:w="1604" w:type="dxa"/>
+          </w:tcPr>
+          <w:p>
+            <w:pPr>
+              <w:pStyle w:val="6"/>
+            </w:pPr>
+          </w:p>
+        </w:tc>
+      </w:tr>
+    </w:tbl>
+    <w:p>
+      <w:pPr>
+        <w:ind w:firstLine="480"/>
+      </w:pPr>
+      <w:r>
+        <w:rPr>
+          <w:rFonts w:hint="eastAsia"/>
+        </w:rPr>
+        <w:t>（5）核算平均速度G值及GT值</w:t>
+      </w:r>
+    </w:p>
+    <w:tbl>
+      <w:tblPr>
+        <w:tblStyle w:val="4"/>
+        <w:tblW w:w="9060" w:type="dxa"/>
+        <w:tblInd w:w="0" w:type="dxa"/>
+        <w:tblBorders>
+          <w:top w:val="dotted" w:color="auto" w:sz="4" w:space="0"/>
+          <w:left w:val="dotted" w:color="auto" w:sz="4" w:space="0"/>
+          <w:bottom w:val="dotted" w:color="auto" w:sz="4" w:space="0"/>
+          <w:right w:val="dotted" w:color="auto" w:sz="4" w:space="0"/>
+          <w:insideH w:val="dotted" w:color="auto" w:sz="4" w:space="0"/>
+          <w:insideV w:val="dotted" w:color="auto" w:sz="4" w:space="0"/>
+        </w:tblBorders>
+        <w:tblLayout w:type="fixed"/>
+        <w:tblCellMar>
+          <w:top w:w="0" w:type="dxa"/>
+          <w:left w:w="108" w:type="dxa"/>
+          <w:bottom w:w="0" w:type="dxa"/>
+          <w:right w:w="108" w:type="dxa"/>
+        </w:tblCellMar>
+      </w:tblPr>
+      <w:tblGrid>
+        <w:gridCol w:w="4248"/>
+        <w:gridCol w:w="1604"/>
+        <w:gridCol w:w="1604"/>
+        <w:gridCol w:w="1604"/>
+      </w:tblGrid>
+      <w:tr>
+        <w:tblPrEx>
+          <w:tblBorders>
+            <w:top w:val="dotted" w:color="auto" w:sz="4" w:space="0"/>
+            <w:left w:val="dotted" w:color="auto" w:sz="4" w:space="0"/>
+            <w:bottom w:val="dotted" w:color="auto" w:sz="4" w:space="0"/>
+            <w:right w:val="dotted" w:color="auto" w:sz="4" w:space="0"/>
+            <w:insideH w:val="dotted" w:color="auto" w:sz="4" w:space="0"/>
+            <w:insideV w:val="dotted" w:color="auto" w:sz="4" w:space="0"/>
+          </w:tblBorders>
+          <w:tblCellMar>
+            <w:top w:w="0" w:type="dxa"/>
+            <w:left w:w="108" w:type="dxa"/>
+            <w:bottom w:w="0" w:type="dxa"/>
+            <w:right w:w="108" w:type="dxa"/>
+          </w:tblCellMar>
+        </w:tblPrEx>
+        <w:tc>
+          <w:tcPr>
+            <w:tcW w:w="4248" w:type="dxa"/>
+          </w:tcPr>
+          <w:p>
+            <w:pPr>
+              <w:pStyle w:val="6"/>
+            </w:pPr>
+          </w:p>
+        </w:tc>
+        <w:tc>
+          <w:tcPr>
+            <w:tcW w:w="1604" w:type="dxa"/>
+          </w:tcPr>
+          <w:p>
+            <w:pPr>
+              <w:pStyle w:val="6"/>
+            </w:pPr>
+            <w:r>
+              <w:rPr>
+                <w:rFonts w:hint="eastAsia"/>
+              </w:rPr>
+              <w:t>第一排</w:t>
+            </w:r>
+          </w:p>
+        </w:tc>
+        <w:tc>
+          <w:tcPr>
+            <w:tcW w:w="1604" w:type="dxa"/>
+          </w:tcPr>
+          <w:p>
+            <w:pPr>
+              <w:pStyle w:val="6"/>
+            </w:pPr>
+            <w:r>
+              <w:rPr>
+                <w:rFonts w:hint="eastAsia"/>
+              </w:rPr>
+              <w:t>第二排</w:t>
+            </w:r>
+          </w:p>
+        </w:tc>
+        <w:tc>
+          <w:tcPr>
+            <w:tcW w:w="1604" w:type="dxa"/>
+          </w:tcPr>
+          <w:p>
+            <w:pPr>
+              <w:pStyle w:val="6"/>
+            </w:pPr>
+            <w:r>
+              <w:rPr>
+                <w:rFonts w:hint="eastAsia"/>
+              </w:rPr>
+              <w:t>第三排</w:t>
+            </w:r>
+          </w:p>
+        </w:tc>
+      </w:tr>
+      <w:tr>
+        <w:tblPrEx>
+          <w:tblBorders>
+            <w:top w:val="dotted" w:color="auto" w:sz="4" w:space="0"/>
+            <w:left w:val="dotted" w:color="auto" w:sz="4" w:space="0"/>
+            <w:bottom w:val="dotted" w:color="auto" w:sz="4" w:space="0"/>
+            <w:right w:val="dotted" w:color="auto" w:sz="4" w:space="0"/>
+            <w:insideH w:val="dotted" w:color="auto" w:sz="4" w:space="0"/>
+            <w:insideV w:val="dotted" w:color="auto" w:sz="4" w:space="0"/>
+          </w:tblBorders>
+          <w:tblCellMar>
+            <w:top w:w="0" w:type="dxa"/>
+            <w:left w:w="108" w:type="dxa"/>
+            <w:bottom w:w="0" w:type="dxa"/>
+            <w:right w:w="108" w:type="dxa"/>
+          </w:tblCellMar>
+        </w:tblPrEx>
+        <w:tc>
+          <w:tcPr>
+            <w:tcW w:w="4248" w:type="dxa"/>
+          </w:tcPr>
+          <w:p>
+            <w:pPr>
+              <w:pStyle w:val="6"/>
+            </w:pPr>
+            <w:r>
+              <w:rPr>
+                <w:rFonts w:hint="eastAsia"/>
+              </w:rPr>
+              <w:t>平均速度G值（ｓ</w:t>
+            </w:r>
+            <w:r>
+              <w:rPr>
+                <w:rFonts w:hint="eastAsia"/>
+                <w:vertAlign w:val="superscript"/>
+              </w:rPr>
+              <w:t>－１</w:t>
+            </w:r>
+            <w:r>
+              <w:rPr>
+                <w:rFonts w:hint="eastAsia"/>
+              </w:rPr>
+              <w:t>）</w:t>
+            </w:r>
+          </w:p>
+        </w:tc>
+        <w:tc>
+          <w:tcPr>
+            <w:tcW w:w="1604" w:type="dxa"/>
+          </w:tcPr>
+          <w:p>
+            <w:pPr>
+              <w:pStyle w:val="6"/>
+            </w:pPr>
+            <w:r>
+              <w:rPr>
+                <w:rFonts w:hint="eastAsia"/>
+              </w:rPr>
+              <w:t>{</w:t>
+            </w:r>
+            <w:r>
+              <w:rPr>
+                <w:rFonts w:hint="eastAsia"/>
+                <w:lang w:eastAsia="zh-CN"/>
+              </w:rPr>
+              <w:t>akey</w:t>
+            </w:r>
+            <w:r>
+              <w:t>67</w:t>
+            </w:r>
+            <w:r>
+              <w:rPr>
+                <w:rFonts w:hint="eastAsia"/>
+              </w:rPr>
+              <w:t>}</w:t>
+            </w:r>
+          </w:p>
+        </w:tc>
+        <w:tc>
+          <w:tcPr>
+            <w:tcW w:w="1604" w:type="dxa"/>
+          </w:tcPr>
+          <w:p>
+            <w:pPr>
+              <w:pStyle w:val="6"/>
+            </w:pPr>
+            <w:r>
+              <w:rPr>
+                <w:rFonts w:hint="eastAsia"/>
+              </w:rPr>
+              <w:t>{</w:t>
+            </w:r>
+            <w:r>
+              <w:rPr>
+                <w:rFonts w:hint="eastAsia"/>
+                <w:lang w:eastAsia="zh-CN"/>
+              </w:rPr>
+              <w:t>akey</w:t>
+            </w:r>
+            <w:r>
+              <w:t>68</w:t>
+            </w:r>
+            <w:r>
+              <w:rPr>
+                <w:rFonts w:hint="eastAsia"/>
+              </w:rPr>
+              <w:t>}</w:t>
+            </w:r>
+          </w:p>
+        </w:tc>
+        <w:tc>
+          <w:tcPr>
+            <w:tcW w:w="1604" w:type="dxa"/>
+          </w:tcPr>
+          <w:p>
+            <w:pPr>
+              <w:pStyle w:val="6"/>
+            </w:pPr>
+            <w:r>
+              <w:rPr>
+                <w:rFonts w:hint="eastAsia"/>
+              </w:rPr>
+              <w:t>{</w:t>
+            </w:r>
+            <w:r>
+              <w:rPr>
+                <w:rFonts w:hint="eastAsia"/>
+                <w:lang w:eastAsia="zh-CN"/>
+              </w:rPr>
+              <w:t>akey</w:t>
+            </w:r>
+            <w:r>
+              <w:t>69</w:t>
+            </w:r>
+            <w:r>
+              <w:rPr>
+                <w:rFonts w:hint="eastAsia"/>
+              </w:rPr>
+              <w:t>}</w:t>
+            </w:r>
+          </w:p>
+        </w:tc>
+      </w:tr>
+      <w:tr>
+        <w:tblPrEx>
+          <w:tblBorders>
+            <w:top w:val="dotted" w:color="auto" w:sz="4" w:space="0"/>
+            <w:left w:val="dotted" w:color="auto" w:sz="4" w:space="0"/>
+            <w:bottom w:val="dotted" w:color="auto" w:sz="4" w:space="0"/>
+            <w:right w:val="dotted" w:color="auto" w:sz="4" w:space="0"/>
+            <w:insideH w:val="dotted" w:color="auto" w:sz="4" w:space="0"/>
+            <w:insideV w:val="dotted" w:color="auto" w:sz="4" w:space="0"/>
+          </w:tblBorders>
+          <w:tblCellMar>
+            <w:top w:w="0" w:type="dxa"/>
+            <w:left w:w="108" w:type="dxa"/>
+            <w:bottom w:w="0" w:type="dxa"/>
+            <w:right w:w="108" w:type="dxa"/>
+          </w:tblCellMar>
+        </w:tblPrEx>
+        <w:trPr>
+          <w:trHeight w:val="828" w:hRule="atLeast"/>
+        </w:trPr>
+        <w:tc>
+          <w:tcPr>
+            <w:tcW w:w="4248" w:type="dxa"/>
+          </w:tcPr>
+          <w:p>
+            <w:pPr>
+              <w:pStyle w:val="6"/>
+            </w:pPr>
+            <w:r>
+              <w:rPr>
+                <w:rFonts w:hint="eastAsia"/>
+              </w:rPr>
+              <w:t>平均速度梯度G（ｓ</w:t>
+            </w:r>
+            <w:r>
+              <w:rPr>
+                <w:rFonts w:hint="eastAsia"/>
+                <w:vertAlign w:val="superscript"/>
+              </w:rPr>
+              <w:t>－１</w:t>
+            </w:r>
+            <w:r>
+              <w:rPr>
+                <w:rFonts w:hint="eastAsia"/>
+              </w:rPr>
+              <w:t>）</w:t>
+            </w:r>
+          </w:p>
+        </w:tc>
+        <w:tc>
+          <w:tcPr>
+            <w:tcW w:w="1604" w:type="dxa"/>
+          </w:tcPr>
+          <w:p>
+            <w:pPr>
+              <w:pStyle w:val="6"/>
+            </w:pPr>
+            <w:r>
+              <w:rPr>
+                <w:rFonts w:hint="eastAsia"/>
+              </w:rPr>
+              <w:t>{</w:t>
+            </w:r>
+            <w:r>
+              <w:rPr>
+                <w:rFonts w:hint="eastAsia"/>
+                <w:lang w:eastAsia="zh-CN"/>
+              </w:rPr>
+              <w:t>akey</w:t>
+            </w:r>
+            <w:r>
+              <w:t>70</w:t>
+            </w:r>
+            <w:r>
+              <w:rPr>
+                <w:rFonts w:hint="eastAsia"/>
+              </w:rPr>
+              <w:t>}</w:t>
+            </w:r>
+          </w:p>
+        </w:tc>
+        <w:tc>
+          <w:tcPr>
+            <w:tcW w:w="1604" w:type="dxa"/>
+          </w:tcPr>
+          <w:p>
+            <w:pPr>
+              <w:pStyle w:val="6"/>
+            </w:pPr>
+          </w:p>
+        </w:tc>
+        <w:tc>
+          <w:tcPr>
+            <w:tcW w:w="1604" w:type="dxa"/>
+          </w:tcPr>
+          <w:p>
+            <w:pPr>
+              <w:pStyle w:val="6"/>
+            </w:pPr>
+          </w:p>
+        </w:tc>
+      </w:tr>
+      <w:tr>
+        <w:tblPrEx>
+          <w:tblBorders>
+            <w:top w:val="dotted" w:color="auto" w:sz="4" w:space="0"/>
+            <w:left w:val="dotted" w:color="auto" w:sz="4" w:space="0"/>
+            <w:bottom w:val="dotted" w:color="auto" w:sz="4" w:space="0"/>
+            <w:right w:val="dotted" w:color="auto" w:sz="4" w:space="0"/>
+            <w:insideH w:val="dotted" w:color="auto" w:sz="4" w:space="0"/>
+            <w:insideV w:val="dotted" w:color="auto" w:sz="4" w:space="0"/>
+          </w:tblBorders>
+          <w:tblCellMar>
+            <w:top w:w="0" w:type="dxa"/>
+            <w:left w:w="108" w:type="dxa"/>
+            <w:bottom w:w="0" w:type="dxa"/>
+            <w:right w:w="108" w:type="dxa"/>
+          </w:tblCellMar>
+        </w:tblPrEx>
+        <w:tc>
+          <w:tcPr>
+            <w:tcW w:w="4248" w:type="dxa"/>
+          </w:tcPr>
+          <w:p>
+            <w:pPr>
+              <w:pStyle w:val="6"/>
+            </w:pPr>
+            <w:r>
+              <w:t>GT=</w:t>
+            </w:r>
+          </w:p>
+        </w:tc>
+        <w:tc>
+          <w:tcPr>
+            <w:tcW w:w="1604" w:type="dxa"/>
+          </w:tcPr>
+          <w:p>
+            <w:pPr>
+              <w:pStyle w:val="6"/>
+            </w:pPr>
+            <w:r>
+              <w:rPr>
+                <w:rFonts w:hint="eastAsia"/>
+              </w:rPr>
+              <w:t>{</w:t>
+            </w:r>
+            <w:r>
+              <w:rPr>
+                <w:rFonts w:hint="eastAsia"/>
+                <w:lang w:eastAsia="zh-CN"/>
+              </w:rPr>
+              <w:t>akey</w:t>
+            </w:r>
+            <w:r>
+              <w:t>71</w:t>
+            </w:r>
             <w:r>
               <w:rPr>
                 <w:rFonts w:hint="eastAsia"/>
@@ -3278,6 +7399,13 @@
       </w:tr>
     </w:tbl>
     <w:p/>
+    <w:p>
+      <w:pPr>
+        <w:ind w:left="0" w:leftChars="0" w:firstLine="0" w:firstLineChars="0"/>
+      </w:pPr>
+      <w:bookmarkStart w:id="5" w:name="_GoBack"/>
+      <w:bookmarkEnd w:id="5"/>
+    </w:p>
     <w:sectPr>
       <w:pgSz w:w="11906" w:h="16838"/>
       <w:pgMar w:top="1440" w:right="1800" w:bottom="1440" w:left="1800" w:header="851" w:footer="992" w:gutter="0"/>
@@ -3700,6 +7828,7 @@
   </w:latentStyles>
   <w:style w:type="paragraph" w:default="1" w:styleId="1">
     <w:name w:val="Normal"/>
+    <w:autoRedefine/>
     <w:qFormat/>
     <w:uiPriority w:val="0"/>
     <w:pPr>
@@ -3746,6 +7875,7 @@
   <w:style w:type="paragraph" w:styleId="3">
     <w:name w:val="heading 3"/>
     <w:next w:val="1"/>
+    <w:autoRedefine/>
     <w:unhideWhenUsed/>
     <w:qFormat/>
     <w:uiPriority w:val="0"/>
